--- a/DocDesafio2.docx
+++ b/DocDesafio2.docx
@@ -1,6 +1,6 @@
 
 <file path=word/document.xml><?xml version="1.0" encoding="utf-8"?>
-<w:document xmlns:wpc="http://schemas.microsoft.com/office/word/2010/wordprocessingCanvas" xmlns:cx="http://schemas.microsoft.com/office/drawing/2014/chartex" xmlns:cx1="http://schemas.microsoft.com/office/drawing/2015/9/8/chartex" xmlns:cx2="http://schemas.microsoft.com/office/drawing/2015/10/21/chartex" xmlns:cx3="http://schemas.microsoft.com/office/drawing/2016/5/9/chartex" xmlns:cx4="http://schemas.microsoft.com/office/drawing/2016/5/10/chartex" xmlns:cx5="http://schemas.microsoft.com/office/drawing/2016/5/11/chartex" xmlns:cx6="http://schemas.microsoft.com/office/drawing/2016/5/12/chartex" xmlns:cx7="http://schemas.microsoft.com/office/drawing/2016/5/13/chartex" xmlns:cx8="http://schemas.microsoft.com/office/drawing/2016/5/14/chartex" xmlns:mc="http://schemas.openxmlformats.org/markup-compatibility/2006" xmlns:aink="http://schemas.microsoft.com/office/drawing/2016/ink" xmlns:am3d="http://schemas.microsoft.com/office/drawing/2017/model3d" xmlns:o="urn:schemas-microsoft-com:office:office" xmlns:oel="http://schemas.microsoft.com/office/2019/extlst" xmlns:r="http://schemas.openxmlformats.org/officeDocument/2006/relationships" xmlns:m="http://schemas.openxmlformats.org/officeDocument/2006/math" xmlns:v="urn:schemas-microsoft-com:vml" xmlns:wp14="http://schemas.microsoft.com/office/word/2010/wordprocessingDrawing" xmlns:wp="http://schemas.openxmlformats.org/drawingml/2006/wordprocessingDrawing" xmlns:w10="urn:schemas-microsoft-com:office:word" xmlns:w="http://schemas.openxmlformats.org/wordprocessingml/2006/main" xmlns:w14="http://schemas.microsoft.com/office/word/2010/wordml" xmlns:w15="http://schemas.microsoft.com/office/word/2012/wordml" xmlns:w16cex="http://schemas.microsoft.com/office/word/2018/wordml/cex" xmlns:w16cid="http://schemas.microsoft.com/office/word/2016/wordml/cid" xmlns:w16="http://schemas.microsoft.com/office/word/2018/wordml" xmlns:w16du="http://schemas.microsoft.com/office/word/2023/wordml/word16du" xmlns:w16sdtdh="http://schemas.microsoft.com/office/word/2020/wordml/sdtdatahash" xmlns:w16se="http://schemas.microsoft.com/office/word/2015/wordml/symex" xmlns:wpg="http://schemas.microsoft.com/office/word/2010/wordprocessingGroup" xmlns:wpi="http://schemas.microsoft.com/office/word/2010/wordprocessingInk" xmlns:wne="http://schemas.microsoft.com/office/word/2006/wordml" xmlns:wps="http://schemas.microsoft.com/office/word/2010/wordprocessingShape" mc:Ignorable="w14 w15 w16se w16cid w16 w16cex w16sdtdh w16du wp14">
+<w:document xmlns:wpc="http://schemas.microsoft.com/office/word/2010/wordprocessingCanvas" xmlns:cx="http://schemas.microsoft.com/office/drawing/2014/chartex" xmlns:cx1="http://schemas.microsoft.com/office/drawing/2015/9/8/chartex" xmlns:cx2="http://schemas.microsoft.com/office/drawing/2015/10/21/chartex" xmlns:cx3="http://schemas.microsoft.com/office/drawing/2016/5/9/chartex" xmlns:cx4="http://schemas.microsoft.com/office/drawing/2016/5/10/chartex" xmlns:cx5="http://schemas.microsoft.com/office/drawing/2016/5/11/chartex" xmlns:cx6="http://schemas.microsoft.com/office/drawing/2016/5/12/chartex" xmlns:cx7="http://schemas.microsoft.com/office/drawing/2016/5/13/chartex" xmlns:cx8="http://schemas.microsoft.com/office/drawing/2016/5/14/chartex" xmlns:mc="http://schemas.openxmlformats.org/markup-compatibility/2006" xmlns:aink="http://schemas.microsoft.com/office/drawing/2016/ink" xmlns:am3d="http://schemas.microsoft.com/office/drawing/2017/model3d" xmlns:o="urn:schemas-microsoft-com:office:office" xmlns:r="http://schemas.openxmlformats.org/officeDocument/2006/relationships" xmlns:m="http://schemas.openxmlformats.org/officeDocument/2006/math" xmlns:v="urn:schemas-microsoft-com:vml" xmlns:wp14="http://schemas.microsoft.com/office/word/2010/wordprocessingDrawing" xmlns:wp="http://schemas.openxmlformats.org/drawingml/2006/wordprocessingDrawing" xmlns:w10="urn:schemas-microsoft-com:office:word" xmlns:w="http://schemas.openxmlformats.org/wordprocessingml/2006/main" xmlns:w14="http://schemas.microsoft.com/office/word/2010/wordml" xmlns:w15="http://schemas.microsoft.com/office/word/2012/wordml" xmlns:w16cex="http://schemas.microsoft.com/office/word/2018/wordml/cex" xmlns:w16cid="http://schemas.microsoft.com/office/word/2016/wordml/cid" xmlns:w16="http://schemas.microsoft.com/office/word/2018/wordml" xmlns:w16sdtdh="http://schemas.microsoft.com/office/word/2020/wordml/sdtdatahash" xmlns:w16se="http://schemas.microsoft.com/office/word/2015/wordml/symex" xmlns:wpg="http://schemas.microsoft.com/office/word/2010/wordprocessingGroup" xmlns:wpi="http://schemas.microsoft.com/office/word/2010/wordprocessingInk" xmlns:wne="http://schemas.microsoft.com/office/word/2006/wordml" xmlns:wps="http://schemas.microsoft.com/office/word/2010/wordprocessingShape" mc:Ignorable="w14 w15 w16se w16cid w16 w16cex w16sdtdh wp14">
   <w:body>
     <w:p>
       <w:r>
@@ -324,7 +324,6 @@
           <w:sz w:val="24"/>
           <w:szCs w:val="24"/>
         </w:rPr>
-        <w:lastRenderedPageBreak/>
         <w:t>Análisis del problema:</w:t>
       </w:r>
     </w:p>
@@ -376,6 +375,7 @@
           <w:sz w:val="24"/>
           <w:szCs w:val="24"/>
         </w:rPr>
+        <w:lastRenderedPageBreak/>
         <w:t>Gestión de Red</w:t>
       </w:r>
       <w:r>
@@ -712,6 +712,7 @@
       <w:r>
         <w:rPr>
           <w:rFonts w:ascii="Arial" w:hAnsi="Arial" w:cs="Arial"/>
+          <w:noProof/>
           <w:sz w:val="24"/>
           <w:szCs w:val="24"/>
         </w:rPr>
@@ -960,9 +961,11 @@
       <w:r>
         <w:rPr>
           <w:rFonts w:ascii="Arial" w:hAnsi="Arial" w:cs="Arial"/>
-          <w:sz w:val="24"/>
-          <w:szCs w:val="24"/>
-        </w:rPr>
+          <w:noProof/>
+          <w:sz w:val="24"/>
+          <w:szCs w:val="24"/>
+        </w:rPr>
+        <w:lastRenderedPageBreak/>
         <w:drawing>
           <wp:inline distT="0" distB="0" distL="0" distR="0" wp14:anchorId="75E6B4B5" wp14:editId="5DA2A9DD">
             <wp:extent cx="6967576" cy="3891280"/>
@@ -1071,6 +1074,2155 @@
           </w:tcPr>
           <w:p>
             <w:pPr>
+              <w:pStyle w:val="Prrafodelista"/>
+              <w:numPr>
+                <w:ilvl w:val="0"/>
+                <w:numId w:val="4"/>
+              </w:numPr>
+              <w:rPr>
+                <w:rFonts w:ascii="Arial" w:hAnsi="Arial" w:cs="Arial"/>
+                <w:sz w:val="24"/>
+                <w:szCs w:val="24"/>
+              </w:rPr>
+            </w:pPr>
+            <w:proofErr w:type="spellStart"/>
+            <w:r>
+              <w:rPr>
+                <w:rFonts w:ascii="Arial" w:hAnsi="Arial" w:cs="Arial"/>
+                <w:sz w:val="24"/>
+                <w:szCs w:val="24"/>
+              </w:rPr>
+              <w:t>float</w:t>
+            </w:r>
+            <w:proofErr w:type="spellEnd"/>
+            <w:r>
+              <w:rPr>
+                <w:rFonts w:ascii="Arial" w:hAnsi="Arial" w:cs="Arial"/>
+                <w:sz w:val="24"/>
+                <w:szCs w:val="24"/>
+              </w:rPr>
+              <w:t xml:space="preserve"> </w:t>
+            </w:r>
+            <w:proofErr w:type="spellStart"/>
+            <w:proofErr w:type="gramStart"/>
+            <w:r>
+              <w:rPr>
+                <w:rFonts w:ascii="Arial" w:hAnsi="Arial" w:cs="Arial"/>
+                <w:sz w:val="24"/>
+                <w:szCs w:val="24"/>
+              </w:rPr>
+              <w:t>obtenerCantidadCombustible</w:t>
+            </w:r>
+            <w:proofErr w:type="spellEnd"/>
+            <w:r>
+              <w:rPr>
+                <w:rFonts w:ascii="Arial" w:hAnsi="Arial" w:cs="Arial"/>
+                <w:sz w:val="24"/>
+                <w:szCs w:val="24"/>
+              </w:rPr>
+              <w:t>(</w:t>
+            </w:r>
+            <w:proofErr w:type="spellStart"/>
+            <w:proofErr w:type="gramEnd"/>
+            <w:r>
+              <w:rPr>
+                <w:rFonts w:ascii="Arial" w:hAnsi="Arial" w:cs="Arial"/>
+                <w:sz w:val="24"/>
+                <w:szCs w:val="24"/>
+              </w:rPr>
+              <w:t>const</w:t>
+            </w:r>
+            <w:proofErr w:type="spellEnd"/>
+            <w:r>
+              <w:rPr>
+                <w:rFonts w:ascii="Arial" w:hAnsi="Arial" w:cs="Arial"/>
+                <w:sz w:val="24"/>
+                <w:szCs w:val="24"/>
+              </w:rPr>
+              <w:t xml:space="preserve"> </w:t>
+            </w:r>
+            <w:proofErr w:type="spellStart"/>
+            <w:r>
+              <w:rPr>
+                <w:rFonts w:ascii="Arial" w:hAnsi="Arial" w:cs="Arial"/>
+                <w:sz w:val="24"/>
+                <w:szCs w:val="24"/>
+              </w:rPr>
+              <w:t>string</w:t>
+            </w:r>
+            <w:proofErr w:type="spellEnd"/>
+            <w:r>
+              <w:rPr>
+                <w:rFonts w:ascii="Arial" w:hAnsi="Arial" w:cs="Arial"/>
+                <w:sz w:val="24"/>
+                <w:szCs w:val="24"/>
+              </w:rPr>
+              <w:t xml:space="preserve">&amp; tipo) </w:t>
+            </w:r>
+            <w:proofErr w:type="spellStart"/>
+            <w:r>
+              <w:rPr>
+                <w:rFonts w:ascii="Arial" w:hAnsi="Arial" w:cs="Arial"/>
+                <w:sz w:val="24"/>
+                <w:szCs w:val="24"/>
+              </w:rPr>
+              <w:t>const</w:t>
+            </w:r>
+            <w:proofErr w:type="spellEnd"/>
+            <w:r>
+              <w:rPr>
+                <w:rFonts w:ascii="Arial" w:hAnsi="Arial" w:cs="Arial"/>
+                <w:sz w:val="24"/>
+                <w:szCs w:val="24"/>
+              </w:rPr>
+              <w:t xml:space="preserve">: </w:t>
+            </w:r>
+            <w:proofErr w:type="spellStart"/>
+            <w:r>
+              <w:rPr>
+                <w:rFonts w:ascii="Arial" w:hAnsi="Arial" w:cs="Arial"/>
+                <w:sz w:val="24"/>
+                <w:szCs w:val="24"/>
+              </w:rPr>
+              <w:t>Metodo</w:t>
+            </w:r>
+            <w:proofErr w:type="spellEnd"/>
+            <w:r>
+              <w:rPr>
+                <w:rFonts w:ascii="Arial" w:hAnsi="Arial" w:cs="Arial"/>
+                <w:sz w:val="24"/>
+                <w:szCs w:val="24"/>
+              </w:rPr>
+              <w:t xml:space="preserve"> que tiene como finalidad obtener la cantidad de combustible de las estaciones de servicio, teniendo en cuenta los parámetros iniciales.</w:t>
+            </w:r>
+          </w:p>
+          <w:p>
+            <w:pPr>
+              <w:pStyle w:val="Prrafodelista"/>
+              <w:rPr>
+                <w:rFonts w:ascii="Arial" w:hAnsi="Arial" w:cs="Arial"/>
+                <w:sz w:val="24"/>
+                <w:szCs w:val="24"/>
+              </w:rPr>
+            </w:pPr>
+          </w:p>
+          <w:p>
+            <w:pPr>
+              <w:pStyle w:val="Prrafodelista"/>
+              <w:numPr>
+                <w:ilvl w:val="0"/>
+                <w:numId w:val="4"/>
+              </w:numPr>
+              <w:rPr>
+                <w:rFonts w:ascii="Arial" w:hAnsi="Arial" w:cs="Arial"/>
+                <w:sz w:val="24"/>
+                <w:szCs w:val="24"/>
+              </w:rPr>
+            </w:pPr>
+            <w:proofErr w:type="spellStart"/>
+            <w:r>
+              <w:rPr>
+                <w:rFonts w:ascii="Arial" w:hAnsi="Arial" w:cs="Arial"/>
+                <w:sz w:val="24"/>
+                <w:szCs w:val="24"/>
+              </w:rPr>
+              <w:t>float</w:t>
+            </w:r>
+            <w:proofErr w:type="spellEnd"/>
+            <w:r>
+              <w:rPr>
+                <w:rFonts w:ascii="Arial" w:hAnsi="Arial" w:cs="Arial"/>
+                <w:sz w:val="24"/>
+                <w:szCs w:val="24"/>
+              </w:rPr>
+              <w:t xml:space="preserve"> </w:t>
+            </w:r>
+            <w:proofErr w:type="spellStart"/>
+            <w:proofErr w:type="gramStart"/>
+            <w:r>
+              <w:rPr>
+                <w:rFonts w:ascii="Arial" w:hAnsi="Arial" w:cs="Arial"/>
+                <w:sz w:val="24"/>
+                <w:szCs w:val="24"/>
+              </w:rPr>
+              <w:t>obtenerCantidadCombustible</w:t>
+            </w:r>
+            <w:proofErr w:type="spellEnd"/>
+            <w:r>
+              <w:rPr>
+                <w:rFonts w:ascii="Arial" w:hAnsi="Arial" w:cs="Arial"/>
+                <w:sz w:val="24"/>
+                <w:szCs w:val="24"/>
+              </w:rPr>
+              <w:t>(</w:t>
+            </w:r>
+            <w:proofErr w:type="spellStart"/>
+            <w:proofErr w:type="gramEnd"/>
+            <w:r>
+              <w:rPr>
+                <w:rFonts w:ascii="Arial" w:hAnsi="Arial" w:cs="Arial"/>
+                <w:sz w:val="24"/>
+                <w:szCs w:val="24"/>
+              </w:rPr>
+              <w:t>const</w:t>
+            </w:r>
+            <w:proofErr w:type="spellEnd"/>
+            <w:r>
+              <w:rPr>
+                <w:rFonts w:ascii="Arial" w:hAnsi="Arial" w:cs="Arial"/>
+                <w:sz w:val="24"/>
+                <w:szCs w:val="24"/>
+              </w:rPr>
+              <w:t xml:space="preserve"> </w:t>
+            </w:r>
+            <w:proofErr w:type="spellStart"/>
+            <w:r>
+              <w:rPr>
+                <w:rFonts w:ascii="Arial" w:hAnsi="Arial" w:cs="Arial"/>
+                <w:sz w:val="24"/>
+                <w:szCs w:val="24"/>
+              </w:rPr>
+              <w:t>string</w:t>
+            </w:r>
+            <w:proofErr w:type="spellEnd"/>
+            <w:r>
+              <w:rPr>
+                <w:rFonts w:ascii="Arial" w:hAnsi="Arial" w:cs="Arial"/>
+                <w:sz w:val="24"/>
+                <w:szCs w:val="24"/>
+              </w:rPr>
+              <w:t xml:space="preserve">&amp; tipo) </w:t>
+            </w:r>
+            <w:proofErr w:type="spellStart"/>
+            <w:r>
+              <w:rPr>
+                <w:rFonts w:ascii="Arial" w:hAnsi="Arial" w:cs="Arial"/>
+                <w:sz w:val="24"/>
+                <w:szCs w:val="24"/>
+              </w:rPr>
+              <w:t>const</w:t>
+            </w:r>
+            <w:proofErr w:type="spellEnd"/>
+            <w:r>
+              <w:rPr>
+                <w:rFonts w:ascii="Arial" w:hAnsi="Arial" w:cs="Arial"/>
+                <w:sz w:val="24"/>
+                <w:szCs w:val="24"/>
+              </w:rPr>
+              <w:t>:</w:t>
+            </w:r>
+            <w:r>
+              <w:rPr>
+                <w:rFonts w:ascii="Arial" w:hAnsi="Arial" w:cs="Arial"/>
+                <w:sz w:val="24"/>
+                <w:szCs w:val="24"/>
+              </w:rPr>
+              <w:t xml:space="preserve"> Este método inicializa los valores en litros de cada tipo de gasolina, de manera que se cumpla el parámetro de que haya entre 100 y 200 litros de cada gasolina. Se le pasan como parámetro los tipos de gasolina para que </w:t>
+            </w:r>
+            <w:proofErr w:type="spellStart"/>
+            <w:r>
+              <w:rPr>
+                <w:rFonts w:ascii="Arial" w:hAnsi="Arial" w:cs="Arial"/>
+                <w:sz w:val="24"/>
+                <w:szCs w:val="24"/>
+              </w:rPr>
+              <w:t>etse</w:t>
+            </w:r>
+            <w:proofErr w:type="spellEnd"/>
+            <w:r>
+              <w:rPr>
+                <w:rFonts w:ascii="Arial" w:hAnsi="Arial" w:cs="Arial"/>
+                <w:sz w:val="24"/>
+                <w:szCs w:val="24"/>
+              </w:rPr>
+              <w:t xml:space="preserve"> los asigne respectivamente.</w:t>
+            </w:r>
+          </w:p>
+          <w:p>
+            <w:pPr>
+              <w:pStyle w:val="Prrafodelista"/>
+              <w:rPr>
+                <w:rFonts w:ascii="Arial" w:hAnsi="Arial" w:cs="Arial"/>
+                <w:sz w:val="24"/>
+                <w:szCs w:val="24"/>
+              </w:rPr>
+            </w:pPr>
+          </w:p>
+          <w:p>
+            <w:pPr>
+              <w:pStyle w:val="Prrafodelista"/>
+              <w:numPr>
+                <w:ilvl w:val="0"/>
+                <w:numId w:val="4"/>
+              </w:numPr>
+              <w:rPr>
+                <w:rFonts w:ascii="Arial" w:hAnsi="Arial" w:cs="Arial"/>
+                <w:sz w:val="24"/>
+                <w:szCs w:val="24"/>
+              </w:rPr>
+            </w:pPr>
+            <w:proofErr w:type="spellStart"/>
+            <w:r>
+              <w:rPr>
+                <w:rFonts w:ascii="Arial" w:hAnsi="Arial" w:cs="Arial"/>
+                <w:sz w:val="24"/>
+                <w:szCs w:val="24"/>
+              </w:rPr>
+              <w:t>unsigned</w:t>
+            </w:r>
+            <w:proofErr w:type="spellEnd"/>
+            <w:r>
+              <w:rPr>
+                <w:rFonts w:ascii="Arial" w:hAnsi="Arial" w:cs="Arial"/>
+                <w:sz w:val="24"/>
+                <w:szCs w:val="24"/>
+              </w:rPr>
+              <w:t xml:space="preserve"> </w:t>
+            </w:r>
+            <w:proofErr w:type="spellStart"/>
+            <w:r>
+              <w:rPr>
+                <w:rFonts w:ascii="Arial" w:hAnsi="Arial" w:cs="Arial"/>
+                <w:sz w:val="24"/>
+                <w:szCs w:val="24"/>
+              </w:rPr>
+              <w:t>char</w:t>
+            </w:r>
+            <w:proofErr w:type="spellEnd"/>
+            <w:r>
+              <w:rPr>
+                <w:rFonts w:ascii="Arial" w:hAnsi="Arial" w:cs="Arial"/>
+                <w:sz w:val="24"/>
+                <w:szCs w:val="24"/>
+              </w:rPr>
+              <w:t xml:space="preserve"> </w:t>
+            </w:r>
+            <w:proofErr w:type="spellStart"/>
+            <w:proofErr w:type="gramStart"/>
+            <w:r>
+              <w:rPr>
+                <w:rFonts w:ascii="Arial" w:hAnsi="Arial" w:cs="Arial"/>
+                <w:sz w:val="24"/>
+                <w:szCs w:val="24"/>
+              </w:rPr>
+              <w:t>obtenerSurtidores</w:t>
+            </w:r>
+            <w:proofErr w:type="spellEnd"/>
+            <w:r>
+              <w:rPr>
+                <w:rFonts w:ascii="Arial" w:hAnsi="Arial" w:cs="Arial"/>
+                <w:sz w:val="24"/>
+                <w:szCs w:val="24"/>
+              </w:rPr>
+              <w:t>(</w:t>
+            </w:r>
+            <w:proofErr w:type="gramEnd"/>
+            <w:r>
+              <w:rPr>
+                <w:rFonts w:ascii="Arial" w:hAnsi="Arial" w:cs="Arial"/>
+                <w:sz w:val="24"/>
+                <w:szCs w:val="24"/>
+              </w:rPr>
+              <w:t xml:space="preserve">) </w:t>
+            </w:r>
+            <w:proofErr w:type="spellStart"/>
+            <w:r>
+              <w:rPr>
+                <w:rFonts w:ascii="Arial" w:hAnsi="Arial" w:cs="Arial"/>
+                <w:sz w:val="24"/>
+                <w:szCs w:val="24"/>
+              </w:rPr>
+              <w:t>const</w:t>
+            </w:r>
+            <w:proofErr w:type="spellEnd"/>
+            <w:r>
+              <w:rPr>
+                <w:rFonts w:ascii="Arial" w:hAnsi="Arial" w:cs="Arial"/>
+                <w:sz w:val="24"/>
+                <w:szCs w:val="24"/>
+              </w:rPr>
+              <w:t>: Solo tiene la tarea de obtener el valor que le otorga el constructor a los surtidores</w:t>
+            </w:r>
+            <w:r>
+              <w:rPr>
+                <w:rFonts w:ascii="Arial" w:hAnsi="Arial" w:cs="Arial"/>
+                <w:sz w:val="24"/>
+                <w:szCs w:val="24"/>
+              </w:rPr>
+              <w:t>.</w:t>
+            </w:r>
+          </w:p>
+          <w:p>
+            <w:pPr>
+              <w:pStyle w:val="Prrafodelista"/>
+              <w:rPr>
+                <w:rFonts w:ascii="Arial" w:hAnsi="Arial" w:cs="Arial"/>
+                <w:sz w:val="24"/>
+                <w:szCs w:val="24"/>
+              </w:rPr>
+            </w:pPr>
+          </w:p>
+          <w:p>
+            <w:pPr>
+              <w:pStyle w:val="Prrafodelista"/>
+              <w:numPr>
+                <w:ilvl w:val="0"/>
+                <w:numId w:val="4"/>
+              </w:numPr>
+              <w:rPr>
+                <w:rFonts w:ascii="Arial" w:hAnsi="Arial" w:cs="Arial"/>
+                <w:sz w:val="24"/>
+                <w:szCs w:val="24"/>
+              </w:rPr>
+            </w:pPr>
+            <w:proofErr w:type="spellStart"/>
+            <w:r>
+              <w:rPr>
+                <w:rFonts w:ascii="Arial" w:hAnsi="Arial" w:cs="Arial"/>
+                <w:sz w:val="24"/>
+                <w:szCs w:val="24"/>
+              </w:rPr>
+              <w:t>void</w:t>
+            </w:r>
+            <w:proofErr w:type="spellEnd"/>
+            <w:r>
+              <w:rPr>
+                <w:rFonts w:ascii="Arial" w:hAnsi="Arial" w:cs="Arial"/>
+                <w:sz w:val="24"/>
+                <w:szCs w:val="24"/>
+              </w:rPr>
+              <w:t xml:space="preserve"> </w:t>
+            </w:r>
+            <w:proofErr w:type="spellStart"/>
+            <w:proofErr w:type="gramStart"/>
+            <w:r>
+              <w:rPr>
+                <w:rFonts w:ascii="Arial" w:hAnsi="Arial" w:cs="Arial"/>
+                <w:sz w:val="24"/>
+                <w:szCs w:val="24"/>
+              </w:rPr>
+              <w:t>modificarSurtidores</w:t>
+            </w:r>
+            <w:proofErr w:type="spellEnd"/>
+            <w:r>
+              <w:rPr>
+                <w:rFonts w:ascii="Arial" w:hAnsi="Arial" w:cs="Arial"/>
+                <w:sz w:val="24"/>
+                <w:szCs w:val="24"/>
+              </w:rPr>
+              <w:t>(</w:t>
+            </w:r>
+            <w:proofErr w:type="gramEnd"/>
+            <w:r>
+              <w:rPr>
+                <w:rFonts w:ascii="Arial" w:hAnsi="Arial" w:cs="Arial"/>
+                <w:sz w:val="24"/>
+                <w:szCs w:val="24"/>
+              </w:rPr>
+              <w:t>)</w:t>
+            </w:r>
+            <w:r>
+              <w:rPr>
+                <w:rFonts w:ascii="Arial" w:hAnsi="Arial" w:cs="Arial"/>
+                <w:sz w:val="24"/>
+                <w:szCs w:val="24"/>
+              </w:rPr>
+              <w:t xml:space="preserve">: Este método únicamente modifica la cantidad de surtidores a través de una interfaz de usuario para facilitar las tareas en el </w:t>
+            </w:r>
+            <w:proofErr w:type="spellStart"/>
+            <w:r>
+              <w:rPr>
+                <w:rFonts w:ascii="Arial" w:hAnsi="Arial" w:cs="Arial"/>
+                <w:sz w:val="24"/>
+                <w:szCs w:val="24"/>
+              </w:rPr>
+              <w:t>main</w:t>
+            </w:r>
+            <w:proofErr w:type="spellEnd"/>
+            <w:r>
+              <w:rPr>
+                <w:rFonts w:ascii="Arial" w:hAnsi="Arial" w:cs="Arial"/>
+                <w:sz w:val="24"/>
+                <w:szCs w:val="24"/>
+              </w:rPr>
+              <w:t>.</w:t>
+            </w:r>
+          </w:p>
+          <w:p>
+            <w:pPr>
+              <w:pStyle w:val="Prrafodelista"/>
+              <w:rPr>
+                <w:rFonts w:ascii="Arial" w:hAnsi="Arial" w:cs="Arial"/>
+                <w:sz w:val="24"/>
+                <w:szCs w:val="24"/>
+              </w:rPr>
+            </w:pPr>
+          </w:p>
+          <w:p>
+            <w:pPr>
+              <w:pStyle w:val="Prrafodelista"/>
+              <w:numPr>
+                <w:ilvl w:val="0"/>
+                <w:numId w:val="4"/>
+              </w:numPr>
+              <w:rPr>
+                <w:rFonts w:ascii="Arial" w:hAnsi="Arial" w:cs="Arial"/>
+                <w:sz w:val="24"/>
+                <w:szCs w:val="24"/>
+              </w:rPr>
+            </w:pPr>
+            <w:proofErr w:type="spellStart"/>
+            <w:r>
+              <w:rPr>
+                <w:rFonts w:ascii="Arial" w:hAnsi="Arial" w:cs="Arial"/>
+                <w:sz w:val="24"/>
+                <w:szCs w:val="24"/>
+              </w:rPr>
+              <w:t>unsigned</w:t>
+            </w:r>
+            <w:proofErr w:type="spellEnd"/>
+            <w:r>
+              <w:rPr>
+                <w:rFonts w:ascii="Arial" w:hAnsi="Arial" w:cs="Arial"/>
+                <w:sz w:val="24"/>
+                <w:szCs w:val="24"/>
+              </w:rPr>
+              <w:t xml:space="preserve"> </w:t>
+            </w:r>
+            <w:proofErr w:type="spellStart"/>
+            <w:r>
+              <w:rPr>
+                <w:rFonts w:ascii="Arial" w:hAnsi="Arial" w:cs="Arial"/>
+                <w:sz w:val="24"/>
+                <w:szCs w:val="24"/>
+              </w:rPr>
+              <w:t>char</w:t>
+            </w:r>
+            <w:proofErr w:type="spellEnd"/>
+            <w:r>
+              <w:rPr>
+                <w:rFonts w:ascii="Arial" w:hAnsi="Arial" w:cs="Arial"/>
+                <w:sz w:val="24"/>
+                <w:szCs w:val="24"/>
+              </w:rPr>
+              <w:t xml:space="preserve"> </w:t>
+            </w:r>
+            <w:proofErr w:type="spellStart"/>
+            <w:proofErr w:type="gramStart"/>
+            <w:r>
+              <w:rPr>
+                <w:rFonts w:ascii="Arial" w:hAnsi="Arial" w:cs="Arial"/>
+                <w:sz w:val="24"/>
+                <w:szCs w:val="24"/>
+              </w:rPr>
+              <w:t>obtenerNaves</w:t>
+            </w:r>
+            <w:proofErr w:type="spellEnd"/>
+            <w:r>
+              <w:rPr>
+                <w:rFonts w:ascii="Arial" w:hAnsi="Arial" w:cs="Arial"/>
+                <w:sz w:val="24"/>
+                <w:szCs w:val="24"/>
+              </w:rPr>
+              <w:t>(</w:t>
+            </w:r>
+            <w:proofErr w:type="gramEnd"/>
+            <w:r>
+              <w:rPr>
+                <w:rFonts w:ascii="Arial" w:hAnsi="Arial" w:cs="Arial"/>
+                <w:sz w:val="24"/>
+                <w:szCs w:val="24"/>
+              </w:rPr>
+              <w:t>)</w:t>
+            </w:r>
+            <w:r>
+              <w:rPr>
+                <w:rFonts w:ascii="Arial" w:hAnsi="Arial" w:cs="Arial"/>
+                <w:sz w:val="24"/>
+                <w:szCs w:val="24"/>
+              </w:rPr>
+              <w:t>: Se tiene como condición inicial que cada nave contenga dos surtidores, de manera que este método a partir de la cantidad de naves que haya la divide entre 2 y genera la cantidad de naves, en caso de que la cantidad de surtidores sea un numero impar agrega una nave.</w:t>
+            </w:r>
+          </w:p>
+          <w:p>
+            <w:pPr>
+              <w:pStyle w:val="Prrafodelista"/>
+              <w:rPr>
+                <w:rFonts w:ascii="Arial" w:hAnsi="Arial" w:cs="Arial"/>
+                <w:sz w:val="24"/>
+                <w:szCs w:val="24"/>
+              </w:rPr>
+            </w:pPr>
+          </w:p>
+          <w:p>
+            <w:pPr>
+              <w:pStyle w:val="Prrafodelista"/>
+              <w:numPr>
+                <w:ilvl w:val="0"/>
+                <w:numId w:val="4"/>
+              </w:numPr>
+              <w:rPr>
+                <w:rFonts w:ascii="Arial" w:hAnsi="Arial" w:cs="Arial"/>
+                <w:sz w:val="24"/>
+                <w:szCs w:val="24"/>
+              </w:rPr>
+            </w:pPr>
+            <w:proofErr w:type="spellStart"/>
+            <w:r>
+              <w:rPr>
+                <w:rFonts w:ascii="Arial" w:hAnsi="Arial" w:cs="Arial"/>
+                <w:sz w:val="24"/>
+                <w:szCs w:val="24"/>
+              </w:rPr>
+              <w:t>void</w:t>
+            </w:r>
+            <w:proofErr w:type="spellEnd"/>
+            <w:r>
+              <w:rPr>
+                <w:rFonts w:ascii="Arial" w:hAnsi="Arial" w:cs="Arial"/>
+                <w:sz w:val="24"/>
+                <w:szCs w:val="24"/>
+              </w:rPr>
+              <w:t xml:space="preserve"> </w:t>
+            </w:r>
+            <w:proofErr w:type="spellStart"/>
+            <w:proofErr w:type="gramStart"/>
+            <w:r>
+              <w:rPr>
+                <w:rFonts w:ascii="Arial" w:hAnsi="Arial" w:cs="Arial"/>
+                <w:sz w:val="24"/>
+                <w:szCs w:val="24"/>
+              </w:rPr>
+              <w:t>asignarModelosSurtidores</w:t>
+            </w:r>
+            <w:proofErr w:type="spellEnd"/>
+            <w:r>
+              <w:rPr>
+                <w:rFonts w:ascii="Arial" w:hAnsi="Arial" w:cs="Arial"/>
+                <w:sz w:val="24"/>
+                <w:szCs w:val="24"/>
+              </w:rPr>
+              <w:t>(</w:t>
+            </w:r>
+            <w:proofErr w:type="gramEnd"/>
+            <w:r>
+              <w:rPr>
+                <w:rFonts w:ascii="Arial" w:hAnsi="Arial" w:cs="Arial"/>
+                <w:sz w:val="24"/>
+                <w:szCs w:val="24"/>
+              </w:rPr>
+              <w:t>)</w:t>
+            </w:r>
+            <w:r>
+              <w:rPr>
+                <w:rFonts w:ascii="Arial" w:hAnsi="Arial" w:cs="Arial"/>
+                <w:sz w:val="24"/>
+                <w:szCs w:val="24"/>
+              </w:rPr>
+              <w:t>: A partir de la cantidad de surtidores existentes les asigna un modelo al azar entre S, PMD  y PHR. (estos son algunos modelos de surtidores que se encuentran en el mercado en la vida real).</w:t>
+            </w:r>
+          </w:p>
+          <w:p>
+            <w:pPr>
+              <w:pStyle w:val="Prrafodelista"/>
+              <w:rPr>
+                <w:rFonts w:ascii="Arial" w:hAnsi="Arial" w:cs="Arial"/>
+                <w:sz w:val="24"/>
+                <w:szCs w:val="24"/>
+              </w:rPr>
+            </w:pPr>
+          </w:p>
+          <w:p>
+            <w:pPr>
+              <w:pStyle w:val="Prrafodelista"/>
+              <w:numPr>
+                <w:ilvl w:val="0"/>
+                <w:numId w:val="4"/>
+              </w:numPr>
+              <w:rPr>
+                <w:rFonts w:ascii="Arial" w:hAnsi="Arial" w:cs="Arial"/>
+                <w:sz w:val="24"/>
+                <w:szCs w:val="24"/>
+              </w:rPr>
+            </w:pPr>
+            <w:proofErr w:type="spellStart"/>
+            <w:r>
+              <w:rPr>
+                <w:rFonts w:ascii="Arial" w:hAnsi="Arial" w:cs="Arial"/>
+                <w:sz w:val="24"/>
+                <w:szCs w:val="24"/>
+              </w:rPr>
+              <w:lastRenderedPageBreak/>
+              <w:t>void</w:t>
+            </w:r>
+            <w:proofErr w:type="spellEnd"/>
+            <w:r>
+              <w:rPr>
+                <w:rFonts w:ascii="Arial" w:hAnsi="Arial" w:cs="Arial"/>
+                <w:sz w:val="24"/>
+                <w:szCs w:val="24"/>
+              </w:rPr>
+              <w:t xml:space="preserve"> </w:t>
+            </w:r>
+            <w:proofErr w:type="spellStart"/>
+            <w:proofErr w:type="gramStart"/>
+            <w:r>
+              <w:rPr>
+                <w:rFonts w:ascii="Arial" w:hAnsi="Arial" w:cs="Arial"/>
+                <w:sz w:val="24"/>
+                <w:szCs w:val="24"/>
+              </w:rPr>
+              <w:t>asignarEstadoSurtidores</w:t>
+            </w:r>
+            <w:proofErr w:type="spellEnd"/>
+            <w:r>
+              <w:rPr>
+                <w:rFonts w:ascii="Arial" w:hAnsi="Arial" w:cs="Arial"/>
+                <w:sz w:val="24"/>
+                <w:szCs w:val="24"/>
+              </w:rPr>
+              <w:t>(</w:t>
+            </w:r>
+            <w:proofErr w:type="gramEnd"/>
+            <w:r>
+              <w:rPr>
+                <w:rFonts w:ascii="Arial" w:hAnsi="Arial" w:cs="Arial"/>
+                <w:sz w:val="24"/>
+                <w:szCs w:val="24"/>
+              </w:rPr>
+              <w:t>)</w:t>
+            </w:r>
+            <w:r>
+              <w:rPr>
+                <w:rFonts w:ascii="Arial" w:hAnsi="Arial" w:cs="Arial"/>
+                <w:sz w:val="24"/>
+                <w:szCs w:val="24"/>
+              </w:rPr>
+              <w:t xml:space="preserve">: A partir de la cantidad de surtidores que </w:t>
+            </w:r>
+            <w:proofErr w:type="spellStart"/>
+            <w:r>
+              <w:rPr>
+                <w:rFonts w:ascii="Arial" w:hAnsi="Arial" w:cs="Arial"/>
+                <w:sz w:val="24"/>
+                <w:szCs w:val="24"/>
+              </w:rPr>
+              <w:t>esten</w:t>
+            </w:r>
+            <w:proofErr w:type="spellEnd"/>
+            <w:r>
+              <w:rPr>
+                <w:rFonts w:ascii="Arial" w:hAnsi="Arial" w:cs="Arial"/>
+                <w:sz w:val="24"/>
+                <w:szCs w:val="24"/>
+              </w:rPr>
+              <w:t xml:space="preserve"> en el momento en la estación les asigna el estado de activos a todos. Lo que implica que todos son usables.</w:t>
+            </w:r>
+          </w:p>
+          <w:p>
+            <w:pPr>
+              <w:pStyle w:val="Prrafodelista"/>
+              <w:rPr>
+                <w:rFonts w:ascii="Arial" w:hAnsi="Arial" w:cs="Arial"/>
+                <w:sz w:val="24"/>
+                <w:szCs w:val="24"/>
+              </w:rPr>
+            </w:pPr>
+          </w:p>
+          <w:p>
+            <w:pPr>
+              <w:pStyle w:val="Prrafodelista"/>
+              <w:numPr>
+                <w:ilvl w:val="0"/>
+                <w:numId w:val="4"/>
+              </w:numPr>
+              <w:rPr>
+                <w:rFonts w:ascii="Arial" w:hAnsi="Arial" w:cs="Arial"/>
+                <w:sz w:val="24"/>
+                <w:szCs w:val="24"/>
+              </w:rPr>
+            </w:pPr>
+            <w:proofErr w:type="spellStart"/>
+            <w:r>
+              <w:rPr>
+                <w:rFonts w:ascii="Arial" w:hAnsi="Arial" w:cs="Arial"/>
+                <w:sz w:val="24"/>
+                <w:szCs w:val="24"/>
+              </w:rPr>
+              <w:t>void</w:t>
+            </w:r>
+            <w:proofErr w:type="spellEnd"/>
+            <w:r>
+              <w:rPr>
+                <w:rFonts w:ascii="Arial" w:hAnsi="Arial" w:cs="Arial"/>
+                <w:sz w:val="24"/>
+                <w:szCs w:val="24"/>
+              </w:rPr>
+              <w:t xml:space="preserve"> </w:t>
+            </w:r>
+            <w:proofErr w:type="spellStart"/>
+            <w:proofErr w:type="gramStart"/>
+            <w:r>
+              <w:rPr>
+                <w:rFonts w:ascii="Arial" w:hAnsi="Arial" w:cs="Arial"/>
+                <w:sz w:val="24"/>
+                <w:szCs w:val="24"/>
+              </w:rPr>
+              <w:t>cambiarEstadoSurtidorPorModelo</w:t>
+            </w:r>
+            <w:proofErr w:type="spellEnd"/>
+            <w:r>
+              <w:rPr>
+                <w:rFonts w:ascii="Arial" w:hAnsi="Arial" w:cs="Arial"/>
+                <w:sz w:val="24"/>
+                <w:szCs w:val="24"/>
+              </w:rPr>
+              <w:t>(</w:t>
+            </w:r>
+            <w:proofErr w:type="spellStart"/>
+            <w:proofErr w:type="gramEnd"/>
+            <w:r>
+              <w:rPr>
+                <w:rFonts w:ascii="Arial" w:hAnsi="Arial" w:cs="Arial"/>
+                <w:sz w:val="24"/>
+                <w:szCs w:val="24"/>
+              </w:rPr>
+              <w:t>const</w:t>
+            </w:r>
+            <w:proofErr w:type="spellEnd"/>
+            <w:r>
+              <w:rPr>
+                <w:rFonts w:ascii="Arial" w:hAnsi="Arial" w:cs="Arial"/>
+                <w:sz w:val="24"/>
+                <w:szCs w:val="24"/>
+              </w:rPr>
+              <w:t xml:space="preserve"> </w:t>
+            </w:r>
+            <w:proofErr w:type="spellStart"/>
+            <w:r>
+              <w:rPr>
+                <w:rFonts w:ascii="Arial" w:hAnsi="Arial" w:cs="Arial"/>
+                <w:sz w:val="24"/>
+                <w:szCs w:val="24"/>
+              </w:rPr>
+              <w:t>string</w:t>
+            </w:r>
+            <w:proofErr w:type="spellEnd"/>
+            <w:r>
+              <w:rPr>
+                <w:rFonts w:ascii="Arial" w:hAnsi="Arial" w:cs="Arial"/>
+                <w:sz w:val="24"/>
+                <w:szCs w:val="24"/>
+              </w:rPr>
+              <w:t xml:space="preserve">&amp; modelo, </w:t>
+            </w:r>
+            <w:proofErr w:type="spellStart"/>
+            <w:r>
+              <w:rPr>
+                <w:rFonts w:ascii="Arial" w:hAnsi="Arial" w:cs="Arial"/>
+                <w:sz w:val="24"/>
+                <w:szCs w:val="24"/>
+              </w:rPr>
+              <w:t>bool</w:t>
+            </w:r>
+            <w:proofErr w:type="spellEnd"/>
+            <w:r>
+              <w:rPr>
+                <w:rFonts w:ascii="Arial" w:hAnsi="Arial" w:cs="Arial"/>
+                <w:sz w:val="24"/>
+                <w:szCs w:val="24"/>
+              </w:rPr>
+              <w:t xml:space="preserve"> activar)</w:t>
+            </w:r>
+            <w:r>
+              <w:rPr>
+                <w:rFonts w:ascii="Arial" w:hAnsi="Arial" w:cs="Arial"/>
+                <w:sz w:val="24"/>
+                <w:szCs w:val="24"/>
+              </w:rPr>
+              <w:t xml:space="preserve">: Este método recibe como </w:t>
+            </w:r>
+            <w:r>
+              <w:rPr>
+                <w:rFonts w:ascii="Arial" w:hAnsi="Arial" w:cs="Arial"/>
+                <w:sz w:val="24"/>
+                <w:szCs w:val="24"/>
+              </w:rPr>
+              <w:t>parámetros los modelos de cada surtidor y el booleano activar que es lo que permite activar o desactivar un surtidor. Este método a partir del modelo de surtidor los activa o desactiva.</w:t>
+            </w:r>
+          </w:p>
+          <w:p>
+            <w:pPr>
+              <w:pStyle w:val="Prrafodelista"/>
+              <w:rPr>
+                <w:rFonts w:ascii="Arial" w:hAnsi="Arial" w:cs="Arial"/>
+                <w:sz w:val="24"/>
+                <w:szCs w:val="24"/>
+              </w:rPr>
+            </w:pPr>
+          </w:p>
+          <w:p>
+            <w:pPr>
+              <w:pStyle w:val="Prrafodelista"/>
+              <w:numPr>
+                <w:ilvl w:val="0"/>
+                <w:numId w:val="4"/>
+              </w:numPr>
+              <w:rPr>
+                <w:rFonts w:ascii="Arial" w:hAnsi="Arial" w:cs="Arial"/>
+                <w:sz w:val="24"/>
+                <w:szCs w:val="24"/>
+              </w:rPr>
+            </w:pPr>
+            <w:proofErr w:type="spellStart"/>
+            <w:r>
+              <w:rPr>
+                <w:rFonts w:ascii="Arial" w:hAnsi="Arial" w:cs="Arial"/>
+                <w:sz w:val="24"/>
+                <w:szCs w:val="24"/>
+              </w:rPr>
+              <w:t>void</w:t>
+            </w:r>
+            <w:proofErr w:type="spellEnd"/>
+            <w:r>
+              <w:rPr>
+                <w:rFonts w:ascii="Arial" w:hAnsi="Arial" w:cs="Arial"/>
+                <w:sz w:val="24"/>
+                <w:szCs w:val="24"/>
+              </w:rPr>
+              <w:t xml:space="preserve"> </w:t>
+            </w:r>
+            <w:proofErr w:type="spellStart"/>
+            <w:proofErr w:type="gramStart"/>
+            <w:r>
+              <w:rPr>
+                <w:rFonts w:ascii="Arial" w:hAnsi="Arial" w:cs="Arial"/>
+                <w:sz w:val="24"/>
+                <w:szCs w:val="24"/>
+              </w:rPr>
+              <w:t>mostrarSurtidores</w:t>
+            </w:r>
+            <w:proofErr w:type="spellEnd"/>
+            <w:r>
+              <w:rPr>
+                <w:rFonts w:ascii="Arial" w:hAnsi="Arial" w:cs="Arial"/>
+                <w:sz w:val="24"/>
+                <w:szCs w:val="24"/>
+              </w:rPr>
+              <w:t>(</w:t>
+            </w:r>
+            <w:proofErr w:type="gramEnd"/>
+            <w:r>
+              <w:rPr>
+                <w:rFonts w:ascii="Arial" w:hAnsi="Arial" w:cs="Arial"/>
+                <w:sz w:val="24"/>
+                <w:szCs w:val="24"/>
+              </w:rPr>
+              <w:t>)</w:t>
+            </w:r>
+            <w:r>
+              <w:rPr>
+                <w:rFonts w:ascii="Arial" w:hAnsi="Arial" w:cs="Arial"/>
+                <w:sz w:val="24"/>
+                <w:szCs w:val="24"/>
+              </w:rPr>
+              <w:t>: Muestra la cantidad de surtidores, asociados con su estado y su modelo.</w:t>
+            </w:r>
+          </w:p>
+          <w:p>
+            <w:pPr>
+              <w:pStyle w:val="Prrafodelista"/>
+              <w:rPr>
+                <w:rFonts w:ascii="Arial" w:hAnsi="Arial" w:cs="Arial"/>
+                <w:sz w:val="24"/>
+                <w:szCs w:val="24"/>
+              </w:rPr>
+            </w:pPr>
+          </w:p>
+          <w:p>
+            <w:pPr>
+              <w:pStyle w:val="Prrafodelista"/>
+              <w:numPr>
+                <w:ilvl w:val="0"/>
+                <w:numId w:val="4"/>
+              </w:numPr>
+              <w:rPr>
+                <w:rFonts w:ascii="Arial" w:hAnsi="Arial" w:cs="Arial"/>
+                <w:sz w:val="24"/>
+                <w:szCs w:val="24"/>
+              </w:rPr>
+            </w:pPr>
+            <w:proofErr w:type="spellStart"/>
+            <w:r>
+              <w:rPr>
+                <w:rFonts w:ascii="Arial" w:hAnsi="Arial" w:cs="Arial"/>
+                <w:sz w:val="24"/>
+                <w:szCs w:val="24"/>
+              </w:rPr>
+              <w:t>void</w:t>
+            </w:r>
+            <w:proofErr w:type="spellEnd"/>
+            <w:r>
+              <w:rPr>
+                <w:rFonts w:ascii="Arial" w:hAnsi="Arial" w:cs="Arial"/>
+                <w:sz w:val="24"/>
+                <w:szCs w:val="24"/>
+              </w:rPr>
+              <w:t xml:space="preserve"> </w:t>
+            </w:r>
+            <w:proofErr w:type="spellStart"/>
+            <w:proofErr w:type="gramStart"/>
+            <w:r>
+              <w:rPr>
+                <w:rFonts w:ascii="Arial" w:hAnsi="Arial" w:cs="Arial"/>
+                <w:sz w:val="24"/>
+                <w:szCs w:val="24"/>
+              </w:rPr>
+              <w:t>simulacionVentas</w:t>
+            </w:r>
+            <w:proofErr w:type="spellEnd"/>
+            <w:r>
+              <w:rPr>
+                <w:rFonts w:ascii="Arial" w:hAnsi="Arial" w:cs="Arial"/>
+                <w:sz w:val="24"/>
+                <w:szCs w:val="24"/>
+              </w:rPr>
+              <w:t>(</w:t>
+            </w:r>
+            <w:proofErr w:type="spellStart"/>
+            <w:proofErr w:type="gramEnd"/>
+            <w:r>
+              <w:rPr>
+                <w:rFonts w:ascii="Arial" w:hAnsi="Arial" w:cs="Arial"/>
+                <w:sz w:val="24"/>
+                <w:szCs w:val="24"/>
+              </w:rPr>
+              <w:t>float</w:t>
+            </w:r>
+            <w:proofErr w:type="spellEnd"/>
+            <w:r>
+              <w:rPr>
+                <w:rFonts w:ascii="Arial" w:hAnsi="Arial" w:cs="Arial"/>
+                <w:sz w:val="24"/>
+                <w:szCs w:val="24"/>
+              </w:rPr>
+              <w:t xml:space="preserve"> </w:t>
+            </w:r>
+            <w:proofErr w:type="spellStart"/>
+            <w:r>
+              <w:rPr>
+                <w:rFonts w:ascii="Arial" w:hAnsi="Arial" w:cs="Arial"/>
+                <w:sz w:val="24"/>
+                <w:szCs w:val="24"/>
+              </w:rPr>
+              <w:t>cantidadMaximaVenta</w:t>
+            </w:r>
+            <w:proofErr w:type="spellEnd"/>
+            <w:r>
+              <w:rPr>
+                <w:rFonts w:ascii="Arial" w:hAnsi="Arial" w:cs="Arial"/>
+                <w:sz w:val="24"/>
+                <w:szCs w:val="24"/>
+              </w:rPr>
+              <w:t>)</w:t>
+            </w:r>
+            <w:r>
+              <w:rPr>
+                <w:rFonts w:ascii="Arial" w:hAnsi="Arial" w:cs="Arial"/>
+                <w:sz w:val="24"/>
+                <w:szCs w:val="24"/>
+              </w:rPr>
+              <w:t xml:space="preserve">: Hace una simulación de las ventas del </w:t>
+            </w:r>
+            <w:proofErr w:type="spellStart"/>
+            <w:r>
+              <w:rPr>
+                <w:rFonts w:ascii="Arial" w:hAnsi="Arial" w:cs="Arial"/>
+                <w:sz w:val="24"/>
+                <w:szCs w:val="24"/>
+              </w:rPr>
+              <w:t>dia</w:t>
+            </w:r>
+            <w:proofErr w:type="spellEnd"/>
+            <w:r>
+              <w:rPr>
+                <w:rFonts w:ascii="Arial" w:hAnsi="Arial" w:cs="Arial"/>
+                <w:sz w:val="24"/>
+                <w:szCs w:val="24"/>
+              </w:rPr>
+              <w:t>, y tiene como parámetro la máxima venta posible, de manera que el usuario defina en la simulación cuanto es lo máximo que se puede vender por venta. (esta simulación es de la estación completa, no de surtidor)</w:t>
+            </w:r>
+          </w:p>
+          <w:p>
+            <w:pPr>
+              <w:pStyle w:val="Prrafodelista"/>
+              <w:rPr>
+                <w:rFonts w:ascii="Arial" w:hAnsi="Arial" w:cs="Arial"/>
+                <w:sz w:val="24"/>
+                <w:szCs w:val="24"/>
+              </w:rPr>
+            </w:pPr>
+          </w:p>
+          <w:p>
+            <w:pPr>
+              <w:pStyle w:val="Prrafodelista"/>
+              <w:numPr>
+                <w:ilvl w:val="0"/>
+                <w:numId w:val="4"/>
+              </w:numPr>
+              <w:rPr>
+                <w:rFonts w:ascii="Arial" w:hAnsi="Arial" w:cs="Arial"/>
+                <w:sz w:val="24"/>
+                <w:szCs w:val="24"/>
+              </w:rPr>
+            </w:pPr>
+            <w:proofErr w:type="spellStart"/>
+            <w:r>
+              <w:rPr>
+                <w:rFonts w:ascii="Arial" w:hAnsi="Arial" w:cs="Arial"/>
+                <w:sz w:val="24"/>
+                <w:szCs w:val="24"/>
+              </w:rPr>
+              <w:t>string</w:t>
+            </w:r>
+            <w:proofErr w:type="spellEnd"/>
+            <w:r>
+              <w:rPr>
+                <w:rFonts w:ascii="Arial" w:hAnsi="Arial" w:cs="Arial"/>
+                <w:sz w:val="24"/>
+                <w:szCs w:val="24"/>
+              </w:rPr>
+              <w:t xml:space="preserve">* </w:t>
+            </w:r>
+            <w:proofErr w:type="spellStart"/>
+            <w:proofErr w:type="gramStart"/>
+            <w:r>
+              <w:rPr>
+                <w:rFonts w:ascii="Arial" w:hAnsi="Arial" w:cs="Arial"/>
+                <w:sz w:val="24"/>
+                <w:szCs w:val="24"/>
+              </w:rPr>
+              <w:t>obtenerModelosSurtidores</w:t>
+            </w:r>
+            <w:proofErr w:type="spellEnd"/>
+            <w:r>
+              <w:rPr>
+                <w:rFonts w:ascii="Arial" w:hAnsi="Arial" w:cs="Arial"/>
+                <w:sz w:val="24"/>
+                <w:szCs w:val="24"/>
+              </w:rPr>
+              <w:t>(</w:t>
+            </w:r>
+            <w:proofErr w:type="gramEnd"/>
+            <w:r>
+              <w:rPr>
+                <w:rFonts w:ascii="Arial" w:hAnsi="Arial" w:cs="Arial"/>
+                <w:sz w:val="24"/>
+                <w:szCs w:val="24"/>
+              </w:rPr>
+              <w:t>)</w:t>
+            </w:r>
+            <w:r>
+              <w:rPr>
+                <w:rFonts w:ascii="Arial" w:hAnsi="Arial" w:cs="Arial"/>
+                <w:sz w:val="24"/>
+                <w:szCs w:val="24"/>
+              </w:rPr>
+              <w:t>:</w:t>
+            </w:r>
+            <w:r>
+              <w:rPr>
+                <w:rFonts w:ascii="Arial" w:hAnsi="Arial" w:cs="Arial"/>
+                <w:sz w:val="24"/>
+                <w:szCs w:val="24"/>
+              </w:rPr>
+              <w:t xml:space="preserve">Devuelve un puntero al arreglo dinámico de </w:t>
+            </w:r>
+            <w:proofErr w:type="spellStart"/>
+            <w:r>
+              <w:rPr>
+                <w:rFonts w:ascii="Arial" w:hAnsi="Arial" w:cs="Arial"/>
+                <w:sz w:val="24"/>
+                <w:szCs w:val="24"/>
+              </w:rPr>
+              <w:t>string</w:t>
+            </w:r>
+            <w:proofErr w:type="spellEnd"/>
+            <w:r>
+              <w:rPr>
+                <w:rFonts w:ascii="Arial" w:hAnsi="Arial" w:cs="Arial"/>
+                <w:sz w:val="24"/>
+                <w:szCs w:val="24"/>
+              </w:rPr>
+              <w:t xml:space="preserve"> que contiene los modelos de surtidores. Esto permite acceder a los modelos de surtidores desde otras partes del código.</w:t>
+            </w:r>
+          </w:p>
+          <w:p>
+            <w:pPr>
+              <w:pStyle w:val="Prrafodelista"/>
+              <w:rPr>
+                <w:rFonts w:ascii="Arial" w:hAnsi="Arial" w:cs="Arial"/>
+                <w:sz w:val="24"/>
+                <w:szCs w:val="24"/>
+              </w:rPr>
+            </w:pPr>
+          </w:p>
+          <w:p>
+            <w:pPr>
+              <w:pStyle w:val="Prrafodelista"/>
+              <w:numPr>
+                <w:ilvl w:val="0"/>
+                <w:numId w:val="4"/>
+              </w:numPr>
+              <w:rPr>
+                <w:rFonts w:ascii="Arial" w:hAnsi="Arial" w:cs="Arial"/>
+                <w:sz w:val="24"/>
+                <w:szCs w:val="24"/>
+              </w:rPr>
+            </w:pPr>
+            <w:proofErr w:type="spellStart"/>
+            <w:r>
+              <w:rPr>
+                <w:rFonts w:ascii="Arial" w:hAnsi="Arial" w:cs="Arial"/>
+                <w:sz w:val="24"/>
+                <w:szCs w:val="24"/>
+              </w:rPr>
+              <w:t>string</w:t>
+            </w:r>
+            <w:proofErr w:type="spellEnd"/>
+            <w:r>
+              <w:rPr>
+                <w:rFonts w:ascii="Arial" w:hAnsi="Arial" w:cs="Arial"/>
+                <w:sz w:val="24"/>
+                <w:szCs w:val="24"/>
+              </w:rPr>
+              <w:t xml:space="preserve"> </w:t>
+            </w:r>
+            <w:proofErr w:type="spellStart"/>
+            <w:proofErr w:type="gramStart"/>
+            <w:r>
+              <w:rPr>
+                <w:rFonts w:ascii="Arial" w:hAnsi="Arial" w:cs="Arial"/>
+                <w:sz w:val="24"/>
+                <w:szCs w:val="24"/>
+              </w:rPr>
+              <w:t>obtenerNombre</w:t>
+            </w:r>
+            <w:proofErr w:type="spellEnd"/>
+            <w:r>
+              <w:rPr>
+                <w:rFonts w:ascii="Arial" w:hAnsi="Arial" w:cs="Arial"/>
+                <w:sz w:val="24"/>
+                <w:szCs w:val="24"/>
+              </w:rPr>
+              <w:t>(</w:t>
+            </w:r>
+            <w:proofErr w:type="gramEnd"/>
+            <w:r>
+              <w:rPr>
+                <w:rFonts w:ascii="Arial" w:hAnsi="Arial" w:cs="Arial"/>
+                <w:sz w:val="24"/>
+                <w:szCs w:val="24"/>
+              </w:rPr>
+              <w:t>)</w:t>
+            </w:r>
+            <w:r>
+              <w:rPr>
+                <w:rFonts w:ascii="Arial" w:hAnsi="Arial" w:cs="Arial"/>
+                <w:sz w:val="24"/>
+                <w:szCs w:val="24"/>
+              </w:rPr>
+              <w:t>:</w:t>
+            </w:r>
+            <w:r>
+              <w:rPr>
+                <w:rFonts w:ascii="Arial" w:hAnsi="Arial" w:cs="Arial"/>
+                <w:sz w:val="24"/>
+                <w:szCs w:val="24"/>
+              </w:rPr>
+              <w:t>Se utiliza para obtener el nombre de la estación cuando sea necesario, por ejemplo, para mostrarlo en una interfaz de usuario o en un reporte.</w:t>
+            </w:r>
+          </w:p>
+          <w:p>
+            <w:pPr>
+              <w:pStyle w:val="Prrafodelista"/>
+              <w:rPr>
+                <w:rFonts w:ascii="Arial" w:hAnsi="Arial" w:cs="Arial"/>
+                <w:sz w:val="24"/>
+                <w:szCs w:val="24"/>
+              </w:rPr>
+            </w:pPr>
+          </w:p>
+          <w:p>
+            <w:pPr>
+              <w:pStyle w:val="Prrafodelista"/>
+              <w:numPr>
+                <w:ilvl w:val="0"/>
+                <w:numId w:val="4"/>
+              </w:numPr>
+              <w:rPr>
+                <w:rFonts w:ascii="Arial" w:hAnsi="Arial" w:cs="Arial"/>
+                <w:sz w:val="24"/>
+                <w:szCs w:val="24"/>
+              </w:rPr>
+            </w:pPr>
+            <w:proofErr w:type="spellStart"/>
+            <w:r>
+              <w:rPr>
+                <w:rFonts w:ascii="Arial" w:hAnsi="Arial" w:cs="Arial"/>
+                <w:sz w:val="24"/>
+                <w:szCs w:val="24"/>
+              </w:rPr>
+              <w:t>string</w:t>
+            </w:r>
+            <w:proofErr w:type="spellEnd"/>
+            <w:r>
+              <w:rPr>
+                <w:rFonts w:ascii="Arial" w:hAnsi="Arial" w:cs="Arial"/>
+                <w:sz w:val="24"/>
+                <w:szCs w:val="24"/>
+              </w:rPr>
+              <w:t xml:space="preserve"> </w:t>
+            </w:r>
+            <w:proofErr w:type="spellStart"/>
+            <w:proofErr w:type="gramStart"/>
+            <w:r>
+              <w:rPr>
+                <w:rFonts w:ascii="Arial" w:hAnsi="Arial" w:cs="Arial"/>
+                <w:sz w:val="24"/>
+                <w:szCs w:val="24"/>
+              </w:rPr>
+              <w:t>obtenerGerente</w:t>
+            </w:r>
+            <w:proofErr w:type="spellEnd"/>
+            <w:r>
+              <w:rPr>
+                <w:rFonts w:ascii="Arial" w:hAnsi="Arial" w:cs="Arial"/>
+                <w:sz w:val="24"/>
+                <w:szCs w:val="24"/>
+              </w:rPr>
+              <w:t>(</w:t>
+            </w:r>
+            <w:proofErr w:type="gramEnd"/>
+            <w:r>
+              <w:rPr>
+                <w:rFonts w:ascii="Arial" w:hAnsi="Arial" w:cs="Arial"/>
+                <w:sz w:val="24"/>
+                <w:szCs w:val="24"/>
+              </w:rPr>
+              <w:t>)</w:t>
+            </w:r>
+            <w:r>
+              <w:rPr>
+                <w:rFonts w:ascii="Arial" w:hAnsi="Arial" w:cs="Arial"/>
+                <w:sz w:val="24"/>
+                <w:szCs w:val="24"/>
+              </w:rPr>
+              <w:t>:</w:t>
+            </w:r>
+            <w:r>
+              <w:rPr>
+                <w:rFonts w:ascii="Arial" w:hAnsi="Arial" w:cs="Arial"/>
+                <w:sz w:val="24"/>
+                <w:szCs w:val="24"/>
+              </w:rPr>
+              <w:t xml:space="preserve">Devuelve el nombre del gerente de la estación de servicio como un </w:t>
+            </w:r>
+            <w:proofErr w:type="spellStart"/>
+            <w:r>
+              <w:rPr>
+                <w:rStyle w:val="CdigoHTML"/>
+                <w:rFonts w:ascii="Arial" w:eastAsiaTheme="majorEastAsia" w:hAnsi="Arial" w:cs="Arial"/>
+                <w:sz w:val="24"/>
+                <w:szCs w:val="24"/>
+              </w:rPr>
+              <w:t>string</w:t>
+            </w:r>
+            <w:proofErr w:type="spellEnd"/>
+            <w:r>
+              <w:rPr>
+                <w:rFonts w:ascii="Arial" w:hAnsi="Arial" w:cs="Arial"/>
+                <w:sz w:val="24"/>
+                <w:szCs w:val="24"/>
+              </w:rPr>
+              <w:t>.</w:t>
+            </w:r>
+          </w:p>
+          <w:p>
+            <w:pPr>
+              <w:pStyle w:val="Prrafodelista"/>
+              <w:rPr>
+                <w:rFonts w:ascii="Arial" w:hAnsi="Arial" w:cs="Arial"/>
+                <w:sz w:val="24"/>
+                <w:szCs w:val="24"/>
+              </w:rPr>
+            </w:pPr>
+          </w:p>
+          <w:p>
+            <w:pPr>
+              <w:pStyle w:val="Prrafodelista"/>
+              <w:numPr>
+                <w:ilvl w:val="0"/>
+                <w:numId w:val="4"/>
+              </w:numPr>
+              <w:rPr>
+                <w:rFonts w:ascii="Arial" w:hAnsi="Arial" w:cs="Arial"/>
+                <w:sz w:val="24"/>
+                <w:szCs w:val="24"/>
+              </w:rPr>
+            </w:pPr>
+            <w:proofErr w:type="spellStart"/>
+            <w:r>
+              <w:rPr>
+                <w:rFonts w:ascii="Arial" w:hAnsi="Arial" w:cs="Arial"/>
+                <w:sz w:val="24"/>
+                <w:szCs w:val="24"/>
+              </w:rPr>
+              <w:t>string</w:t>
+            </w:r>
+            <w:proofErr w:type="spellEnd"/>
+            <w:r>
+              <w:rPr>
+                <w:rFonts w:ascii="Arial" w:hAnsi="Arial" w:cs="Arial"/>
+                <w:sz w:val="24"/>
+                <w:szCs w:val="24"/>
+              </w:rPr>
+              <w:t xml:space="preserve"> </w:t>
+            </w:r>
+            <w:proofErr w:type="spellStart"/>
+            <w:proofErr w:type="gramStart"/>
+            <w:r>
+              <w:rPr>
+                <w:rFonts w:ascii="Arial" w:hAnsi="Arial" w:cs="Arial"/>
+                <w:sz w:val="24"/>
+                <w:szCs w:val="24"/>
+              </w:rPr>
+              <w:t>obtenerRegion</w:t>
+            </w:r>
+            <w:proofErr w:type="spellEnd"/>
+            <w:r>
+              <w:rPr>
+                <w:rFonts w:ascii="Arial" w:hAnsi="Arial" w:cs="Arial"/>
+                <w:sz w:val="24"/>
+                <w:szCs w:val="24"/>
+              </w:rPr>
+              <w:t>(</w:t>
+            </w:r>
+            <w:proofErr w:type="gramEnd"/>
+            <w:r>
+              <w:rPr>
+                <w:rFonts w:ascii="Arial" w:hAnsi="Arial" w:cs="Arial"/>
+                <w:sz w:val="24"/>
+                <w:szCs w:val="24"/>
+              </w:rPr>
+              <w:t>)</w:t>
+            </w:r>
+            <w:r>
+              <w:rPr>
+                <w:rFonts w:ascii="Arial" w:hAnsi="Arial" w:cs="Arial"/>
+                <w:sz w:val="24"/>
+                <w:szCs w:val="24"/>
+              </w:rPr>
+              <w:t>:</w:t>
+            </w:r>
+            <w:r>
+              <w:rPr>
+                <w:rFonts w:ascii="Arial" w:hAnsi="Arial" w:cs="Arial"/>
+                <w:sz w:val="24"/>
+                <w:szCs w:val="24"/>
+              </w:rPr>
+              <w:t xml:space="preserve">Devuelve la región donde se ubica la estación de servicio como un </w:t>
+            </w:r>
+            <w:proofErr w:type="spellStart"/>
+            <w:r>
+              <w:rPr>
+                <w:rStyle w:val="CdigoHTML"/>
+                <w:rFonts w:ascii="Arial" w:eastAsiaTheme="majorEastAsia" w:hAnsi="Arial" w:cs="Arial"/>
+                <w:sz w:val="24"/>
+                <w:szCs w:val="24"/>
+              </w:rPr>
+              <w:t>string</w:t>
+            </w:r>
+            <w:proofErr w:type="spellEnd"/>
+            <w:r>
+              <w:rPr>
+                <w:rFonts w:ascii="Arial" w:hAnsi="Arial" w:cs="Arial"/>
+                <w:sz w:val="24"/>
+                <w:szCs w:val="24"/>
+              </w:rPr>
+              <w:t>.</w:t>
+            </w:r>
+          </w:p>
+          <w:p>
+            <w:pPr>
+              <w:pStyle w:val="Prrafodelista"/>
+              <w:rPr>
+                <w:rFonts w:ascii="Arial" w:hAnsi="Arial" w:cs="Arial"/>
+                <w:sz w:val="24"/>
+                <w:szCs w:val="24"/>
+              </w:rPr>
+            </w:pPr>
+          </w:p>
+          <w:p>
+            <w:pPr>
+              <w:pStyle w:val="Prrafodelista"/>
+              <w:numPr>
+                <w:ilvl w:val="0"/>
+                <w:numId w:val="4"/>
+              </w:numPr>
+              <w:rPr>
+                <w:rFonts w:ascii="Arial" w:hAnsi="Arial" w:cs="Arial"/>
+                <w:sz w:val="24"/>
+                <w:szCs w:val="24"/>
+              </w:rPr>
+            </w:pPr>
+            <w:proofErr w:type="spellStart"/>
+            <w:r>
+              <w:rPr>
+                <w:rFonts w:ascii="Arial" w:hAnsi="Arial" w:cs="Arial"/>
+                <w:sz w:val="24"/>
+                <w:szCs w:val="24"/>
+              </w:rPr>
+              <w:t>string</w:t>
+            </w:r>
+            <w:proofErr w:type="spellEnd"/>
+            <w:r>
+              <w:rPr>
+                <w:rFonts w:ascii="Arial" w:hAnsi="Arial" w:cs="Arial"/>
+                <w:sz w:val="24"/>
+                <w:szCs w:val="24"/>
+              </w:rPr>
+              <w:t xml:space="preserve"> </w:t>
+            </w:r>
+            <w:proofErr w:type="spellStart"/>
+            <w:proofErr w:type="gramStart"/>
+            <w:r>
+              <w:rPr>
+                <w:rFonts w:ascii="Arial" w:hAnsi="Arial" w:cs="Arial"/>
+                <w:sz w:val="24"/>
+                <w:szCs w:val="24"/>
+              </w:rPr>
+              <w:t>obtenerCodigo</w:t>
+            </w:r>
+            <w:proofErr w:type="spellEnd"/>
+            <w:r>
+              <w:rPr>
+                <w:rFonts w:ascii="Arial" w:hAnsi="Arial" w:cs="Arial"/>
+                <w:sz w:val="24"/>
+                <w:szCs w:val="24"/>
+              </w:rPr>
+              <w:t>(</w:t>
+            </w:r>
+            <w:proofErr w:type="gramEnd"/>
+            <w:r>
+              <w:rPr>
+                <w:rFonts w:ascii="Arial" w:hAnsi="Arial" w:cs="Arial"/>
+                <w:sz w:val="24"/>
+                <w:szCs w:val="24"/>
+              </w:rPr>
+              <w:t>)</w:t>
+            </w:r>
+            <w:r>
+              <w:rPr>
+                <w:rFonts w:ascii="Arial" w:hAnsi="Arial" w:cs="Arial"/>
+                <w:sz w:val="24"/>
+                <w:szCs w:val="24"/>
+              </w:rPr>
+              <w:t>:</w:t>
+            </w:r>
+            <w:r>
+              <w:rPr>
+                <w:rFonts w:ascii="Arial" w:hAnsi="Arial" w:cs="Arial"/>
+                <w:sz w:val="24"/>
+                <w:szCs w:val="24"/>
+              </w:rPr>
+              <w:t xml:space="preserve">Devuelve el código único que identifica a la estación de servicio como un </w:t>
+            </w:r>
+            <w:proofErr w:type="spellStart"/>
+            <w:r>
+              <w:rPr>
+                <w:rStyle w:val="CdigoHTML"/>
+                <w:rFonts w:ascii="Arial" w:eastAsiaTheme="majorEastAsia" w:hAnsi="Arial" w:cs="Arial"/>
+                <w:sz w:val="24"/>
+                <w:szCs w:val="24"/>
+              </w:rPr>
+              <w:t>string</w:t>
+            </w:r>
+            <w:proofErr w:type="spellEnd"/>
+            <w:r>
+              <w:rPr>
+                <w:rFonts w:ascii="Arial" w:hAnsi="Arial" w:cs="Arial"/>
+                <w:sz w:val="24"/>
+                <w:szCs w:val="24"/>
+              </w:rPr>
+              <w:t>.</w:t>
+            </w:r>
+          </w:p>
+          <w:p>
+            <w:pPr>
+              <w:pStyle w:val="Prrafodelista"/>
+              <w:rPr>
+                <w:rFonts w:ascii="Arial" w:hAnsi="Arial" w:cs="Arial"/>
+                <w:sz w:val="24"/>
+                <w:szCs w:val="24"/>
+              </w:rPr>
+            </w:pPr>
+          </w:p>
+          <w:p>
+            <w:pPr>
+              <w:pStyle w:val="Prrafodelista"/>
+              <w:numPr>
+                <w:ilvl w:val="0"/>
+                <w:numId w:val="4"/>
+              </w:numPr>
+              <w:rPr>
+                <w:rFonts w:ascii="Arial" w:hAnsi="Arial" w:cs="Arial"/>
+                <w:sz w:val="24"/>
+                <w:szCs w:val="24"/>
+              </w:rPr>
+            </w:pPr>
+            <w:proofErr w:type="spellStart"/>
+            <w:r>
+              <w:rPr>
+                <w:rFonts w:ascii="Arial" w:hAnsi="Arial" w:cs="Arial"/>
+                <w:sz w:val="24"/>
+                <w:szCs w:val="24"/>
+              </w:rPr>
+              <w:t>string</w:t>
+            </w:r>
+            <w:proofErr w:type="spellEnd"/>
+            <w:r>
+              <w:rPr>
+                <w:rFonts w:ascii="Arial" w:hAnsi="Arial" w:cs="Arial"/>
+                <w:sz w:val="24"/>
+                <w:szCs w:val="24"/>
+              </w:rPr>
+              <w:t xml:space="preserve"> </w:t>
+            </w:r>
+            <w:proofErr w:type="spellStart"/>
+            <w:proofErr w:type="gramStart"/>
+            <w:r>
+              <w:rPr>
+                <w:rFonts w:ascii="Arial" w:hAnsi="Arial" w:cs="Arial"/>
+                <w:sz w:val="24"/>
+                <w:szCs w:val="24"/>
+              </w:rPr>
+              <w:t>obtenerGps</w:t>
+            </w:r>
+            <w:proofErr w:type="spellEnd"/>
+            <w:r>
+              <w:rPr>
+                <w:rFonts w:ascii="Arial" w:hAnsi="Arial" w:cs="Arial"/>
+                <w:sz w:val="24"/>
+                <w:szCs w:val="24"/>
+              </w:rPr>
+              <w:t>(</w:t>
+            </w:r>
+            <w:proofErr w:type="gramEnd"/>
+            <w:r>
+              <w:rPr>
+                <w:rFonts w:ascii="Arial" w:hAnsi="Arial" w:cs="Arial"/>
+                <w:sz w:val="24"/>
+                <w:szCs w:val="24"/>
+              </w:rPr>
+              <w:t>)</w:t>
+            </w:r>
+            <w:r>
+              <w:rPr>
+                <w:rFonts w:ascii="Arial" w:hAnsi="Arial" w:cs="Arial"/>
+                <w:sz w:val="24"/>
+                <w:szCs w:val="24"/>
+              </w:rPr>
+              <w:t xml:space="preserve">: </w:t>
+            </w:r>
+            <w:r>
+              <w:rPr>
+                <w:rFonts w:ascii="Arial" w:hAnsi="Arial" w:cs="Arial"/>
+                <w:sz w:val="24"/>
+                <w:szCs w:val="24"/>
+              </w:rPr>
+              <w:t xml:space="preserve">Devuelve las coordenadas GPS de la estación de servicio como un </w:t>
+            </w:r>
+            <w:proofErr w:type="spellStart"/>
+            <w:r>
+              <w:rPr>
+                <w:rStyle w:val="CdigoHTML"/>
+                <w:rFonts w:ascii="Arial" w:eastAsiaTheme="majorEastAsia" w:hAnsi="Arial" w:cs="Arial"/>
+                <w:sz w:val="24"/>
+                <w:szCs w:val="24"/>
+              </w:rPr>
+              <w:t>string</w:t>
+            </w:r>
+            <w:proofErr w:type="spellEnd"/>
+            <w:r>
+              <w:rPr>
+                <w:rFonts w:ascii="Arial" w:hAnsi="Arial" w:cs="Arial"/>
+                <w:sz w:val="24"/>
+                <w:szCs w:val="24"/>
+              </w:rPr>
+              <w:t>, concatenando las tres coordenadas con comas.</w:t>
+            </w:r>
+          </w:p>
+          <w:p>
+            <w:pPr>
+              <w:pStyle w:val="Prrafodelista"/>
+              <w:rPr>
+                <w:rFonts w:ascii="Arial" w:hAnsi="Arial" w:cs="Arial"/>
+                <w:sz w:val="24"/>
+                <w:szCs w:val="24"/>
+              </w:rPr>
+            </w:pPr>
+          </w:p>
+          <w:p>
+            <w:pPr>
+              <w:pStyle w:val="Prrafodelista"/>
+              <w:numPr>
+                <w:ilvl w:val="0"/>
+                <w:numId w:val="4"/>
+              </w:numPr>
+              <w:rPr>
+                <w:rFonts w:ascii="Arial" w:hAnsi="Arial" w:cs="Arial"/>
+                <w:sz w:val="24"/>
+                <w:szCs w:val="24"/>
+              </w:rPr>
+            </w:pPr>
+            <w:proofErr w:type="spellStart"/>
+            <w:r>
+              <w:rPr>
+                <w:rFonts w:ascii="Arial" w:hAnsi="Arial" w:cs="Arial"/>
+                <w:sz w:val="24"/>
+                <w:szCs w:val="24"/>
+              </w:rPr>
+              <w:t>v</w:t>
+            </w:r>
+            <w:r>
+              <w:rPr>
+                <w:rFonts w:ascii="Arial" w:hAnsi="Arial" w:cs="Arial"/>
+                <w:sz w:val="24"/>
+                <w:szCs w:val="24"/>
+              </w:rPr>
+              <w:t>oid</w:t>
+            </w:r>
+            <w:proofErr w:type="spellEnd"/>
+            <w:r>
+              <w:rPr>
+                <w:rFonts w:ascii="Arial" w:hAnsi="Arial" w:cs="Arial"/>
+                <w:sz w:val="24"/>
+                <w:szCs w:val="24"/>
+              </w:rPr>
+              <w:t xml:space="preserve"> </w:t>
+            </w:r>
+            <w:proofErr w:type="spellStart"/>
+            <w:proofErr w:type="gramStart"/>
+            <w:r>
+              <w:rPr>
+                <w:rFonts w:ascii="Arial" w:hAnsi="Arial" w:cs="Arial"/>
+                <w:sz w:val="24"/>
+                <w:szCs w:val="24"/>
+              </w:rPr>
+              <w:t>setPrecioPremium</w:t>
+            </w:r>
+            <w:proofErr w:type="spellEnd"/>
+            <w:r>
+              <w:rPr>
+                <w:rFonts w:ascii="Arial" w:hAnsi="Arial" w:cs="Arial"/>
+                <w:sz w:val="24"/>
+                <w:szCs w:val="24"/>
+              </w:rPr>
+              <w:t>(</w:t>
+            </w:r>
+            <w:proofErr w:type="spellStart"/>
+            <w:proofErr w:type="gramEnd"/>
+            <w:r>
+              <w:rPr>
+                <w:rFonts w:ascii="Arial" w:hAnsi="Arial" w:cs="Arial"/>
+                <w:sz w:val="24"/>
+                <w:szCs w:val="24"/>
+              </w:rPr>
+              <w:t>float</w:t>
+            </w:r>
+            <w:proofErr w:type="spellEnd"/>
+            <w:r>
+              <w:rPr>
+                <w:rFonts w:ascii="Arial" w:hAnsi="Arial" w:cs="Arial"/>
+                <w:sz w:val="24"/>
+                <w:szCs w:val="24"/>
+              </w:rPr>
+              <w:t xml:space="preserve"> precio)</w:t>
+            </w:r>
+            <w:r>
+              <w:rPr>
+                <w:rFonts w:ascii="Arial" w:hAnsi="Arial" w:cs="Arial"/>
+                <w:sz w:val="24"/>
+                <w:szCs w:val="24"/>
+              </w:rPr>
+              <w:t xml:space="preserve">: </w:t>
+            </w:r>
+            <w:r>
+              <w:rPr>
+                <w:rFonts w:ascii="Arial" w:hAnsi="Arial" w:cs="Arial"/>
+                <w:sz w:val="24"/>
+                <w:szCs w:val="24"/>
+              </w:rPr>
+              <w:t xml:space="preserve">Establece el precio del combustible Premium en la estación de servicio. Recibe un parámetro </w:t>
+            </w:r>
+            <w:r>
+              <w:rPr>
+                <w:rStyle w:val="CdigoHTML"/>
+                <w:rFonts w:ascii="Arial" w:eastAsiaTheme="majorEastAsia" w:hAnsi="Arial" w:cs="Arial"/>
+                <w:sz w:val="24"/>
+                <w:szCs w:val="24"/>
+              </w:rPr>
+              <w:t>precio</w:t>
+            </w:r>
+            <w:r>
+              <w:rPr>
+                <w:rFonts w:ascii="Arial" w:hAnsi="Arial" w:cs="Arial"/>
+                <w:sz w:val="24"/>
+                <w:szCs w:val="24"/>
+              </w:rPr>
+              <w:t xml:space="preserve"> de tipo </w:t>
+            </w:r>
+            <w:proofErr w:type="spellStart"/>
+            <w:r>
+              <w:rPr>
+                <w:rStyle w:val="CdigoHTML"/>
+                <w:rFonts w:ascii="Arial" w:eastAsiaTheme="majorEastAsia" w:hAnsi="Arial" w:cs="Arial"/>
+                <w:sz w:val="24"/>
+                <w:szCs w:val="24"/>
+              </w:rPr>
+              <w:t>float</w:t>
+            </w:r>
+            <w:proofErr w:type="spellEnd"/>
+            <w:r>
+              <w:rPr>
+                <w:rFonts w:ascii="Arial" w:hAnsi="Arial" w:cs="Arial"/>
+                <w:sz w:val="24"/>
+                <w:szCs w:val="24"/>
+              </w:rPr>
+              <w:t>.</w:t>
+            </w:r>
+          </w:p>
+          <w:p>
+            <w:pPr>
+              <w:pStyle w:val="Prrafodelista"/>
+              <w:rPr>
+                <w:rFonts w:ascii="Arial" w:hAnsi="Arial" w:cs="Arial"/>
+                <w:sz w:val="24"/>
+                <w:szCs w:val="24"/>
+              </w:rPr>
+            </w:pPr>
+          </w:p>
+          <w:p>
+            <w:pPr>
+              <w:pStyle w:val="Prrafodelista"/>
+              <w:numPr>
+                <w:ilvl w:val="0"/>
+                <w:numId w:val="4"/>
+              </w:numPr>
+              <w:rPr>
+                <w:rFonts w:ascii="Arial" w:hAnsi="Arial" w:cs="Arial"/>
+                <w:sz w:val="24"/>
+                <w:szCs w:val="24"/>
+              </w:rPr>
+            </w:pPr>
+            <w:proofErr w:type="spellStart"/>
+            <w:r>
+              <w:rPr>
+                <w:rFonts w:ascii="Arial" w:hAnsi="Arial" w:cs="Arial"/>
+                <w:sz w:val="24"/>
+                <w:szCs w:val="24"/>
+              </w:rPr>
+              <w:t>void</w:t>
+            </w:r>
+            <w:proofErr w:type="spellEnd"/>
+            <w:r>
+              <w:rPr>
+                <w:rFonts w:ascii="Arial" w:hAnsi="Arial" w:cs="Arial"/>
+                <w:sz w:val="24"/>
+                <w:szCs w:val="24"/>
+              </w:rPr>
+              <w:t xml:space="preserve"> </w:t>
+            </w:r>
+            <w:proofErr w:type="spellStart"/>
+            <w:proofErr w:type="gramStart"/>
+            <w:r>
+              <w:rPr>
+                <w:rFonts w:ascii="Arial" w:hAnsi="Arial" w:cs="Arial"/>
+                <w:sz w:val="24"/>
+                <w:szCs w:val="24"/>
+              </w:rPr>
+              <w:t>EstacionServicio</w:t>
+            </w:r>
+            <w:proofErr w:type="spellEnd"/>
+            <w:r>
+              <w:rPr>
+                <w:rFonts w:ascii="Arial" w:hAnsi="Arial" w:cs="Arial"/>
+                <w:sz w:val="24"/>
+                <w:szCs w:val="24"/>
+              </w:rPr>
+              <w:t>::</w:t>
+            </w:r>
+            <w:proofErr w:type="spellStart"/>
+            <w:proofErr w:type="gramEnd"/>
+            <w:r>
+              <w:rPr>
+                <w:rFonts w:ascii="Arial" w:hAnsi="Arial" w:cs="Arial"/>
+                <w:sz w:val="24"/>
+                <w:szCs w:val="24"/>
+              </w:rPr>
+              <w:t>setPrecioRegular</w:t>
+            </w:r>
+            <w:proofErr w:type="spellEnd"/>
+            <w:r>
+              <w:rPr>
+                <w:rFonts w:ascii="Arial" w:hAnsi="Arial" w:cs="Arial"/>
+                <w:sz w:val="24"/>
+                <w:szCs w:val="24"/>
+              </w:rPr>
+              <w:t>(</w:t>
+            </w:r>
+            <w:proofErr w:type="spellStart"/>
+            <w:r>
+              <w:rPr>
+                <w:rFonts w:ascii="Arial" w:hAnsi="Arial" w:cs="Arial"/>
+                <w:sz w:val="24"/>
+                <w:szCs w:val="24"/>
+              </w:rPr>
+              <w:t>float</w:t>
+            </w:r>
+            <w:proofErr w:type="spellEnd"/>
+            <w:r>
+              <w:rPr>
+                <w:rFonts w:ascii="Arial" w:hAnsi="Arial" w:cs="Arial"/>
+                <w:sz w:val="24"/>
+                <w:szCs w:val="24"/>
+              </w:rPr>
+              <w:t xml:space="preserve"> precio)</w:t>
+            </w:r>
+            <w:r>
+              <w:rPr>
+                <w:rFonts w:ascii="Arial" w:hAnsi="Arial" w:cs="Arial"/>
+                <w:sz w:val="24"/>
+                <w:szCs w:val="24"/>
+              </w:rPr>
+              <w:t xml:space="preserve">: </w:t>
+            </w:r>
+            <w:r>
+              <w:rPr>
+                <w:rFonts w:ascii="Arial" w:hAnsi="Arial" w:cs="Arial"/>
+                <w:sz w:val="24"/>
+                <w:szCs w:val="24"/>
+              </w:rPr>
+              <w:t xml:space="preserve">Establece el precio del combustible Regular en la estación de servicio. Recibe un parámetro </w:t>
+            </w:r>
+            <w:r>
+              <w:rPr>
+                <w:rStyle w:val="CdigoHTML"/>
+                <w:rFonts w:ascii="Arial" w:eastAsiaTheme="majorEastAsia" w:hAnsi="Arial" w:cs="Arial"/>
+                <w:sz w:val="24"/>
+                <w:szCs w:val="24"/>
+              </w:rPr>
+              <w:t>precio</w:t>
+            </w:r>
+            <w:r>
+              <w:rPr>
+                <w:rFonts w:ascii="Arial" w:hAnsi="Arial" w:cs="Arial"/>
+                <w:sz w:val="24"/>
+                <w:szCs w:val="24"/>
+              </w:rPr>
+              <w:t xml:space="preserve"> de tipo </w:t>
+            </w:r>
+            <w:proofErr w:type="spellStart"/>
+            <w:r>
+              <w:rPr>
+                <w:rStyle w:val="CdigoHTML"/>
+                <w:rFonts w:ascii="Arial" w:eastAsiaTheme="majorEastAsia" w:hAnsi="Arial" w:cs="Arial"/>
+                <w:sz w:val="24"/>
+                <w:szCs w:val="24"/>
+              </w:rPr>
+              <w:t>float</w:t>
+            </w:r>
+            <w:proofErr w:type="spellEnd"/>
+            <w:r>
+              <w:rPr>
+                <w:rFonts w:ascii="Arial" w:hAnsi="Arial" w:cs="Arial"/>
+                <w:sz w:val="24"/>
+                <w:szCs w:val="24"/>
+              </w:rPr>
+              <w:t>.</w:t>
+            </w:r>
+          </w:p>
+          <w:p>
+            <w:pPr>
+              <w:pStyle w:val="Prrafodelista"/>
+              <w:rPr>
+                <w:rFonts w:ascii="Arial" w:hAnsi="Arial" w:cs="Arial"/>
+                <w:sz w:val="24"/>
+                <w:szCs w:val="24"/>
+              </w:rPr>
+            </w:pPr>
+          </w:p>
+          <w:p>
+            <w:pPr>
+              <w:pStyle w:val="Prrafodelista"/>
+              <w:numPr>
+                <w:ilvl w:val="0"/>
+                <w:numId w:val="4"/>
+              </w:numPr>
+              <w:rPr>
+                <w:rFonts w:ascii="Arial" w:hAnsi="Arial" w:cs="Arial"/>
+                <w:sz w:val="24"/>
+                <w:szCs w:val="24"/>
+              </w:rPr>
+            </w:pPr>
+            <w:proofErr w:type="spellStart"/>
+            <w:r>
+              <w:rPr>
+                <w:rFonts w:ascii="Arial" w:hAnsi="Arial" w:cs="Arial"/>
+                <w:sz w:val="24"/>
+                <w:szCs w:val="24"/>
+              </w:rPr>
+              <w:t>void</w:t>
+            </w:r>
+            <w:proofErr w:type="spellEnd"/>
+            <w:r>
+              <w:rPr>
+                <w:rFonts w:ascii="Arial" w:hAnsi="Arial" w:cs="Arial"/>
+                <w:sz w:val="24"/>
+                <w:szCs w:val="24"/>
+              </w:rPr>
+              <w:t xml:space="preserve"> </w:t>
+            </w:r>
+            <w:proofErr w:type="spellStart"/>
+            <w:proofErr w:type="gramStart"/>
+            <w:r>
+              <w:rPr>
+                <w:rFonts w:ascii="Arial" w:hAnsi="Arial" w:cs="Arial"/>
+                <w:sz w:val="24"/>
+                <w:szCs w:val="24"/>
+              </w:rPr>
+              <w:t>EstacionServicio</w:t>
+            </w:r>
+            <w:proofErr w:type="spellEnd"/>
+            <w:r>
+              <w:rPr>
+                <w:rFonts w:ascii="Arial" w:hAnsi="Arial" w:cs="Arial"/>
+                <w:sz w:val="24"/>
+                <w:szCs w:val="24"/>
+              </w:rPr>
+              <w:t>::</w:t>
+            </w:r>
+            <w:proofErr w:type="spellStart"/>
+            <w:proofErr w:type="gramEnd"/>
+            <w:r>
+              <w:rPr>
+                <w:rFonts w:ascii="Arial" w:hAnsi="Arial" w:cs="Arial"/>
+                <w:sz w:val="24"/>
+                <w:szCs w:val="24"/>
+              </w:rPr>
+              <w:t>setPrecioEcoExtra</w:t>
+            </w:r>
+            <w:proofErr w:type="spellEnd"/>
+            <w:r>
+              <w:rPr>
+                <w:rFonts w:ascii="Arial" w:hAnsi="Arial" w:cs="Arial"/>
+                <w:sz w:val="24"/>
+                <w:szCs w:val="24"/>
+              </w:rPr>
+              <w:t>(</w:t>
+            </w:r>
+            <w:proofErr w:type="spellStart"/>
+            <w:r>
+              <w:rPr>
+                <w:rFonts w:ascii="Arial" w:hAnsi="Arial" w:cs="Arial"/>
+                <w:sz w:val="24"/>
+                <w:szCs w:val="24"/>
+              </w:rPr>
+              <w:t>float</w:t>
+            </w:r>
+            <w:proofErr w:type="spellEnd"/>
+            <w:r>
+              <w:rPr>
+                <w:rFonts w:ascii="Arial" w:hAnsi="Arial" w:cs="Arial"/>
+                <w:sz w:val="24"/>
+                <w:szCs w:val="24"/>
+              </w:rPr>
+              <w:t xml:space="preserve"> precio)</w:t>
+            </w:r>
+            <w:r>
+              <w:rPr>
+                <w:rFonts w:ascii="Arial" w:hAnsi="Arial" w:cs="Arial"/>
+                <w:sz w:val="24"/>
+                <w:szCs w:val="24"/>
+              </w:rPr>
+              <w:t xml:space="preserve">: </w:t>
+            </w:r>
+            <w:r>
+              <w:rPr>
+                <w:rFonts w:ascii="Arial" w:hAnsi="Arial" w:cs="Arial"/>
+                <w:sz w:val="24"/>
+                <w:szCs w:val="24"/>
+              </w:rPr>
+              <w:t xml:space="preserve">Establece el precio del combustible </w:t>
+            </w:r>
+            <w:proofErr w:type="spellStart"/>
+            <w:r>
+              <w:rPr>
+                <w:rFonts w:ascii="Arial" w:hAnsi="Arial" w:cs="Arial"/>
+                <w:sz w:val="24"/>
+                <w:szCs w:val="24"/>
+              </w:rPr>
+              <w:t>EcoExtra</w:t>
+            </w:r>
+            <w:proofErr w:type="spellEnd"/>
+            <w:r>
+              <w:rPr>
+                <w:rFonts w:ascii="Arial" w:hAnsi="Arial" w:cs="Arial"/>
+                <w:sz w:val="24"/>
+                <w:szCs w:val="24"/>
+              </w:rPr>
+              <w:t xml:space="preserve"> en la estación de servicio. Recibe un parámetro </w:t>
+            </w:r>
+            <w:r>
+              <w:rPr>
+                <w:rStyle w:val="CdigoHTML"/>
+                <w:rFonts w:ascii="Arial" w:eastAsiaTheme="majorEastAsia" w:hAnsi="Arial" w:cs="Arial"/>
+                <w:sz w:val="24"/>
+                <w:szCs w:val="24"/>
+              </w:rPr>
+              <w:t>precio</w:t>
+            </w:r>
+            <w:r>
+              <w:rPr>
+                <w:rFonts w:ascii="Arial" w:hAnsi="Arial" w:cs="Arial"/>
+                <w:sz w:val="24"/>
+                <w:szCs w:val="24"/>
+              </w:rPr>
+              <w:t xml:space="preserve"> de tipo </w:t>
+            </w:r>
+            <w:proofErr w:type="spellStart"/>
+            <w:r>
+              <w:rPr>
+                <w:rStyle w:val="CdigoHTML"/>
+                <w:rFonts w:ascii="Arial" w:eastAsiaTheme="majorEastAsia" w:hAnsi="Arial" w:cs="Arial"/>
+                <w:sz w:val="24"/>
+                <w:szCs w:val="24"/>
+              </w:rPr>
+              <w:t>float</w:t>
+            </w:r>
+            <w:proofErr w:type="spellEnd"/>
+            <w:r>
+              <w:rPr>
+                <w:rFonts w:ascii="Arial" w:hAnsi="Arial" w:cs="Arial"/>
+                <w:sz w:val="24"/>
+                <w:szCs w:val="24"/>
+              </w:rPr>
+              <w:t>.</w:t>
+            </w:r>
+          </w:p>
+          <w:p>
+            <w:pPr>
               <w:rPr>
                 <w:rFonts w:ascii="Arial" w:hAnsi="Arial" w:cs="Arial"/>
                 <w:sz w:val="24"/>
@@ -1098,13 +3250,59 @@
           <w:szCs w:val="24"/>
         </w:rPr>
       </w:pPr>
+    </w:p>
+    <w:p>
+      <w:pPr>
+        <w:rPr>
+          <w:rFonts w:ascii="Arial" w:hAnsi="Arial" w:cs="Arial"/>
+          <w:sz w:val="24"/>
+          <w:szCs w:val="24"/>
+        </w:rPr>
+      </w:pPr>
+    </w:p>
+    <w:p>
+      <w:pPr>
+        <w:rPr>
+          <w:rFonts w:ascii="Arial" w:hAnsi="Arial" w:cs="Arial"/>
+          <w:sz w:val="24"/>
+          <w:szCs w:val="24"/>
+        </w:rPr>
+      </w:pPr>
+    </w:p>
+    <w:p>
+      <w:pPr>
+        <w:rPr>
+          <w:rFonts w:ascii="Arial" w:hAnsi="Arial" w:cs="Arial"/>
+          <w:sz w:val="24"/>
+          <w:szCs w:val="24"/>
+        </w:rPr>
+      </w:pPr>
       <w:r>
         <w:rPr>
           <w:rFonts w:ascii="Arial" w:hAnsi="Arial" w:cs="Arial"/>
           <w:sz w:val="24"/>
           <w:szCs w:val="24"/>
         </w:rPr>
-        <w:t>En la clase RedEstaciones se usaron los siguientes métodos:</w:t>
+        <w:lastRenderedPageBreak/>
+        <w:t xml:space="preserve">En la clase </w:t>
+      </w:r>
+      <w:proofErr w:type="spellStart"/>
+      <w:r>
+        <w:rPr>
+          <w:rFonts w:ascii="Arial" w:hAnsi="Arial" w:cs="Arial"/>
+          <w:sz w:val="24"/>
+          <w:szCs w:val="24"/>
+        </w:rPr>
+        <w:t>RedEstaciones</w:t>
+      </w:r>
+      <w:proofErr w:type="spellEnd"/>
+      <w:r>
+        <w:rPr>
+          <w:rFonts w:ascii="Arial" w:hAnsi="Arial" w:cs="Arial"/>
+          <w:sz w:val="24"/>
+          <w:szCs w:val="24"/>
+        </w:rPr>
+        <w:t xml:space="preserve"> se usaron los siguientes métodos:</w:t>
       </w:r>
     </w:p>
     <w:tbl>
@@ -1596,6 +3794,60 @@
       <w:pPr>
         <w:rPr>
           <w:rFonts w:ascii="Arial" w:hAnsi="Arial" w:cs="Arial"/>
+          <w:b/>
+          <w:bCs/>
+          <w:sz w:val="24"/>
+          <w:szCs w:val="24"/>
+        </w:rPr>
+      </w:pPr>
+    </w:p>
+    <w:p>
+      <w:pPr>
+        <w:rPr>
+          <w:rFonts w:ascii="Arial" w:hAnsi="Arial" w:cs="Arial"/>
+          <w:b/>
+          <w:bCs/>
+          <w:sz w:val="24"/>
+          <w:szCs w:val="24"/>
+        </w:rPr>
+      </w:pPr>
+      <w:r>
+        <w:rPr>
+          <w:rFonts w:ascii="Arial" w:hAnsi="Arial" w:cs="Arial"/>
+          <w:b/>
+          <w:bCs/>
+          <w:sz w:val="24"/>
+          <w:szCs w:val="24"/>
+        </w:rPr>
+        <w:t xml:space="preserve">Los principales problemas que hemos tenido a la hora de realizar el programa es asociar la clase red con la clase de las estaciones, ya que el manejo de la información en cada una es la mayor complicación al ser demasiado </w:t>
+      </w:r>
+      <w:proofErr w:type="spellStart"/>
+      <w:r>
+        <w:rPr>
+          <w:rFonts w:ascii="Arial" w:hAnsi="Arial" w:cs="Arial"/>
+          <w:b/>
+          <w:bCs/>
+          <w:sz w:val="24"/>
+          <w:szCs w:val="24"/>
+        </w:rPr>
+        <w:t>estrica</w:t>
+      </w:r>
+      <w:proofErr w:type="spellEnd"/>
+      <w:r>
+        <w:rPr>
+          <w:rFonts w:ascii="Arial" w:hAnsi="Arial" w:cs="Arial"/>
+          <w:b/>
+          <w:bCs/>
+          <w:sz w:val="24"/>
+          <w:szCs w:val="24"/>
+        </w:rPr>
+        <w:t xml:space="preserve"> la lógica para el funcionamiento.</w:t>
+      </w:r>
+    </w:p>
+    <w:p>
+      <w:pPr>
+        <w:rPr>
+          <w:rFonts w:ascii="Arial" w:hAnsi="Arial" w:cs="Arial"/>
           <w:sz w:val="24"/>
           <w:szCs w:val="24"/>
         </w:rPr>
@@ -1860,7 +4112,7 @@
 </file>
 
 <file path=word/numbering.xml><?xml version="1.0" encoding="utf-8"?>
-<w:numbering xmlns:wpc="http://schemas.microsoft.com/office/word/2010/wordprocessingCanvas" xmlns:cx="http://schemas.microsoft.com/office/drawing/2014/chartex" xmlns:cx1="http://schemas.microsoft.com/office/drawing/2015/9/8/chartex" xmlns:cx2="http://schemas.microsoft.com/office/drawing/2015/10/21/chartex" xmlns:cx3="http://schemas.microsoft.com/office/drawing/2016/5/9/chartex" xmlns:cx4="http://schemas.microsoft.com/office/drawing/2016/5/10/chartex" xmlns:cx5="http://schemas.microsoft.com/office/drawing/2016/5/11/chartex" xmlns:cx6="http://schemas.microsoft.com/office/drawing/2016/5/12/chartex" xmlns:cx7="http://schemas.microsoft.com/office/drawing/2016/5/13/chartex" xmlns:cx8="http://schemas.microsoft.com/office/drawing/2016/5/14/chartex" xmlns:mc="http://schemas.openxmlformats.org/markup-compatibility/2006" xmlns:aink="http://schemas.microsoft.com/office/drawing/2016/ink" xmlns:am3d="http://schemas.microsoft.com/office/drawing/2017/model3d" xmlns:o="urn:schemas-microsoft-com:office:office" xmlns:oel="http://schemas.microsoft.com/office/2019/extlst" xmlns:r="http://schemas.openxmlformats.org/officeDocument/2006/relationships" xmlns:m="http://schemas.openxmlformats.org/officeDocument/2006/math" xmlns:v="urn:schemas-microsoft-com:vml" xmlns:wp14="http://schemas.microsoft.com/office/word/2010/wordprocessingDrawing" xmlns:wp="http://schemas.openxmlformats.org/drawingml/2006/wordprocessingDrawing" xmlns:w10="urn:schemas-microsoft-com:office:word" xmlns:w="http://schemas.openxmlformats.org/wordprocessingml/2006/main" xmlns:w14="http://schemas.microsoft.com/office/word/2010/wordml" xmlns:w15="http://schemas.microsoft.com/office/word/2012/wordml" xmlns:w16cex="http://schemas.microsoft.com/office/word/2018/wordml/cex" xmlns:w16cid="http://schemas.microsoft.com/office/word/2016/wordml/cid" xmlns:w16="http://schemas.microsoft.com/office/word/2018/wordml" xmlns:w16du="http://schemas.microsoft.com/office/word/2023/wordml/word16du" xmlns:w16sdtdh="http://schemas.microsoft.com/office/word/2020/wordml/sdtdatahash" xmlns:w16se="http://schemas.microsoft.com/office/word/2015/wordml/symex" xmlns:wpg="http://schemas.microsoft.com/office/word/2010/wordprocessingGroup" xmlns:wpi="http://schemas.microsoft.com/office/word/2010/wordprocessingInk" xmlns:wne="http://schemas.microsoft.com/office/word/2006/wordml" xmlns:wps="http://schemas.microsoft.com/office/word/2010/wordprocessingShape" mc:Ignorable="w14 w15 w16se w16cid w16 w16cex w16sdtdh w16du wp14">
+<w:numbering xmlns:wpc="http://schemas.microsoft.com/office/word/2010/wordprocessingCanvas" xmlns:cx="http://schemas.microsoft.com/office/drawing/2014/chartex" xmlns:cx1="http://schemas.microsoft.com/office/drawing/2015/9/8/chartex" xmlns:cx2="http://schemas.microsoft.com/office/drawing/2015/10/21/chartex" xmlns:cx3="http://schemas.microsoft.com/office/drawing/2016/5/9/chartex" xmlns:cx4="http://schemas.microsoft.com/office/drawing/2016/5/10/chartex" xmlns:cx5="http://schemas.microsoft.com/office/drawing/2016/5/11/chartex" xmlns:cx6="http://schemas.microsoft.com/office/drawing/2016/5/12/chartex" xmlns:cx7="http://schemas.microsoft.com/office/drawing/2016/5/13/chartex" xmlns:cx8="http://schemas.microsoft.com/office/drawing/2016/5/14/chartex" xmlns:mc="http://schemas.openxmlformats.org/markup-compatibility/2006" xmlns:aink="http://schemas.microsoft.com/office/drawing/2016/ink" xmlns:am3d="http://schemas.microsoft.com/office/drawing/2017/model3d" xmlns:o="urn:schemas-microsoft-com:office:office" xmlns:r="http://schemas.openxmlformats.org/officeDocument/2006/relationships" xmlns:m="http://schemas.openxmlformats.org/officeDocument/2006/math" xmlns:v="urn:schemas-microsoft-com:vml" xmlns:wp14="http://schemas.microsoft.com/office/word/2010/wordprocessingDrawing" xmlns:wp="http://schemas.openxmlformats.org/drawingml/2006/wordprocessingDrawing" xmlns:w10="urn:schemas-microsoft-com:office:word" xmlns:w="http://schemas.openxmlformats.org/wordprocessingml/2006/main" xmlns:w14="http://schemas.microsoft.com/office/word/2010/wordml" xmlns:w15="http://schemas.microsoft.com/office/word/2012/wordml" xmlns:w16cex="http://schemas.microsoft.com/office/word/2018/wordml/cex" xmlns:w16cid="http://schemas.microsoft.com/office/word/2016/wordml/cid" xmlns:w16="http://schemas.microsoft.com/office/word/2018/wordml" xmlns:w16sdtdh="http://schemas.microsoft.com/office/word/2020/wordml/sdtdatahash" xmlns:w16se="http://schemas.microsoft.com/office/word/2015/wordml/symex" xmlns:wpg="http://schemas.microsoft.com/office/word/2010/wordprocessingGroup" xmlns:wpi="http://schemas.microsoft.com/office/word/2010/wordprocessingInk" xmlns:wne="http://schemas.microsoft.com/office/word/2006/wordml" xmlns:wps="http://schemas.microsoft.com/office/word/2010/wordprocessingShape" mc:Ignorable="w14 w15 w16se w16cid w16 w16cex w16sdtdh wp14">
   <w:abstractNum w:abstractNumId="0" w15:restartNumberingAfterBreak="0">
     <w:nsid w:val="0E3C4582"/>
     <w:multiLevelType w:val="hybridMultilevel"/>
@@ -2040,6 +4292,95 @@
     </w:lvl>
   </w:abstractNum>
   <w:abstractNum w:abstractNumId="2" w15:restartNumberingAfterBreak="0">
+    <w:nsid w:val="143D191D"/>
+    <w:multiLevelType w:val="hybridMultilevel"/>
+    <w:tmpl w:val="9B9E61B8"/>
+    <w:lvl w:ilvl="0" w:tplc="240A000F">
+      <w:start w:val="1"/>
+      <w:numFmt w:val="decimal"/>
+      <w:lvlText w:val="%1."/>
+      <w:lvlJc w:val="left"/>
+      <w:pPr>
+        <w:ind w:left="720" w:hanging="360"/>
+      </w:pPr>
+      <w:rPr>
+        <w:rFonts w:hint="default"/>
+      </w:rPr>
+    </w:lvl>
+    <w:lvl w:ilvl="1" w:tplc="240A0019" w:tentative="1">
+      <w:start w:val="1"/>
+      <w:numFmt w:val="lowerLetter"/>
+      <w:lvlText w:val="%2."/>
+      <w:lvlJc w:val="left"/>
+      <w:pPr>
+        <w:ind w:left="1440" w:hanging="360"/>
+      </w:pPr>
+    </w:lvl>
+    <w:lvl w:ilvl="2" w:tplc="240A001B" w:tentative="1">
+      <w:start w:val="1"/>
+      <w:numFmt w:val="lowerRoman"/>
+      <w:lvlText w:val="%3."/>
+      <w:lvlJc w:val="right"/>
+      <w:pPr>
+        <w:ind w:left="2160" w:hanging="180"/>
+      </w:pPr>
+    </w:lvl>
+    <w:lvl w:ilvl="3" w:tplc="240A000F" w:tentative="1">
+      <w:start w:val="1"/>
+      <w:numFmt w:val="decimal"/>
+      <w:lvlText w:val="%4."/>
+      <w:lvlJc w:val="left"/>
+      <w:pPr>
+        <w:ind w:left="2880" w:hanging="360"/>
+      </w:pPr>
+    </w:lvl>
+    <w:lvl w:ilvl="4" w:tplc="240A0019" w:tentative="1">
+      <w:start w:val="1"/>
+      <w:numFmt w:val="lowerLetter"/>
+      <w:lvlText w:val="%5."/>
+      <w:lvlJc w:val="left"/>
+      <w:pPr>
+        <w:ind w:left="3600" w:hanging="360"/>
+      </w:pPr>
+    </w:lvl>
+    <w:lvl w:ilvl="5" w:tplc="240A001B" w:tentative="1">
+      <w:start w:val="1"/>
+      <w:numFmt w:val="lowerRoman"/>
+      <w:lvlText w:val="%6."/>
+      <w:lvlJc w:val="right"/>
+      <w:pPr>
+        <w:ind w:left="4320" w:hanging="180"/>
+      </w:pPr>
+    </w:lvl>
+    <w:lvl w:ilvl="6" w:tplc="240A000F" w:tentative="1">
+      <w:start w:val="1"/>
+      <w:numFmt w:val="decimal"/>
+      <w:lvlText w:val="%7."/>
+      <w:lvlJc w:val="left"/>
+      <w:pPr>
+        <w:ind w:left="5040" w:hanging="360"/>
+      </w:pPr>
+    </w:lvl>
+    <w:lvl w:ilvl="7" w:tplc="240A0019" w:tentative="1">
+      <w:start w:val="1"/>
+      <w:numFmt w:val="lowerLetter"/>
+      <w:lvlText w:val="%8."/>
+      <w:lvlJc w:val="left"/>
+      <w:pPr>
+        <w:ind w:left="5760" w:hanging="360"/>
+      </w:pPr>
+    </w:lvl>
+    <w:lvl w:ilvl="8" w:tplc="240A001B" w:tentative="1">
+      <w:start w:val="1"/>
+      <w:numFmt w:val="lowerRoman"/>
+      <w:lvlText w:val="%9."/>
+      <w:lvlJc w:val="right"/>
+      <w:pPr>
+        <w:ind w:left="6480" w:hanging="180"/>
+      </w:pPr>
+    </w:lvl>
+  </w:abstractNum>
+  <w:abstractNum w:abstractNumId="3" w15:restartNumberingAfterBreak="0">
     <w:nsid w:val="509354C8"/>
     <w:multiLevelType w:val="hybridMultilevel"/>
     <w:tmpl w:val="B6B26A98"/>
@@ -2130,20 +4471,23 @@
       </w:pPr>
     </w:lvl>
   </w:abstractNum>
-  <w:num w:numId="1" w16cid:durableId="335377718">
+  <w:num w:numId="1">
     <w:abstractNumId w:val="0"/>
   </w:num>
-  <w:num w:numId="2" w16cid:durableId="1123503604">
+  <w:num w:numId="2">
+    <w:abstractNumId w:val="3"/>
+  </w:num>
+  <w:num w:numId="3">
+    <w:abstractNumId w:val="1"/>
+  </w:num>
+  <w:num w:numId="4">
     <w:abstractNumId w:val="2"/>
-  </w:num>
-  <w:num w:numId="3" w16cid:durableId="241959511">
-    <w:abstractNumId w:val="1"/>
   </w:num>
 </w:numbering>
 </file>
 
 <file path=word/styles.xml><?xml version="1.0" encoding="utf-8"?>
-<w:styles xmlns:mc="http://schemas.openxmlformats.org/markup-compatibility/2006" xmlns:r="http://schemas.openxmlformats.org/officeDocument/2006/relationships" xmlns:w="http://schemas.openxmlformats.org/wordprocessingml/2006/main" xmlns:w14="http://schemas.microsoft.com/office/word/2010/wordml" xmlns:w15="http://schemas.microsoft.com/office/word/2012/wordml" xmlns:w16cex="http://schemas.microsoft.com/office/word/2018/wordml/cex" xmlns:w16cid="http://schemas.microsoft.com/office/word/2016/wordml/cid" xmlns:w16="http://schemas.microsoft.com/office/word/2018/wordml" xmlns:w16du="http://schemas.microsoft.com/office/word/2023/wordml/word16du" xmlns:w16sdtdh="http://schemas.microsoft.com/office/word/2020/wordml/sdtdatahash" xmlns:w16se="http://schemas.microsoft.com/office/word/2015/wordml/symex" mc:Ignorable="w14 w15 w16se w16cid w16 w16cex w16sdtdh w16du">
+<w:styles xmlns:mc="http://schemas.openxmlformats.org/markup-compatibility/2006" xmlns:r="http://schemas.openxmlformats.org/officeDocument/2006/relationships" xmlns:w="http://schemas.openxmlformats.org/wordprocessingml/2006/main" xmlns:w14="http://schemas.microsoft.com/office/word/2010/wordml" xmlns:w15="http://schemas.microsoft.com/office/word/2012/wordml" xmlns:w16cex="http://schemas.microsoft.com/office/word/2018/wordml/cex" xmlns:w16cid="http://schemas.microsoft.com/office/word/2016/wordml/cid" xmlns:w16="http://schemas.microsoft.com/office/word/2018/wordml" xmlns:w16sdtdh="http://schemas.microsoft.com/office/word/2020/wordml/sdtdatahash" xmlns:w16se="http://schemas.microsoft.com/office/word/2015/wordml/symex" mc:Ignorable="w14 w15 w16se w16cid w16 w16cex w16sdtdh">
   <w:docDefaults>
     <w:rPrDefault>
       <w:rPr>
@@ -2745,6 +5089,7 @@
   <w:style w:type="character" w:default="1" w:styleId="Fuentedeprrafopredeter">
     <w:name w:val="Default Paragraph Font"/>
     <w:uiPriority w:val="1"/>
+    <w:semiHidden/>
     <w:unhideWhenUsed/>
   </w:style>
   <w:style w:type="table" w:default="1" w:styleId="Tablanormal">
@@ -3077,6 +5422,19 @@
       </w:tblBorders>
     </w:tblPr>
   </w:style>
+  <w:style w:type="character" w:styleId="CdigoHTML">
+    <w:name w:val="HTML Code"/>
+    <w:basedOn w:val="Fuentedeprrafopredeter"/>
+    <w:uiPriority w:val="99"/>
+    <w:semiHidden/>
+    <w:unhideWhenUsed/>
+    <w:rsid w:val="00A46D2B"/>
+    <w:rPr>
+      <w:rFonts w:ascii="Courier New" w:eastAsia="Times New Roman" w:hAnsi="Courier New" w:cs="Courier New"/>
+      <w:sz w:val="20"/>
+      <w:szCs w:val="20"/>
+    </w:rPr>
+  </w:style>
 </w:styles>
 </file>
 

--- a/DocDesafio2.docx
+++ b/DocDesafio2.docx
@@ -1,6 +1,6 @@
 
 <file path=word/document.xml><?xml version="1.0" encoding="utf-8"?>
-<w:document xmlns:wpc="http://schemas.microsoft.com/office/word/2010/wordprocessingCanvas" xmlns:cx="http://schemas.microsoft.com/office/drawing/2014/chartex" xmlns:cx1="http://schemas.microsoft.com/office/drawing/2015/9/8/chartex" xmlns:cx2="http://schemas.microsoft.com/office/drawing/2015/10/21/chartex" xmlns:cx3="http://schemas.microsoft.com/office/drawing/2016/5/9/chartex" xmlns:cx4="http://schemas.microsoft.com/office/drawing/2016/5/10/chartex" xmlns:cx5="http://schemas.microsoft.com/office/drawing/2016/5/11/chartex" xmlns:cx6="http://schemas.microsoft.com/office/drawing/2016/5/12/chartex" xmlns:cx7="http://schemas.microsoft.com/office/drawing/2016/5/13/chartex" xmlns:cx8="http://schemas.microsoft.com/office/drawing/2016/5/14/chartex" xmlns:mc="http://schemas.openxmlformats.org/markup-compatibility/2006" xmlns:aink="http://schemas.microsoft.com/office/drawing/2016/ink" xmlns:am3d="http://schemas.microsoft.com/office/drawing/2017/model3d" xmlns:o="urn:schemas-microsoft-com:office:office" xmlns:r="http://schemas.openxmlformats.org/officeDocument/2006/relationships" xmlns:m="http://schemas.openxmlformats.org/officeDocument/2006/math" xmlns:v="urn:schemas-microsoft-com:vml" xmlns:wp14="http://schemas.microsoft.com/office/word/2010/wordprocessingDrawing" xmlns:wp="http://schemas.openxmlformats.org/drawingml/2006/wordprocessingDrawing" xmlns:w10="urn:schemas-microsoft-com:office:word" xmlns:w="http://schemas.openxmlformats.org/wordprocessingml/2006/main" xmlns:w14="http://schemas.microsoft.com/office/word/2010/wordml" xmlns:w15="http://schemas.microsoft.com/office/word/2012/wordml" xmlns:w16cex="http://schemas.microsoft.com/office/word/2018/wordml/cex" xmlns:w16cid="http://schemas.microsoft.com/office/word/2016/wordml/cid" xmlns:w16="http://schemas.microsoft.com/office/word/2018/wordml" xmlns:w16sdtdh="http://schemas.microsoft.com/office/word/2020/wordml/sdtdatahash" xmlns:w16se="http://schemas.microsoft.com/office/word/2015/wordml/symex" xmlns:wpg="http://schemas.microsoft.com/office/word/2010/wordprocessingGroup" xmlns:wpi="http://schemas.microsoft.com/office/word/2010/wordprocessingInk" xmlns:wne="http://schemas.microsoft.com/office/word/2006/wordml" xmlns:wps="http://schemas.microsoft.com/office/word/2010/wordprocessingShape" mc:Ignorable="w14 w15 w16se w16cid w16 w16cex w16sdtdh wp14">
+<w:document xmlns:wpc="http://schemas.microsoft.com/office/word/2010/wordprocessingCanvas" xmlns:cx="http://schemas.microsoft.com/office/drawing/2014/chartex" xmlns:cx1="http://schemas.microsoft.com/office/drawing/2015/9/8/chartex" xmlns:cx2="http://schemas.microsoft.com/office/drawing/2015/10/21/chartex" xmlns:cx3="http://schemas.microsoft.com/office/drawing/2016/5/9/chartex" xmlns:cx4="http://schemas.microsoft.com/office/drawing/2016/5/10/chartex" xmlns:cx5="http://schemas.microsoft.com/office/drawing/2016/5/11/chartex" xmlns:cx6="http://schemas.microsoft.com/office/drawing/2016/5/12/chartex" xmlns:cx7="http://schemas.microsoft.com/office/drawing/2016/5/13/chartex" xmlns:cx8="http://schemas.microsoft.com/office/drawing/2016/5/14/chartex" xmlns:mc="http://schemas.openxmlformats.org/markup-compatibility/2006" xmlns:aink="http://schemas.microsoft.com/office/drawing/2016/ink" xmlns:am3d="http://schemas.microsoft.com/office/drawing/2017/model3d" xmlns:o="urn:schemas-microsoft-com:office:office" xmlns:oel="http://schemas.microsoft.com/office/2019/extlst" xmlns:r="http://schemas.openxmlformats.org/officeDocument/2006/relationships" xmlns:m="http://schemas.openxmlformats.org/officeDocument/2006/math" xmlns:v="urn:schemas-microsoft-com:vml" xmlns:wp14="http://schemas.microsoft.com/office/word/2010/wordprocessingDrawing" xmlns:wp="http://schemas.openxmlformats.org/drawingml/2006/wordprocessingDrawing" xmlns:w10="urn:schemas-microsoft-com:office:word" xmlns:w="http://schemas.openxmlformats.org/wordprocessingml/2006/main" xmlns:w14="http://schemas.microsoft.com/office/word/2010/wordml" xmlns:w15="http://schemas.microsoft.com/office/word/2012/wordml" xmlns:w16cex="http://schemas.microsoft.com/office/word/2018/wordml/cex" xmlns:w16cid="http://schemas.microsoft.com/office/word/2016/wordml/cid" xmlns:w16="http://schemas.microsoft.com/office/word/2018/wordml" xmlns:w16du="http://schemas.microsoft.com/office/word/2023/wordml/word16du" xmlns:w16sdtdh="http://schemas.microsoft.com/office/word/2020/wordml/sdtdatahash" xmlns:w16se="http://schemas.microsoft.com/office/word/2015/wordml/symex" xmlns:wpg="http://schemas.microsoft.com/office/word/2010/wordprocessingGroup" xmlns:wpi="http://schemas.microsoft.com/office/word/2010/wordprocessingInk" xmlns:wne="http://schemas.microsoft.com/office/word/2006/wordml" xmlns:wps="http://schemas.microsoft.com/office/word/2010/wordprocessingShape" mc:Ignorable="w14 w15 w16se w16cid w16 w16cex w16sdtdh w16du wp14">
   <w:body>
     <w:p>
       <w:r>
@@ -324,6 +324,7 @@
           <w:sz w:val="24"/>
           <w:szCs w:val="24"/>
         </w:rPr>
+        <w:lastRenderedPageBreak/>
         <w:t>Análisis del problema:</w:t>
       </w:r>
     </w:p>
@@ -375,7 +376,6 @@
           <w:sz w:val="24"/>
           <w:szCs w:val="24"/>
         </w:rPr>
-        <w:lastRenderedPageBreak/>
         <w:t>Gestión de Red</w:t>
       </w:r>
       <w:r>
@@ -717,7 +717,7 @@
           <w:szCs w:val="24"/>
         </w:rPr>
         <w:drawing>
-          <wp:anchor distT="0" distB="0" distL="114300" distR="114300" simplePos="0" relativeHeight="251659264" behindDoc="0" locked="0" layoutInCell="1" allowOverlap="1" wp14:anchorId="1AB48743" wp14:editId="50BC1E7C">
+          <wp:anchor distT="0" distB="0" distL="114300" distR="114300" simplePos="0" relativeHeight="251659264" behindDoc="0" locked="0" layoutInCell="1" allowOverlap="1" wp14:anchorId="1AB48743" wp14:editId="13BA7F44">
             <wp:simplePos x="0" y="0"/>
             <wp:positionH relativeFrom="margin">
               <wp:posOffset>475615</wp:posOffset>
@@ -965,7 +965,6 @@
           <w:sz w:val="24"/>
           <w:szCs w:val="24"/>
         </w:rPr>
-        <w:lastRenderedPageBreak/>
         <w:drawing>
           <wp:inline distT="0" distB="0" distL="0" distR="0" wp14:anchorId="75E6B4B5" wp14:editId="5DA2A9DD">
             <wp:extent cx="6967576" cy="3891280"/>
@@ -1674,6 +1673,7 @@
                 <w:sz w:val="24"/>
                 <w:szCs w:val="24"/>
               </w:rPr>
+              <w:lastRenderedPageBreak/>
               <w:t>void</w:t>
             </w:r>
             <w:proofErr w:type="spellEnd"/>
@@ -1752,7 +1752,6 @@
                 <w:sz w:val="24"/>
                 <w:szCs w:val="24"/>
               </w:rPr>
-              <w:lastRenderedPageBreak/>
               <w:t>void</w:t>
             </w:r>
             <w:proofErr w:type="spellEnd"/>
@@ -2220,23 +2219,7 @@
                 <w:sz w:val="24"/>
                 <w:szCs w:val="24"/>
               </w:rPr>
-              <w:t>)</w:t>
-            </w:r>
-            <w:r>
-              <w:rPr>
-                <w:rFonts w:ascii="Arial" w:hAnsi="Arial" w:cs="Arial"/>
-                <w:sz w:val="24"/>
-                <w:szCs w:val="24"/>
-              </w:rPr>
-              <w:t>:</w:t>
-            </w:r>
-            <w:r>
-              <w:rPr>
-                <w:rFonts w:ascii="Arial" w:hAnsi="Arial" w:cs="Arial"/>
-                <w:sz w:val="24"/>
-                <w:szCs w:val="24"/>
-              </w:rPr>
-              <w:t xml:space="preserve">Devuelve un puntero al arreglo dinámico de </w:t>
+              <w:t xml:space="preserve">):Devuelve un puntero al arreglo dinámico de </w:t>
             </w:r>
             <w:proofErr w:type="spellStart"/>
             <w:r>
@@ -2410,23 +2393,7 @@
                 <w:sz w:val="24"/>
                 <w:szCs w:val="24"/>
               </w:rPr>
-              <w:t>)</w:t>
-            </w:r>
-            <w:r>
-              <w:rPr>
-                <w:rFonts w:ascii="Arial" w:hAnsi="Arial" w:cs="Arial"/>
-                <w:sz w:val="24"/>
-                <w:szCs w:val="24"/>
-              </w:rPr>
-              <w:t>:</w:t>
-            </w:r>
-            <w:r>
-              <w:rPr>
-                <w:rFonts w:ascii="Arial" w:hAnsi="Arial" w:cs="Arial"/>
-                <w:sz w:val="24"/>
-                <w:szCs w:val="24"/>
-              </w:rPr>
-              <w:t xml:space="preserve">Devuelve el nombre del gerente de la estación de servicio como un </w:t>
+              <w:t xml:space="preserve">):Devuelve el nombre del gerente de la estación de servicio como un </w:t>
             </w:r>
             <w:proofErr w:type="spellStart"/>
             <w:r>
@@ -2515,23 +2482,7 @@
                 <w:sz w:val="24"/>
                 <w:szCs w:val="24"/>
               </w:rPr>
-              <w:t>)</w:t>
-            </w:r>
-            <w:r>
-              <w:rPr>
-                <w:rFonts w:ascii="Arial" w:hAnsi="Arial" w:cs="Arial"/>
-                <w:sz w:val="24"/>
-                <w:szCs w:val="24"/>
-              </w:rPr>
-              <w:t>:</w:t>
-            </w:r>
-            <w:r>
-              <w:rPr>
-                <w:rFonts w:ascii="Arial" w:hAnsi="Arial" w:cs="Arial"/>
-                <w:sz w:val="24"/>
-                <w:szCs w:val="24"/>
-              </w:rPr>
-              <w:t xml:space="preserve">Devuelve la región donde se ubica la estación de servicio como un </w:t>
+              <w:t xml:space="preserve">):Devuelve la región donde se ubica la estación de servicio como un </w:t>
             </w:r>
             <w:proofErr w:type="spellStart"/>
             <w:r>
@@ -2628,15 +2579,7 @@
                 <w:sz w:val="24"/>
                 <w:szCs w:val="24"/>
               </w:rPr>
-              <w:t>:</w:t>
-            </w:r>
-            <w:r>
-              <w:rPr>
-                <w:rFonts w:ascii="Arial" w:hAnsi="Arial" w:cs="Arial"/>
-                <w:sz w:val="24"/>
-                <w:szCs w:val="24"/>
-              </w:rPr>
-              <w:t xml:space="preserve">Devuelve el código único que identifica a la estación de servicio como un </w:t>
+              <w:t xml:space="preserve">:Devuelve el código único que identifica a la estación de servicio como un </w:t>
             </w:r>
             <w:proofErr w:type="spellStart"/>
             <w:r>
@@ -2725,23 +2668,7 @@
                 <w:sz w:val="24"/>
                 <w:szCs w:val="24"/>
               </w:rPr>
-              <w:t>)</w:t>
-            </w:r>
-            <w:r>
-              <w:rPr>
-                <w:rFonts w:ascii="Arial" w:hAnsi="Arial" w:cs="Arial"/>
-                <w:sz w:val="24"/>
-                <w:szCs w:val="24"/>
-              </w:rPr>
-              <w:t xml:space="preserve">: </w:t>
-            </w:r>
-            <w:r>
-              <w:rPr>
-                <w:rFonts w:ascii="Arial" w:hAnsi="Arial" w:cs="Arial"/>
-                <w:sz w:val="24"/>
-                <w:szCs w:val="24"/>
-              </w:rPr>
-              <w:t xml:space="preserve">Devuelve las coordenadas GPS de la estación de servicio como un </w:t>
+              <w:t xml:space="preserve">): Devuelve las coordenadas GPS de la estación de servicio como un </w:t>
             </w:r>
             <w:proofErr w:type="spellStart"/>
             <w:r>
@@ -2793,15 +2720,7 @@
                 <w:sz w:val="24"/>
                 <w:szCs w:val="24"/>
               </w:rPr>
-              <w:t>v</w:t>
-            </w:r>
-            <w:r>
-              <w:rPr>
-                <w:rFonts w:ascii="Arial" w:hAnsi="Arial" w:cs="Arial"/>
-                <w:sz w:val="24"/>
-                <w:szCs w:val="24"/>
-              </w:rPr>
-              <w:t>oid</w:t>
+              <w:t>void</w:t>
             </w:r>
             <w:proofErr w:type="spellEnd"/>
             <w:r>
@@ -2848,23 +2767,7 @@
                 <w:sz w:val="24"/>
                 <w:szCs w:val="24"/>
               </w:rPr>
-              <w:t xml:space="preserve"> precio)</w:t>
-            </w:r>
-            <w:r>
-              <w:rPr>
-                <w:rFonts w:ascii="Arial" w:hAnsi="Arial" w:cs="Arial"/>
-                <w:sz w:val="24"/>
-                <w:szCs w:val="24"/>
-              </w:rPr>
-              <w:t xml:space="preserve">: </w:t>
-            </w:r>
-            <w:r>
-              <w:rPr>
-                <w:rFonts w:ascii="Arial" w:hAnsi="Arial" w:cs="Arial"/>
-                <w:sz w:val="24"/>
-                <w:szCs w:val="24"/>
-              </w:rPr>
-              <w:t xml:space="preserve">Establece el precio del combustible Premium en la estación de servicio. Recibe un parámetro </w:t>
+              <w:t xml:space="preserve"> precio): Establece el precio del combustible Premium en la estación de servicio. Recibe un parámetro </w:t>
             </w:r>
             <w:r>
               <w:rPr>
@@ -2998,23 +2901,7 @@
                 <w:sz w:val="24"/>
                 <w:szCs w:val="24"/>
               </w:rPr>
-              <w:t xml:space="preserve"> precio)</w:t>
-            </w:r>
-            <w:r>
-              <w:rPr>
-                <w:rFonts w:ascii="Arial" w:hAnsi="Arial" w:cs="Arial"/>
-                <w:sz w:val="24"/>
-                <w:szCs w:val="24"/>
-              </w:rPr>
-              <w:t xml:space="preserve">: </w:t>
-            </w:r>
-            <w:r>
-              <w:rPr>
-                <w:rFonts w:ascii="Arial" w:hAnsi="Arial" w:cs="Arial"/>
-                <w:sz w:val="24"/>
-                <w:szCs w:val="24"/>
-              </w:rPr>
-              <w:t xml:space="preserve">Establece el precio del combustible Regular en la estación de servicio. Recibe un parámetro </w:t>
+              <w:t xml:space="preserve"> precio): Establece el precio del combustible Regular en la estación de servicio. Recibe un parámetro </w:t>
             </w:r>
             <w:r>
               <w:rPr>
@@ -3148,23 +3035,7 @@
                 <w:sz w:val="24"/>
                 <w:szCs w:val="24"/>
               </w:rPr>
-              <w:t xml:space="preserve"> precio)</w:t>
-            </w:r>
-            <w:r>
-              <w:rPr>
-                <w:rFonts w:ascii="Arial" w:hAnsi="Arial" w:cs="Arial"/>
-                <w:sz w:val="24"/>
-                <w:szCs w:val="24"/>
-              </w:rPr>
-              <w:t xml:space="preserve">: </w:t>
-            </w:r>
-            <w:r>
-              <w:rPr>
-                <w:rFonts w:ascii="Arial" w:hAnsi="Arial" w:cs="Arial"/>
-                <w:sz w:val="24"/>
-                <w:szCs w:val="24"/>
-              </w:rPr>
-              <w:t xml:space="preserve">Establece el precio del combustible </w:t>
+              <w:t xml:space="preserve"> precio): Establece el precio del combustible </w:t>
             </w:r>
             <w:proofErr w:type="spellStart"/>
             <w:r>
@@ -3283,7 +3154,6 @@
           <w:sz w:val="24"/>
           <w:szCs w:val="24"/>
         </w:rPr>
-        <w:lastRenderedPageBreak/>
         <w:t xml:space="preserve">En la clase </w:t>
       </w:r>
       <w:proofErr w:type="spellStart"/>
@@ -3805,98 +3675,999 @@
       <w:pPr>
         <w:rPr>
           <w:rFonts w:ascii="Arial" w:hAnsi="Arial" w:cs="Arial"/>
-          <w:b/>
-          <w:bCs/>
-          <w:sz w:val="24"/>
-          <w:szCs w:val="24"/>
-        </w:rPr>
-      </w:pPr>
-      <w:r>
-        <w:rPr>
-          <w:rFonts w:ascii="Arial" w:hAnsi="Arial" w:cs="Arial"/>
-          <w:b/>
-          <w:bCs/>
+          <w:sz w:val="24"/>
+          <w:szCs w:val="24"/>
+        </w:rPr>
+      </w:pPr>
+      <w:r>
+        <w:rPr>
+          <w:rFonts w:ascii="Arial" w:hAnsi="Arial" w:cs="Arial"/>
+          <w:sz w:val="24"/>
+          <w:szCs w:val="24"/>
+        </w:rPr>
+        <w:t>-</w:t>
+      </w:r>
+      <w:r>
+        <w:rPr>
+          <w:rFonts w:ascii="Arial" w:hAnsi="Arial" w:cs="Arial"/>
           <w:sz w:val="24"/>
           <w:szCs w:val="24"/>
         </w:rPr>
         <w:t xml:space="preserve">Los principales problemas que hemos tenido a la hora de realizar el programa es asociar la clase red con la clase de las estaciones, ya que el manejo de la información en cada una es la mayor complicación al ser demasiado </w:t>
       </w:r>
+      <w:r>
+        <w:rPr>
+          <w:rFonts w:ascii="Arial" w:hAnsi="Arial" w:cs="Arial"/>
+          <w:sz w:val="24"/>
+          <w:szCs w:val="24"/>
+        </w:rPr>
+        <w:t>estricta</w:t>
+      </w:r>
+      <w:r>
+        <w:rPr>
+          <w:rFonts w:ascii="Arial" w:hAnsi="Arial" w:cs="Arial"/>
+          <w:sz w:val="24"/>
+          <w:szCs w:val="24"/>
+        </w:rPr>
+        <w:t xml:space="preserve"> la lógica para el funcionamiento.</w:t>
+      </w:r>
+    </w:p>
+    <w:p>
+      <w:pPr>
+        <w:rPr>
+          <w:rFonts w:ascii="Arial" w:hAnsi="Arial" w:cs="Arial"/>
+          <w:sz w:val="24"/>
+          <w:szCs w:val="24"/>
+        </w:rPr>
+      </w:pPr>
+    </w:p>
+    <w:p>
+      <w:pPr>
+        <w:rPr>
+          <w:rFonts w:ascii="Arial" w:hAnsi="Arial" w:cs="Arial"/>
+          <w:sz w:val="24"/>
+          <w:szCs w:val="24"/>
+        </w:rPr>
+      </w:pPr>
+      <w:r>
+        <w:rPr>
+          <w:rFonts w:ascii="Arial" w:hAnsi="Arial" w:cs="Arial"/>
+          <w:sz w:val="24"/>
+          <w:szCs w:val="24"/>
+        </w:rPr>
+        <w:t>Evolución de la solución</w:t>
+      </w:r>
+      <w:r>
+        <w:rPr>
+          <w:rFonts w:ascii="Arial" w:hAnsi="Arial" w:cs="Arial"/>
+          <w:sz w:val="24"/>
+          <w:szCs w:val="24"/>
+        </w:rPr>
+        <w:t>:</w:t>
+      </w:r>
+    </w:p>
+    <w:p>
+      <w:pPr>
+        <w:rPr>
+          <w:rFonts w:ascii="Arial" w:hAnsi="Arial" w:cs="Arial"/>
+          <w:sz w:val="24"/>
+          <w:szCs w:val="24"/>
+        </w:rPr>
+      </w:pPr>
+      <w:r>
+        <w:rPr>
+          <w:rFonts w:ascii="Arial" w:hAnsi="Arial" w:cs="Arial"/>
+          <w:sz w:val="24"/>
+          <w:szCs w:val="24"/>
+        </w:rPr>
+        <w:t xml:space="preserve">-Otro problema que se tuvo al principio fue necesitamos encontrar la forma de que el usuario no utilizara el mismo código y </w:t>
+      </w:r>
       <w:proofErr w:type="spellStart"/>
       <w:r>
         <w:rPr>
           <w:rFonts w:ascii="Arial" w:hAnsi="Arial" w:cs="Arial"/>
-          <w:b/>
-          <w:bCs/>
-          <w:sz w:val="24"/>
-          <w:szCs w:val="24"/>
-        </w:rPr>
-        <w:t>estrica</w:t>
+          <w:sz w:val="24"/>
+          <w:szCs w:val="24"/>
+        </w:rPr>
+        <w:t>Gps</w:t>
       </w:r>
       <w:proofErr w:type="spellEnd"/>
       <w:r>
         <w:rPr>
           <w:rFonts w:ascii="Arial" w:hAnsi="Arial" w:cs="Arial"/>
-          <w:b/>
-          <w:bCs/>
-          <w:sz w:val="24"/>
-          <w:szCs w:val="24"/>
-        </w:rPr>
-        <w:t xml:space="preserve"> la lógica para el funcionamiento.</w:t>
-      </w:r>
-    </w:p>
-    <w:p>
-      <w:pPr>
-        <w:rPr>
-          <w:rFonts w:ascii="Arial" w:hAnsi="Arial" w:cs="Arial"/>
-          <w:sz w:val="24"/>
-          <w:szCs w:val="24"/>
-        </w:rPr>
-      </w:pPr>
-    </w:p>
-    <w:p>
-      <w:pPr>
-        <w:rPr>
-          <w:rFonts w:ascii="Arial" w:hAnsi="Arial" w:cs="Arial"/>
-          <w:sz w:val="24"/>
-          <w:szCs w:val="24"/>
-        </w:rPr>
-      </w:pPr>
-    </w:p>
-    <w:p>
-      <w:pPr>
-        <w:rPr>
-          <w:rFonts w:ascii="Arial" w:hAnsi="Arial" w:cs="Arial"/>
-          <w:sz w:val="24"/>
-          <w:szCs w:val="24"/>
-        </w:rPr>
-      </w:pPr>
-    </w:p>
-    <w:p>
-      <w:pPr>
-        <w:rPr>
-          <w:rFonts w:ascii="Arial" w:hAnsi="Arial" w:cs="Arial"/>
-          <w:sz w:val="24"/>
-          <w:szCs w:val="24"/>
-        </w:rPr>
-      </w:pPr>
-    </w:p>
-    <w:p>
-      <w:pPr>
-        <w:rPr>
-          <w:rFonts w:ascii="Arial" w:hAnsi="Arial" w:cs="Arial"/>
-          <w:sz w:val="24"/>
-          <w:szCs w:val="24"/>
-        </w:rPr>
-      </w:pPr>
-    </w:p>
-    <w:p>
-      <w:pPr>
-        <w:rPr>
-          <w:rFonts w:ascii="Arial" w:hAnsi="Arial" w:cs="Arial"/>
-          <w:sz w:val="24"/>
-          <w:szCs w:val="24"/>
-        </w:rPr>
-      </w:pPr>
+          <w:sz w:val="24"/>
+          <w:szCs w:val="24"/>
+        </w:rPr>
+        <w:t xml:space="preserve"> de otras estaciones, pero este se solucionó rápido con el </w:t>
+      </w:r>
+      <w:proofErr w:type="spellStart"/>
+      <w:r>
+        <w:rPr>
+          <w:rFonts w:ascii="Arial" w:hAnsi="Arial" w:cs="Arial"/>
+          <w:sz w:val="24"/>
+          <w:szCs w:val="24"/>
+        </w:rPr>
+        <w:t>get</w:t>
+      </w:r>
+      <w:proofErr w:type="spellEnd"/>
+      <w:r>
+        <w:rPr>
+          <w:rFonts w:ascii="Arial" w:hAnsi="Arial" w:cs="Arial"/>
+          <w:sz w:val="24"/>
+          <w:szCs w:val="24"/>
+        </w:rPr>
+        <w:t xml:space="preserve"> de nuestra red y con los </w:t>
+      </w:r>
+      <w:proofErr w:type="spellStart"/>
+      <w:r>
+        <w:rPr>
+          <w:rFonts w:ascii="Arial" w:hAnsi="Arial" w:cs="Arial"/>
+          <w:sz w:val="24"/>
+          <w:szCs w:val="24"/>
+        </w:rPr>
+        <w:t>gets</w:t>
+      </w:r>
+      <w:proofErr w:type="spellEnd"/>
+      <w:r>
+        <w:rPr>
+          <w:rFonts w:ascii="Arial" w:hAnsi="Arial" w:cs="Arial"/>
+          <w:sz w:val="24"/>
+          <w:szCs w:val="24"/>
+        </w:rPr>
+        <w:t xml:space="preserve"> del código y </w:t>
+      </w:r>
+      <w:proofErr w:type="spellStart"/>
+      <w:r>
+        <w:rPr>
+          <w:rFonts w:ascii="Arial" w:hAnsi="Arial" w:cs="Arial"/>
+          <w:sz w:val="24"/>
+          <w:szCs w:val="24"/>
+        </w:rPr>
+        <w:t>gps</w:t>
+      </w:r>
+      <w:proofErr w:type="spellEnd"/>
+      <w:r>
+        <w:rPr>
+          <w:rFonts w:ascii="Arial" w:hAnsi="Arial" w:cs="Arial"/>
+          <w:sz w:val="24"/>
+          <w:szCs w:val="24"/>
+        </w:rPr>
+        <w:t xml:space="preserve"> de cada una de las estaciones creadas. Estos se comparan con los códigos y coordenadas </w:t>
+      </w:r>
+      <w:proofErr w:type="spellStart"/>
+      <w:r>
+        <w:rPr>
+          <w:rFonts w:ascii="Arial" w:hAnsi="Arial" w:cs="Arial"/>
+          <w:sz w:val="24"/>
+          <w:szCs w:val="24"/>
+        </w:rPr>
+        <w:t>Gps</w:t>
+      </w:r>
+      <w:proofErr w:type="spellEnd"/>
+      <w:r>
+        <w:rPr>
+          <w:rFonts w:ascii="Arial" w:hAnsi="Arial" w:cs="Arial"/>
+          <w:sz w:val="24"/>
+          <w:szCs w:val="24"/>
+        </w:rPr>
+        <w:t xml:space="preserve"> ingresadas recientemente y se comparan con los códigos y coordenadas ya existentes.</w:t>
+      </w:r>
+    </w:p>
+    <w:p>
+      <w:pPr>
+        <w:rPr>
+          <w:rFonts w:ascii="Arial" w:hAnsi="Arial" w:cs="Arial"/>
+          <w:sz w:val="24"/>
+          <w:szCs w:val="24"/>
+        </w:rPr>
+      </w:pPr>
+      <w:r>
+        <w:rPr>
+          <w:rFonts w:ascii="Arial" w:hAnsi="Arial" w:cs="Arial"/>
+          <w:sz w:val="24"/>
+          <w:szCs w:val="24"/>
+        </w:rPr>
+        <w:t xml:space="preserve">-Agregar Estación: A raíz de este problema fue que decidimos de crear un arreglo dinámico de tipo </w:t>
+      </w:r>
+      <w:proofErr w:type="spellStart"/>
+      <w:r>
+        <w:rPr>
+          <w:rFonts w:ascii="Arial" w:hAnsi="Arial" w:cs="Arial"/>
+          <w:sz w:val="24"/>
+          <w:szCs w:val="24"/>
+        </w:rPr>
+        <w:t>EstacionServicio</w:t>
+      </w:r>
+      <w:proofErr w:type="spellEnd"/>
+      <w:r>
+        <w:rPr>
+          <w:rFonts w:ascii="Arial" w:hAnsi="Arial" w:cs="Arial"/>
+          <w:sz w:val="24"/>
+          <w:szCs w:val="24"/>
+        </w:rPr>
+        <w:t xml:space="preserve"> que la otra clase que tenemos, para poder agregar nuevas estaciones y tener el control de estas.</w:t>
+      </w:r>
+    </w:p>
+    <w:p>
+      <w:pPr>
+        <w:rPr>
+          <w:rFonts w:ascii="Arial" w:hAnsi="Arial" w:cs="Arial"/>
+          <w:sz w:val="24"/>
+          <w:szCs w:val="24"/>
+        </w:rPr>
+      </w:pPr>
+      <w:r>
+        <w:rPr>
+          <w:rFonts w:ascii="Arial" w:hAnsi="Arial" w:cs="Arial"/>
+          <w:sz w:val="24"/>
+          <w:szCs w:val="24"/>
+        </w:rPr>
+        <w:t xml:space="preserve">-Eliminar Estación: Para poder eliminar la estación primero necesitábamos encontrar cual es la que se quiere eliminar, </w:t>
+      </w:r>
+      <w:proofErr w:type="spellStart"/>
+      <w:r>
+        <w:rPr>
+          <w:rFonts w:ascii="Arial" w:hAnsi="Arial" w:cs="Arial"/>
+          <w:sz w:val="24"/>
+          <w:szCs w:val="24"/>
+        </w:rPr>
+        <w:t>esta</w:t>
+      </w:r>
+      <w:proofErr w:type="spellEnd"/>
+      <w:r>
+        <w:rPr>
+          <w:rFonts w:ascii="Arial" w:hAnsi="Arial" w:cs="Arial"/>
+          <w:sz w:val="24"/>
+          <w:szCs w:val="24"/>
+        </w:rPr>
+        <w:t xml:space="preserve"> la buscamos por el respectivo código de cada estación, después de estos debíamos de redimensionar nuestro arreglo y eliminar el espacio de memoria que estaba ocupando la estación que se deseaba eliminar, esto se hace para poder tener un mejor manejo de la memoria.</w:t>
+      </w:r>
+    </w:p>
+    <w:p>
+      <w:pPr>
+        <w:rPr>
+          <w:rFonts w:ascii="Arial" w:hAnsi="Arial" w:cs="Arial"/>
+          <w:sz w:val="24"/>
+          <w:szCs w:val="24"/>
+        </w:rPr>
+      </w:pPr>
+    </w:p>
+    <w:p>
+      <w:pPr>
+        <w:rPr>
+          <w:rFonts w:ascii="Arial" w:hAnsi="Arial" w:cs="Arial"/>
+          <w:sz w:val="24"/>
+          <w:szCs w:val="24"/>
+        </w:rPr>
+      </w:pPr>
+    </w:p>
+    <w:p>
+      <w:pPr>
+        <w:rPr>
+          <w:rFonts w:ascii="Arial" w:hAnsi="Arial" w:cs="Arial"/>
+          <w:sz w:val="24"/>
+          <w:szCs w:val="24"/>
+        </w:rPr>
+      </w:pPr>
+      <w:r>
+        <w:rPr>
+          <w:rFonts w:ascii="Arial" w:hAnsi="Arial" w:cs="Arial"/>
+          <w:sz w:val="24"/>
+          <w:szCs w:val="24"/>
+        </w:rPr>
+        <w:t>-Fijar Precios: Este era un problema que al principio dio un poco de lidia de analizar ya que según su región son los precios de los combustibles, esto se solucionó creando un método para recibir los precios y según esos precios modificamos los precios del combustible de cada estación por los métodos set de nuestras estaciones.</w:t>
+      </w:r>
+    </w:p>
+    <w:p>
+      <w:pPr>
+        <w:rPr>
+          <w:rFonts w:ascii="Arial" w:hAnsi="Arial" w:cs="Arial"/>
+          <w:sz w:val="24"/>
+          <w:szCs w:val="24"/>
+        </w:rPr>
+      </w:pPr>
+      <w:r>
+        <w:rPr>
+          <w:rFonts w:ascii="Arial" w:hAnsi="Arial" w:cs="Arial"/>
+          <w:sz w:val="24"/>
+          <w:szCs w:val="24"/>
+        </w:rPr>
+        <w:t xml:space="preserve">-Consultar monto Ventas (Gestión Red): </w:t>
+      </w:r>
+      <w:r>
+        <w:rPr>
+          <w:rFonts w:ascii="Arial" w:hAnsi="Arial" w:cs="Arial"/>
+          <w:sz w:val="24"/>
+          <w:szCs w:val="24"/>
+          <w:lang w:val="es-MX"/>
+        </w:rPr>
+        <w:t>para calcular este monto de ventas lo que hicimos fue que ca</w:t>
+      </w:r>
+      <w:r>
+        <w:rPr>
+          <w:rFonts w:ascii="Arial" w:hAnsi="Arial" w:cs="Arial"/>
+          <w:sz w:val="24"/>
+          <w:szCs w:val="24"/>
+          <w:lang w:val="es-MX"/>
+        </w:rPr>
+        <w:t>da</w:t>
+      </w:r>
+      <w:r>
+        <w:rPr>
+          <w:rFonts w:ascii="Arial" w:hAnsi="Arial" w:cs="Arial"/>
+          <w:sz w:val="24"/>
+          <w:szCs w:val="24"/>
+          <w:lang w:val="es-MX"/>
+        </w:rPr>
+        <w:t xml:space="preserve"> que </w:t>
+      </w:r>
+      <w:r>
+        <w:rPr>
+          <w:rFonts w:ascii="Arial" w:hAnsi="Arial" w:cs="Arial"/>
+          <w:sz w:val="24"/>
+          <w:szCs w:val="24"/>
+          <w:lang w:val="es-MX"/>
+        </w:rPr>
+        <w:t>s</w:t>
+      </w:r>
+      <w:r>
+        <w:rPr>
+          <w:rFonts w:ascii="Arial" w:hAnsi="Arial" w:cs="Arial"/>
+          <w:sz w:val="24"/>
+          <w:szCs w:val="24"/>
+          <w:lang w:val="es-MX"/>
+        </w:rPr>
+        <w:t>e hacía una simulación en nuestra gestión de red por todas las estaciones se iban sumando</w:t>
+      </w:r>
+      <w:r>
+        <w:rPr>
+          <w:rFonts w:ascii="Arial" w:hAnsi="Arial" w:cs="Arial"/>
+          <w:sz w:val="24"/>
+          <w:szCs w:val="24"/>
+          <w:lang w:val="es-MX"/>
+        </w:rPr>
+        <w:t xml:space="preserve"> lo que se vendió por combustible premium</w:t>
+      </w:r>
+      <w:r>
+        <w:rPr>
+          <w:rFonts w:ascii="Arial" w:hAnsi="Arial" w:cs="Arial"/>
+          <w:sz w:val="24"/>
+          <w:szCs w:val="24"/>
+          <w:lang w:val="es-MX"/>
+        </w:rPr>
+        <w:t>,</w:t>
+      </w:r>
+      <w:r>
+        <w:rPr>
+          <w:rFonts w:ascii="Arial" w:hAnsi="Arial" w:cs="Arial"/>
+          <w:sz w:val="24"/>
+          <w:szCs w:val="24"/>
+          <w:lang w:val="es-MX"/>
+        </w:rPr>
+        <w:t xml:space="preserve"> regular</w:t>
+      </w:r>
+      <w:r>
+        <w:rPr>
+          <w:rFonts w:ascii="Arial" w:hAnsi="Arial" w:cs="Arial"/>
+          <w:sz w:val="24"/>
+          <w:szCs w:val="24"/>
+          <w:lang w:val="es-MX"/>
+        </w:rPr>
+        <w:t xml:space="preserve"> y </w:t>
+      </w:r>
+      <w:proofErr w:type="spellStart"/>
+      <w:r>
+        <w:rPr>
+          <w:rFonts w:ascii="Arial" w:hAnsi="Arial" w:cs="Arial"/>
+          <w:sz w:val="24"/>
+          <w:szCs w:val="24"/>
+          <w:lang w:val="es-MX"/>
+        </w:rPr>
+        <w:t>ecoExtra</w:t>
+      </w:r>
+      <w:proofErr w:type="spellEnd"/>
+      <w:r>
+        <w:rPr>
+          <w:rFonts w:ascii="Arial" w:hAnsi="Arial" w:cs="Arial"/>
+          <w:sz w:val="24"/>
+          <w:szCs w:val="24"/>
+          <w:lang w:val="es-MX"/>
+        </w:rPr>
+        <w:t xml:space="preserve"> </w:t>
+      </w:r>
+      <w:r>
+        <w:rPr>
+          <w:rFonts w:ascii="Arial" w:hAnsi="Arial" w:cs="Arial"/>
+          <w:sz w:val="24"/>
+          <w:szCs w:val="24"/>
+          <w:lang w:val="es-MX"/>
+        </w:rPr>
+        <w:t>y se multiplicaban por el precio del combustible depende de la región</w:t>
+      </w:r>
+      <w:r>
+        <w:rPr>
+          <w:rFonts w:ascii="Arial" w:hAnsi="Arial" w:cs="Arial"/>
+          <w:sz w:val="24"/>
+          <w:szCs w:val="24"/>
+          <w:lang w:val="es-MX"/>
+        </w:rPr>
+        <w:t>.</w:t>
+      </w:r>
+      <w:r>
+        <w:rPr>
+          <w:rFonts w:ascii="Arial" w:hAnsi="Arial" w:cs="Arial"/>
+          <w:sz w:val="24"/>
+          <w:szCs w:val="24"/>
+          <w:lang w:val="es-MX"/>
+        </w:rPr>
+        <w:t xml:space="preserve"> acced</w:t>
+      </w:r>
+      <w:r>
+        <w:rPr>
+          <w:rFonts w:ascii="Arial" w:hAnsi="Arial" w:cs="Arial"/>
+          <w:sz w:val="24"/>
+          <w:szCs w:val="24"/>
+          <w:lang w:val="es-MX"/>
+        </w:rPr>
+        <w:t>emos</w:t>
+      </w:r>
+      <w:r>
+        <w:rPr>
+          <w:rFonts w:ascii="Arial" w:hAnsi="Arial" w:cs="Arial"/>
+          <w:sz w:val="24"/>
+          <w:szCs w:val="24"/>
+          <w:lang w:val="es-MX"/>
+        </w:rPr>
+        <w:t xml:space="preserve"> a estos precios mediante los métodos </w:t>
+      </w:r>
+      <w:proofErr w:type="spellStart"/>
+      <w:r>
+        <w:rPr>
+          <w:rFonts w:ascii="Arial" w:hAnsi="Arial" w:cs="Arial"/>
+          <w:sz w:val="24"/>
+          <w:szCs w:val="24"/>
+          <w:lang w:val="es-MX"/>
+        </w:rPr>
+        <w:t>get</w:t>
+      </w:r>
+      <w:proofErr w:type="spellEnd"/>
+      <w:r>
+        <w:rPr>
+          <w:rFonts w:ascii="Arial" w:hAnsi="Arial" w:cs="Arial"/>
+          <w:sz w:val="24"/>
+          <w:szCs w:val="24"/>
+          <w:lang w:val="es-MX"/>
+        </w:rPr>
+        <w:t xml:space="preserve"> de nuestra clase</w:t>
+      </w:r>
+      <w:r>
+        <w:rPr>
+          <w:rFonts w:ascii="Arial" w:hAnsi="Arial" w:cs="Arial"/>
+          <w:sz w:val="24"/>
+          <w:szCs w:val="24"/>
+          <w:lang w:val="es-MX"/>
+        </w:rPr>
+        <w:t xml:space="preserve"> </w:t>
+      </w:r>
+      <w:proofErr w:type="spellStart"/>
+      <w:r>
+        <w:rPr>
+          <w:rFonts w:ascii="Arial" w:hAnsi="Arial" w:cs="Arial"/>
+          <w:sz w:val="24"/>
+          <w:szCs w:val="24"/>
+          <w:lang w:val="es-MX"/>
+        </w:rPr>
+        <w:t>EstacionServicio</w:t>
+      </w:r>
+      <w:proofErr w:type="spellEnd"/>
+      <w:r>
+        <w:rPr>
+          <w:rFonts w:ascii="Arial" w:hAnsi="Arial" w:cs="Arial"/>
+          <w:sz w:val="24"/>
+          <w:szCs w:val="24"/>
+          <w:lang w:val="es-MX"/>
+        </w:rPr>
+        <w:t xml:space="preserve"> </w:t>
+      </w:r>
+      <w:r>
+        <w:rPr>
+          <w:rFonts w:ascii="Arial" w:hAnsi="Arial" w:cs="Arial"/>
+          <w:sz w:val="24"/>
+          <w:szCs w:val="24"/>
+          <w:lang w:val="es-MX"/>
+        </w:rPr>
+        <w:t xml:space="preserve">y esta suma </w:t>
+      </w:r>
+      <w:r>
+        <w:rPr>
+          <w:rFonts w:ascii="Arial" w:hAnsi="Arial" w:cs="Arial"/>
+          <w:sz w:val="24"/>
+          <w:szCs w:val="24"/>
+          <w:lang w:val="es-MX"/>
+        </w:rPr>
+        <w:t>se</w:t>
+      </w:r>
+      <w:r>
+        <w:rPr>
+          <w:rFonts w:ascii="Arial" w:hAnsi="Arial" w:cs="Arial"/>
+          <w:sz w:val="24"/>
+          <w:szCs w:val="24"/>
+          <w:lang w:val="es-MX"/>
+        </w:rPr>
+        <w:t xml:space="preserve"> guarda en los atributos</w:t>
+      </w:r>
+      <w:r>
+        <w:rPr>
+          <w:rFonts w:ascii="Arial" w:hAnsi="Arial" w:cs="Arial"/>
+          <w:sz w:val="24"/>
+          <w:szCs w:val="24"/>
+          <w:lang w:val="es-MX"/>
+        </w:rPr>
+        <w:t xml:space="preserve"> </w:t>
+      </w:r>
+      <w:proofErr w:type="spellStart"/>
+      <w:r>
+        <w:rPr>
+          <w:rFonts w:ascii="Arial" w:hAnsi="Arial" w:cs="Arial"/>
+          <w:sz w:val="24"/>
+          <w:szCs w:val="24"/>
+          <w:lang w:val="es-MX"/>
+        </w:rPr>
+        <w:t>ventasPremiumT</w:t>
+      </w:r>
+      <w:proofErr w:type="spellEnd"/>
+      <w:r>
+        <w:rPr>
+          <w:rFonts w:ascii="Arial" w:hAnsi="Arial" w:cs="Arial"/>
+          <w:sz w:val="24"/>
+          <w:szCs w:val="24"/>
+          <w:lang w:val="es-MX"/>
+        </w:rPr>
+        <w:t xml:space="preserve">, </w:t>
+      </w:r>
+      <w:proofErr w:type="spellStart"/>
+      <w:r>
+        <w:rPr>
+          <w:rFonts w:ascii="Arial" w:hAnsi="Arial" w:cs="Arial"/>
+          <w:sz w:val="24"/>
+          <w:szCs w:val="24"/>
+          <w:lang w:val="es-MX"/>
+        </w:rPr>
+        <w:t>ventas</w:t>
+      </w:r>
+      <w:r>
+        <w:rPr>
+          <w:rFonts w:ascii="Arial" w:hAnsi="Arial" w:cs="Arial"/>
+          <w:sz w:val="24"/>
+          <w:szCs w:val="24"/>
+          <w:lang w:val="es-MX"/>
+        </w:rPr>
+        <w:t>Regular</w:t>
+      </w:r>
+      <w:r>
+        <w:rPr>
+          <w:rFonts w:ascii="Arial" w:hAnsi="Arial" w:cs="Arial"/>
+          <w:sz w:val="24"/>
+          <w:szCs w:val="24"/>
+          <w:lang w:val="es-MX"/>
+        </w:rPr>
+        <w:t>T</w:t>
+      </w:r>
+      <w:proofErr w:type="spellEnd"/>
+      <w:r>
+        <w:rPr>
+          <w:rFonts w:ascii="Arial" w:hAnsi="Arial" w:cs="Arial"/>
+          <w:sz w:val="24"/>
+          <w:szCs w:val="24"/>
+          <w:lang w:val="es-MX"/>
+        </w:rPr>
+        <w:t xml:space="preserve"> y </w:t>
+      </w:r>
+      <w:proofErr w:type="spellStart"/>
+      <w:r>
+        <w:rPr>
+          <w:rFonts w:ascii="Arial" w:hAnsi="Arial" w:cs="Arial"/>
+          <w:sz w:val="24"/>
+          <w:szCs w:val="24"/>
+          <w:lang w:val="es-MX"/>
+        </w:rPr>
+        <w:t>ventas</w:t>
+      </w:r>
+      <w:r>
+        <w:rPr>
+          <w:rFonts w:ascii="Arial" w:hAnsi="Arial" w:cs="Arial"/>
+          <w:sz w:val="24"/>
+          <w:szCs w:val="24"/>
+          <w:lang w:val="es-MX"/>
+        </w:rPr>
+        <w:t>EcoExtra</w:t>
+      </w:r>
+      <w:r>
+        <w:rPr>
+          <w:rFonts w:ascii="Arial" w:hAnsi="Arial" w:cs="Arial"/>
+          <w:sz w:val="24"/>
+          <w:szCs w:val="24"/>
+          <w:lang w:val="es-MX"/>
+        </w:rPr>
+        <w:t>T</w:t>
+      </w:r>
+      <w:r>
+        <w:rPr>
+          <w:rFonts w:ascii="Arial" w:hAnsi="Arial" w:cs="Arial"/>
+          <w:sz w:val="24"/>
+          <w:szCs w:val="24"/>
+          <w:lang w:val="es-MX"/>
+        </w:rPr>
+        <w:t>de</w:t>
+      </w:r>
+      <w:proofErr w:type="spellEnd"/>
+      <w:r>
+        <w:rPr>
+          <w:rFonts w:ascii="Arial" w:hAnsi="Arial" w:cs="Arial"/>
+          <w:sz w:val="24"/>
+          <w:szCs w:val="24"/>
+          <w:lang w:val="es-MX"/>
+        </w:rPr>
+        <w:t xml:space="preserve"> nuestra red estación</w:t>
+      </w:r>
+      <w:r>
+        <w:rPr>
+          <w:rFonts w:ascii="Arial" w:hAnsi="Arial" w:cs="Arial"/>
+          <w:sz w:val="24"/>
+          <w:szCs w:val="24"/>
+          <w:lang w:val="es-MX"/>
+        </w:rPr>
+        <w:t>.</w:t>
+      </w:r>
+    </w:p>
+    <w:p>
+      <w:pPr>
+        <w:rPr>
+          <w:rFonts w:ascii="Arial" w:hAnsi="Arial" w:cs="Arial"/>
+          <w:sz w:val="24"/>
+          <w:szCs w:val="24"/>
+        </w:rPr>
+      </w:pPr>
+      <w:r>
+        <w:rPr>
+          <w:rFonts w:ascii="Arial" w:hAnsi="Arial" w:cs="Arial"/>
+          <w:sz w:val="24"/>
+          <w:szCs w:val="24"/>
+        </w:rPr>
+        <w:t>Cambios Considerables:</w:t>
+      </w:r>
+    </w:p>
+    <w:p>
+      <w:pPr>
+        <w:rPr>
+          <w:rFonts w:ascii="Arial" w:hAnsi="Arial" w:cs="Arial"/>
+          <w:sz w:val="24"/>
+          <w:szCs w:val="24"/>
+        </w:rPr>
+      </w:pPr>
+      <w:r>
+        <w:rPr>
+          <w:rFonts w:ascii="Arial" w:hAnsi="Arial" w:cs="Arial"/>
+          <w:sz w:val="24"/>
+          <w:szCs w:val="24"/>
+          <w:lang w:val="es-MX"/>
+        </w:rPr>
+        <w:t>Al principio nuestr</w:t>
+      </w:r>
+      <w:r>
+        <w:rPr>
+          <w:rFonts w:ascii="Arial" w:hAnsi="Arial" w:cs="Arial"/>
+          <w:sz w:val="24"/>
+          <w:szCs w:val="24"/>
+          <w:lang w:val="es-MX"/>
+        </w:rPr>
+        <w:t xml:space="preserve">a clase </w:t>
+      </w:r>
+      <w:proofErr w:type="spellStart"/>
+      <w:r>
+        <w:rPr>
+          <w:rFonts w:ascii="Arial" w:hAnsi="Arial" w:cs="Arial"/>
+          <w:sz w:val="24"/>
+          <w:szCs w:val="24"/>
+          <w:lang w:val="es-MX"/>
+        </w:rPr>
+        <w:t>redEstaciones</w:t>
+      </w:r>
+      <w:proofErr w:type="spellEnd"/>
+      <w:r>
+        <w:rPr>
+          <w:rFonts w:ascii="Arial" w:hAnsi="Arial" w:cs="Arial"/>
+          <w:sz w:val="24"/>
+          <w:szCs w:val="24"/>
+          <w:lang w:val="es-MX"/>
+        </w:rPr>
+        <w:t xml:space="preserve"> </w:t>
+      </w:r>
+      <w:r>
+        <w:rPr>
+          <w:rFonts w:ascii="Arial" w:hAnsi="Arial" w:cs="Arial"/>
+          <w:sz w:val="24"/>
+          <w:szCs w:val="24"/>
+          <w:lang w:val="es-MX"/>
+        </w:rPr>
+        <w:t>tenía atributos de nombre</w:t>
+      </w:r>
+      <w:r>
+        <w:rPr>
+          <w:rFonts w:ascii="Arial" w:hAnsi="Arial" w:cs="Arial"/>
+          <w:sz w:val="24"/>
+          <w:szCs w:val="24"/>
+          <w:lang w:val="es-MX"/>
+        </w:rPr>
+        <w:t>,</w:t>
+      </w:r>
+      <w:r>
+        <w:rPr>
+          <w:rFonts w:ascii="Arial" w:hAnsi="Arial" w:cs="Arial"/>
+          <w:sz w:val="24"/>
+          <w:szCs w:val="24"/>
+          <w:lang w:val="es-MX"/>
+        </w:rPr>
+        <w:t xml:space="preserve"> código</w:t>
+      </w:r>
+      <w:r>
+        <w:rPr>
+          <w:rFonts w:ascii="Arial" w:hAnsi="Arial" w:cs="Arial"/>
+          <w:sz w:val="24"/>
+          <w:szCs w:val="24"/>
+          <w:lang w:val="es-MX"/>
+        </w:rPr>
+        <w:t>,</w:t>
+      </w:r>
+      <w:r>
+        <w:rPr>
+          <w:rFonts w:ascii="Arial" w:hAnsi="Arial" w:cs="Arial"/>
+          <w:sz w:val="24"/>
+          <w:szCs w:val="24"/>
+          <w:lang w:val="es-MX"/>
+        </w:rPr>
+        <w:t xml:space="preserve"> región</w:t>
+      </w:r>
+      <w:r>
+        <w:rPr>
+          <w:rFonts w:ascii="Arial" w:hAnsi="Arial" w:cs="Arial"/>
+          <w:sz w:val="24"/>
+          <w:szCs w:val="24"/>
+          <w:lang w:val="es-MX"/>
+        </w:rPr>
+        <w:t xml:space="preserve"> y</w:t>
+      </w:r>
+      <w:r>
+        <w:rPr>
+          <w:rFonts w:ascii="Arial" w:hAnsi="Arial" w:cs="Arial"/>
+          <w:sz w:val="24"/>
+          <w:szCs w:val="24"/>
+          <w:lang w:val="es-MX"/>
+        </w:rPr>
+        <w:t xml:space="preserve"> </w:t>
+      </w:r>
+      <w:r>
+        <w:rPr>
+          <w:rFonts w:ascii="Arial" w:hAnsi="Arial" w:cs="Arial"/>
+          <w:sz w:val="24"/>
+          <w:szCs w:val="24"/>
+          <w:lang w:val="es-MX"/>
+        </w:rPr>
+        <w:t>gerente,</w:t>
+      </w:r>
+      <w:r>
+        <w:rPr>
+          <w:rFonts w:ascii="Arial" w:hAnsi="Arial" w:cs="Arial"/>
+          <w:sz w:val="24"/>
+          <w:szCs w:val="24"/>
+          <w:lang w:val="es-MX"/>
+        </w:rPr>
+        <w:t xml:space="preserve"> pero esto suponía un problema ya que al crear una instancia de </w:t>
+      </w:r>
+      <w:r>
+        <w:rPr>
+          <w:rFonts w:ascii="Arial" w:hAnsi="Arial" w:cs="Arial"/>
+          <w:sz w:val="24"/>
+          <w:szCs w:val="24"/>
+          <w:lang w:val="es-MX"/>
+        </w:rPr>
+        <w:t>est</w:t>
+      </w:r>
+      <w:r>
+        <w:rPr>
+          <w:rFonts w:ascii="Arial" w:hAnsi="Arial" w:cs="Arial"/>
+          <w:sz w:val="24"/>
+          <w:szCs w:val="24"/>
+          <w:lang w:val="es-MX"/>
+        </w:rPr>
+        <w:t>a</w:t>
+      </w:r>
+      <w:r>
+        <w:rPr>
+          <w:rFonts w:ascii="Arial" w:hAnsi="Arial" w:cs="Arial"/>
+          <w:sz w:val="24"/>
+          <w:szCs w:val="24"/>
+          <w:lang w:val="es-MX"/>
+        </w:rPr>
+        <w:t xml:space="preserve"> se estaría creando más de una red y no estaríamos guardando las estaciones como </w:t>
+      </w:r>
+      <w:r>
+        <w:rPr>
+          <w:rFonts w:ascii="Arial" w:hAnsi="Arial" w:cs="Arial"/>
+          <w:sz w:val="24"/>
+          <w:szCs w:val="24"/>
+          <w:lang w:val="es-MX"/>
+        </w:rPr>
+        <w:t xml:space="preserve">deseábamos. </w:t>
+      </w:r>
+      <w:r>
+        <w:rPr>
+          <w:rFonts w:ascii="Arial" w:hAnsi="Arial" w:cs="Arial"/>
+          <w:sz w:val="24"/>
+          <w:szCs w:val="24"/>
+          <w:lang w:val="es-MX"/>
+        </w:rPr>
+        <w:t>La solución que se implementó fue que ahora estos atributos</w:t>
+      </w:r>
+      <w:r>
+        <w:rPr>
+          <w:rFonts w:ascii="Arial" w:hAnsi="Arial" w:cs="Arial"/>
+          <w:sz w:val="24"/>
+          <w:szCs w:val="24"/>
+          <w:lang w:val="es-MX"/>
+        </w:rPr>
+        <w:t xml:space="preserve"> pasaron a pertenecer</w:t>
+      </w:r>
+      <w:r>
+        <w:rPr>
+          <w:rFonts w:ascii="Arial" w:hAnsi="Arial" w:cs="Arial"/>
+          <w:sz w:val="24"/>
+          <w:szCs w:val="24"/>
+          <w:lang w:val="es-MX"/>
+        </w:rPr>
+        <w:t xml:space="preserve"> a la clase </w:t>
+      </w:r>
+      <w:proofErr w:type="spellStart"/>
+      <w:r>
+        <w:rPr>
+          <w:rFonts w:ascii="Arial" w:hAnsi="Arial" w:cs="Arial"/>
+          <w:sz w:val="24"/>
+          <w:szCs w:val="24"/>
+          <w:lang w:val="es-MX"/>
+        </w:rPr>
+        <w:t>E</w:t>
+      </w:r>
+      <w:r>
+        <w:rPr>
+          <w:rFonts w:ascii="Arial" w:hAnsi="Arial" w:cs="Arial"/>
+          <w:sz w:val="24"/>
+          <w:szCs w:val="24"/>
+          <w:lang w:val="es-MX"/>
+        </w:rPr>
+        <w:t>stación</w:t>
+      </w:r>
+      <w:r>
+        <w:rPr>
+          <w:rFonts w:ascii="Arial" w:hAnsi="Arial" w:cs="Arial"/>
+          <w:sz w:val="24"/>
+          <w:szCs w:val="24"/>
+          <w:lang w:val="es-MX"/>
+        </w:rPr>
+        <w:t>S</w:t>
+      </w:r>
+      <w:r>
+        <w:rPr>
+          <w:rFonts w:ascii="Arial" w:hAnsi="Arial" w:cs="Arial"/>
+          <w:sz w:val="24"/>
+          <w:szCs w:val="24"/>
+          <w:lang w:val="es-MX"/>
+        </w:rPr>
+        <w:t>ervicio</w:t>
+      </w:r>
+      <w:proofErr w:type="spellEnd"/>
+      <w:r>
+        <w:rPr>
+          <w:rFonts w:ascii="Arial" w:hAnsi="Arial" w:cs="Arial"/>
+          <w:sz w:val="24"/>
+          <w:szCs w:val="24"/>
+          <w:lang w:val="es-MX"/>
+        </w:rPr>
+        <w:t xml:space="preserve"> y así podríamos acceder a ellos más fácilmente</w:t>
+      </w:r>
+      <w:r>
+        <w:rPr>
+          <w:rFonts w:ascii="Arial" w:hAnsi="Arial" w:cs="Arial"/>
+          <w:sz w:val="24"/>
+          <w:szCs w:val="24"/>
+          <w:lang w:val="es-MX"/>
+        </w:rPr>
+        <w:t>.</w:t>
+      </w:r>
+    </w:p>
+    <w:p>
+      <w:pPr>
+        <w:rPr>
+          <w:rFonts w:ascii="Arial" w:hAnsi="Arial" w:cs="Arial"/>
+          <w:sz w:val="24"/>
+          <w:szCs w:val="24"/>
+        </w:rPr>
+      </w:pPr>
+    </w:p>
+    <w:p>
+      <w:pPr>
+        <w:rPr>
+          <w:rFonts w:ascii="Arial" w:hAnsi="Arial" w:cs="Arial"/>
+          <w:sz w:val="24"/>
+          <w:szCs w:val="24"/>
+        </w:rPr>
+      </w:pPr>
+      <w:r>
+        <w:rPr>
+          <w:rFonts w:ascii="Arial" w:hAnsi="Arial" w:cs="Arial"/>
+          <w:sz w:val="24"/>
+          <w:szCs w:val="24"/>
+        </w:rPr>
+        <w:t>Di</w:t>
+      </w:r>
+      <w:r>
+        <w:rPr>
+          <w:rFonts w:ascii="Arial" w:hAnsi="Arial" w:cs="Arial"/>
+          <w:sz w:val="24"/>
+          <w:szCs w:val="24"/>
+        </w:rPr>
+        <w:t>agrama de clases:</w:t>
+      </w:r>
+    </w:p>
+    <w:p>
+      <w:pPr>
+        <w:rPr>
+          <w:rFonts w:ascii="Arial" w:hAnsi="Arial" w:cs="Arial"/>
+          <w:sz w:val="24"/>
+          <w:szCs w:val="24"/>
+        </w:rPr>
+      </w:pPr>
+      <w:r>
+        <w:rPr>
+          <w:rFonts w:ascii="Arial" w:hAnsi="Arial" w:cs="Arial"/>
+          <w:sz w:val="24"/>
+          <w:szCs w:val="24"/>
+        </w:rPr>
+        <w:drawing>
+          <wp:inline distT="0" distB="0" distL="0" distR="0" wp14:anchorId="587F2814" wp14:editId="22D627B1">
+            <wp:extent cx="6944360" cy="3340100"/>
+            <wp:effectExtent l="0" t="0" r="8890" b="0"/>
+            <wp:docPr id="644229228" name="Imagen 1"/>
+            <wp:cNvGraphicFramePr>
+              <a:graphicFrameLocks xmlns:a="http://schemas.openxmlformats.org/drawingml/2006/main" noChangeAspect="1"/>
+            </wp:cNvGraphicFramePr>
+            <a:graphic xmlns:a="http://schemas.openxmlformats.org/drawingml/2006/main">
+              <a:graphicData uri="http://schemas.openxmlformats.org/drawingml/2006/picture">
+                <pic:pic xmlns:pic="http://schemas.openxmlformats.org/drawingml/2006/picture">
+                  <pic:nvPicPr>
+                    <pic:cNvPr id="644229228" name=""/>
+                    <pic:cNvPicPr/>
+                  </pic:nvPicPr>
+                  <pic:blipFill>
+                    <a:blip r:embed="rId8"/>
+                    <a:stretch>
+                      <a:fillRect/>
+                    </a:stretch>
+                  </pic:blipFill>
+                  <pic:spPr>
+                    <a:xfrm>
+                      <a:off x="0" y="0"/>
+                      <a:ext cx="6945786" cy="3340786"/>
+                    </a:xfrm>
+                    <a:prstGeom prst="rect">
+                      <a:avLst/>
+                    </a:prstGeom>
+                  </pic:spPr>
+                </pic:pic>
+              </a:graphicData>
+            </a:graphic>
+          </wp:inline>
+        </w:drawing>
+      </w:r>
     </w:p>
     <w:p>
       <w:pPr>
@@ -4112,7 +4883,7 @@
 </file>
 
 <file path=word/numbering.xml><?xml version="1.0" encoding="utf-8"?>
-<w:numbering xmlns:wpc="http://schemas.microsoft.com/office/word/2010/wordprocessingCanvas" xmlns:cx="http://schemas.microsoft.com/office/drawing/2014/chartex" xmlns:cx1="http://schemas.microsoft.com/office/drawing/2015/9/8/chartex" xmlns:cx2="http://schemas.microsoft.com/office/drawing/2015/10/21/chartex" xmlns:cx3="http://schemas.microsoft.com/office/drawing/2016/5/9/chartex" xmlns:cx4="http://schemas.microsoft.com/office/drawing/2016/5/10/chartex" xmlns:cx5="http://schemas.microsoft.com/office/drawing/2016/5/11/chartex" xmlns:cx6="http://schemas.microsoft.com/office/drawing/2016/5/12/chartex" xmlns:cx7="http://schemas.microsoft.com/office/drawing/2016/5/13/chartex" xmlns:cx8="http://schemas.microsoft.com/office/drawing/2016/5/14/chartex" xmlns:mc="http://schemas.openxmlformats.org/markup-compatibility/2006" xmlns:aink="http://schemas.microsoft.com/office/drawing/2016/ink" xmlns:am3d="http://schemas.microsoft.com/office/drawing/2017/model3d" xmlns:o="urn:schemas-microsoft-com:office:office" xmlns:r="http://schemas.openxmlformats.org/officeDocument/2006/relationships" xmlns:m="http://schemas.openxmlformats.org/officeDocument/2006/math" xmlns:v="urn:schemas-microsoft-com:vml" xmlns:wp14="http://schemas.microsoft.com/office/word/2010/wordprocessingDrawing" xmlns:wp="http://schemas.openxmlformats.org/drawingml/2006/wordprocessingDrawing" xmlns:w10="urn:schemas-microsoft-com:office:word" xmlns:w="http://schemas.openxmlformats.org/wordprocessingml/2006/main" xmlns:w14="http://schemas.microsoft.com/office/word/2010/wordml" xmlns:w15="http://schemas.microsoft.com/office/word/2012/wordml" xmlns:w16cex="http://schemas.microsoft.com/office/word/2018/wordml/cex" xmlns:w16cid="http://schemas.microsoft.com/office/word/2016/wordml/cid" xmlns:w16="http://schemas.microsoft.com/office/word/2018/wordml" xmlns:w16sdtdh="http://schemas.microsoft.com/office/word/2020/wordml/sdtdatahash" xmlns:w16se="http://schemas.microsoft.com/office/word/2015/wordml/symex" xmlns:wpg="http://schemas.microsoft.com/office/word/2010/wordprocessingGroup" xmlns:wpi="http://schemas.microsoft.com/office/word/2010/wordprocessingInk" xmlns:wne="http://schemas.microsoft.com/office/word/2006/wordml" xmlns:wps="http://schemas.microsoft.com/office/word/2010/wordprocessingShape" mc:Ignorable="w14 w15 w16se w16cid w16 w16cex w16sdtdh wp14">
+<w:numbering xmlns:wpc="http://schemas.microsoft.com/office/word/2010/wordprocessingCanvas" xmlns:cx="http://schemas.microsoft.com/office/drawing/2014/chartex" xmlns:cx1="http://schemas.microsoft.com/office/drawing/2015/9/8/chartex" xmlns:cx2="http://schemas.microsoft.com/office/drawing/2015/10/21/chartex" xmlns:cx3="http://schemas.microsoft.com/office/drawing/2016/5/9/chartex" xmlns:cx4="http://schemas.microsoft.com/office/drawing/2016/5/10/chartex" xmlns:cx5="http://schemas.microsoft.com/office/drawing/2016/5/11/chartex" xmlns:cx6="http://schemas.microsoft.com/office/drawing/2016/5/12/chartex" xmlns:cx7="http://schemas.microsoft.com/office/drawing/2016/5/13/chartex" xmlns:cx8="http://schemas.microsoft.com/office/drawing/2016/5/14/chartex" xmlns:mc="http://schemas.openxmlformats.org/markup-compatibility/2006" xmlns:aink="http://schemas.microsoft.com/office/drawing/2016/ink" xmlns:am3d="http://schemas.microsoft.com/office/drawing/2017/model3d" xmlns:o="urn:schemas-microsoft-com:office:office" xmlns:oel="http://schemas.microsoft.com/office/2019/extlst" xmlns:r="http://schemas.openxmlformats.org/officeDocument/2006/relationships" xmlns:m="http://schemas.openxmlformats.org/officeDocument/2006/math" xmlns:v="urn:schemas-microsoft-com:vml" xmlns:wp14="http://schemas.microsoft.com/office/word/2010/wordprocessingDrawing" xmlns:wp="http://schemas.openxmlformats.org/drawingml/2006/wordprocessingDrawing" xmlns:w10="urn:schemas-microsoft-com:office:word" xmlns:w="http://schemas.openxmlformats.org/wordprocessingml/2006/main" xmlns:w14="http://schemas.microsoft.com/office/word/2010/wordml" xmlns:w15="http://schemas.microsoft.com/office/word/2012/wordml" xmlns:w16cex="http://schemas.microsoft.com/office/word/2018/wordml/cex" xmlns:w16cid="http://schemas.microsoft.com/office/word/2016/wordml/cid" xmlns:w16="http://schemas.microsoft.com/office/word/2018/wordml" xmlns:w16du="http://schemas.microsoft.com/office/word/2023/wordml/word16du" xmlns:w16sdtdh="http://schemas.microsoft.com/office/word/2020/wordml/sdtdatahash" xmlns:w16se="http://schemas.microsoft.com/office/word/2015/wordml/symex" xmlns:wpg="http://schemas.microsoft.com/office/word/2010/wordprocessingGroup" xmlns:wpi="http://schemas.microsoft.com/office/word/2010/wordprocessingInk" xmlns:wne="http://schemas.microsoft.com/office/word/2006/wordml" xmlns:wps="http://schemas.microsoft.com/office/word/2010/wordprocessingShape" mc:Ignorable="w14 w15 w16se w16cid w16 w16cex w16sdtdh w16du wp14">
   <w:abstractNum w:abstractNumId="0" w15:restartNumberingAfterBreak="0">
     <w:nsid w:val="0E3C4582"/>
     <w:multiLevelType w:val="hybridMultilevel"/>
@@ -4471,23 +5242,23 @@
       </w:pPr>
     </w:lvl>
   </w:abstractNum>
-  <w:num w:numId="1">
+  <w:num w:numId="1" w16cid:durableId="1031879204">
     <w:abstractNumId w:val="0"/>
   </w:num>
-  <w:num w:numId="2">
+  <w:num w:numId="2" w16cid:durableId="145440471">
     <w:abstractNumId w:val="3"/>
   </w:num>
-  <w:num w:numId="3">
+  <w:num w:numId="3" w16cid:durableId="2068802429">
     <w:abstractNumId w:val="1"/>
   </w:num>
-  <w:num w:numId="4">
+  <w:num w:numId="4" w16cid:durableId="817723882">
     <w:abstractNumId w:val="2"/>
   </w:num>
 </w:numbering>
 </file>
 
 <file path=word/styles.xml><?xml version="1.0" encoding="utf-8"?>
-<w:styles xmlns:mc="http://schemas.openxmlformats.org/markup-compatibility/2006" xmlns:r="http://schemas.openxmlformats.org/officeDocument/2006/relationships" xmlns:w="http://schemas.openxmlformats.org/wordprocessingml/2006/main" xmlns:w14="http://schemas.microsoft.com/office/word/2010/wordml" xmlns:w15="http://schemas.microsoft.com/office/word/2012/wordml" xmlns:w16cex="http://schemas.microsoft.com/office/word/2018/wordml/cex" xmlns:w16cid="http://schemas.microsoft.com/office/word/2016/wordml/cid" xmlns:w16="http://schemas.microsoft.com/office/word/2018/wordml" xmlns:w16sdtdh="http://schemas.microsoft.com/office/word/2020/wordml/sdtdatahash" xmlns:w16se="http://schemas.microsoft.com/office/word/2015/wordml/symex" mc:Ignorable="w14 w15 w16se w16cid w16 w16cex w16sdtdh">
+<w:styles xmlns:mc="http://schemas.openxmlformats.org/markup-compatibility/2006" xmlns:r="http://schemas.openxmlformats.org/officeDocument/2006/relationships" xmlns:w="http://schemas.openxmlformats.org/wordprocessingml/2006/main" xmlns:w14="http://schemas.microsoft.com/office/word/2010/wordml" xmlns:w15="http://schemas.microsoft.com/office/word/2012/wordml" xmlns:w16cex="http://schemas.microsoft.com/office/word/2018/wordml/cex" xmlns:w16cid="http://schemas.microsoft.com/office/word/2016/wordml/cid" xmlns:w16="http://schemas.microsoft.com/office/word/2018/wordml" xmlns:w16du="http://schemas.microsoft.com/office/word/2023/wordml/word16du" xmlns:w16sdtdh="http://schemas.microsoft.com/office/word/2020/wordml/sdtdatahash" xmlns:w16se="http://schemas.microsoft.com/office/word/2015/wordml/symex" mc:Ignorable="w14 w15 w16se w16cid w16 w16cex w16sdtdh w16du">
   <w:docDefaults>
     <w:rPrDefault>
       <w:rPr>

--- a/DocDesafio2.docx
+++ b/DocDesafio2.docx
@@ -1,6 +1,6 @@
 
 <file path=word/document.xml><?xml version="1.0" encoding="utf-8"?>
-<w:document xmlns:wpc="http://schemas.microsoft.com/office/word/2010/wordprocessingCanvas" xmlns:cx="http://schemas.microsoft.com/office/drawing/2014/chartex" xmlns:cx1="http://schemas.microsoft.com/office/drawing/2015/9/8/chartex" xmlns:cx2="http://schemas.microsoft.com/office/drawing/2015/10/21/chartex" xmlns:cx3="http://schemas.microsoft.com/office/drawing/2016/5/9/chartex" xmlns:cx4="http://schemas.microsoft.com/office/drawing/2016/5/10/chartex" xmlns:cx5="http://schemas.microsoft.com/office/drawing/2016/5/11/chartex" xmlns:cx6="http://schemas.microsoft.com/office/drawing/2016/5/12/chartex" xmlns:cx7="http://schemas.microsoft.com/office/drawing/2016/5/13/chartex" xmlns:cx8="http://schemas.microsoft.com/office/drawing/2016/5/14/chartex" xmlns:mc="http://schemas.openxmlformats.org/markup-compatibility/2006" xmlns:aink="http://schemas.microsoft.com/office/drawing/2016/ink" xmlns:am3d="http://schemas.microsoft.com/office/drawing/2017/model3d" xmlns:o="urn:schemas-microsoft-com:office:office" xmlns:oel="http://schemas.microsoft.com/office/2019/extlst" xmlns:r="http://schemas.openxmlformats.org/officeDocument/2006/relationships" xmlns:m="http://schemas.openxmlformats.org/officeDocument/2006/math" xmlns:v="urn:schemas-microsoft-com:vml" xmlns:wp14="http://schemas.microsoft.com/office/word/2010/wordprocessingDrawing" xmlns:wp="http://schemas.openxmlformats.org/drawingml/2006/wordprocessingDrawing" xmlns:w10="urn:schemas-microsoft-com:office:word" xmlns:w="http://schemas.openxmlformats.org/wordprocessingml/2006/main" xmlns:w14="http://schemas.microsoft.com/office/word/2010/wordml" xmlns:w15="http://schemas.microsoft.com/office/word/2012/wordml" xmlns:w16cex="http://schemas.microsoft.com/office/word/2018/wordml/cex" xmlns:w16cid="http://schemas.microsoft.com/office/word/2016/wordml/cid" xmlns:w16="http://schemas.microsoft.com/office/word/2018/wordml" xmlns:w16du="http://schemas.microsoft.com/office/word/2023/wordml/word16du" xmlns:w16sdtdh="http://schemas.microsoft.com/office/word/2020/wordml/sdtdatahash" xmlns:w16se="http://schemas.microsoft.com/office/word/2015/wordml/symex" xmlns:wpg="http://schemas.microsoft.com/office/word/2010/wordprocessingGroup" xmlns:wpi="http://schemas.microsoft.com/office/word/2010/wordprocessingInk" xmlns:wne="http://schemas.microsoft.com/office/word/2006/wordml" xmlns:wps="http://schemas.microsoft.com/office/word/2010/wordprocessingShape" mc:Ignorable="w14 w15 w16se w16cid w16 w16cex w16sdtdh w16du wp14">
+<w:document xmlns:wpc="http://schemas.microsoft.com/office/word/2010/wordprocessingCanvas" xmlns:cx="http://schemas.microsoft.com/office/drawing/2014/chartex" xmlns:cx1="http://schemas.microsoft.com/office/drawing/2015/9/8/chartex" xmlns:cx2="http://schemas.microsoft.com/office/drawing/2015/10/21/chartex" xmlns:cx3="http://schemas.microsoft.com/office/drawing/2016/5/9/chartex" xmlns:cx4="http://schemas.microsoft.com/office/drawing/2016/5/10/chartex" xmlns:cx5="http://schemas.microsoft.com/office/drawing/2016/5/11/chartex" xmlns:cx6="http://schemas.microsoft.com/office/drawing/2016/5/12/chartex" xmlns:cx7="http://schemas.microsoft.com/office/drawing/2016/5/13/chartex" xmlns:cx8="http://schemas.microsoft.com/office/drawing/2016/5/14/chartex" xmlns:mc="http://schemas.openxmlformats.org/markup-compatibility/2006" xmlns:aink="http://schemas.microsoft.com/office/drawing/2016/ink" xmlns:am3d="http://schemas.microsoft.com/office/drawing/2017/model3d" xmlns:o="urn:schemas-microsoft-com:office:office" xmlns:r="http://schemas.openxmlformats.org/officeDocument/2006/relationships" xmlns:m="http://schemas.openxmlformats.org/officeDocument/2006/math" xmlns:v="urn:schemas-microsoft-com:vml" xmlns:wp14="http://schemas.microsoft.com/office/word/2010/wordprocessingDrawing" xmlns:wp="http://schemas.openxmlformats.org/drawingml/2006/wordprocessingDrawing" xmlns:w10="urn:schemas-microsoft-com:office:word" xmlns:w="http://schemas.openxmlformats.org/wordprocessingml/2006/main" xmlns:w14="http://schemas.microsoft.com/office/word/2010/wordml" xmlns:w15="http://schemas.microsoft.com/office/word/2012/wordml" xmlns:w16cex="http://schemas.microsoft.com/office/word/2018/wordml/cex" xmlns:w16cid="http://schemas.microsoft.com/office/word/2016/wordml/cid" xmlns:w16="http://schemas.microsoft.com/office/word/2018/wordml" xmlns:w16sdtdh="http://schemas.microsoft.com/office/word/2020/wordml/sdtdatahash" xmlns:w16se="http://schemas.microsoft.com/office/word/2015/wordml/symex" xmlns:wpg="http://schemas.microsoft.com/office/word/2010/wordprocessingGroup" xmlns:wpi="http://schemas.microsoft.com/office/word/2010/wordprocessingInk" xmlns:wne="http://schemas.microsoft.com/office/word/2006/wordml" xmlns:wps="http://schemas.microsoft.com/office/word/2010/wordprocessingShape" mc:Ignorable="w14 w15 w16se w16cid w16 w16cex w16sdtdh wp14">
   <w:body>
     <w:p>
       <w:r>
@@ -324,7 +324,6 @@
           <w:sz w:val="24"/>
           <w:szCs w:val="24"/>
         </w:rPr>
-        <w:lastRenderedPageBreak/>
         <w:t>Análisis del problema:</w:t>
       </w:r>
     </w:p>
@@ -376,6 +375,7 @@
           <w:sz w:val="24"/>
           <w:szCs w:val="24"/>
         </w:rPr>
+        <w:lastRenderedPageBreak/>
         <w:t>Gestión de Red</w:t>
       </w:r>
       <w:r>
@@ -717,7 +717,7 @@
           <w:szCs w:val="24"/>
         </w:rPr>
         <w:drawing>
-          <wp:anchor distT="0" distB="0" distL="114300" distR="114300" simplePos="0" relativeHeight="251659264" behindDoc="0" locked="0" layoutInCell="1" allowOverlap="1" wp14:anchorId="1AB48743" wp14:editId="13BA7F44">
+          <wp:anchor distT="0" distB="0" distL="114300" distR="114300" simplePos="0" relativeHeight="251659264" behindDoc="0" locked="0" layoutInCell="1" allowOverlap="1" wp14:anchorId="1AB48743" wp14:editId="50BC1E7C">
             <wp:simplePos x="0" y="0"/>
             <wp:positionH relativeFrom="margin">
               <wp:posOffset>475615</wp:posOffset>
@@ -965,6 +965,7 @@
           <w:sz w:val="24"/>
           <w:szCs w:val="24"/>
         </w:rPr>
+        <w:lastRenderedPageBreak/>
         <w:drawing>
           <wp:inline distT="0" distB="0" distL="0" distR="0" wp14:anchorId="75E6B4B5" wp14:editId="5DA2A9DD">
             <wp:extent cx="6967576" cy="3891280"/>
@@ -1673,7 +1674,6 @@
                 <w:sz w:val="24"/>
                 <w:szCs w:val="24"/>
               </w:rPr>
-              <w:lastRenderedPageBreak/>
               <w:t>void</w:t>
             </w:r>
             <w:proofErr w:type="spellEnd"/>
@@ -1752,6 +1752,7 @@
                 <w:sz w:val="24"/>
                 <w:szCs w:val="24"/>
               </w:rPr>
+              <w:lastRenderedPageBreak/>
               <w:t>void</w:t>
             </w:r>
             <w:proofErr w:type="spellEnd"/>
@@ -2219,7 +2220,23 @@
                 <w:sz w:val="24"/>
                 <w:szCs w:val="24"/>
               </w:rPr>
-              <w:t xml:space="preserve">):Devuelve un puntero al arreglo dinámico de </w:t>
+              <w:t>)</w:t>
+            </w:r>
+            <w:r>
+              <w:rPr>
+                <w:rFonts w:ascii="Arial" w:hAnsi="Arial" w:cs="Arial"/>
+                <w:sz w:val="24"/>
+                <w:szCs w:val="24"/>
+              </w:rPr>
+              <w:t>:</w:t>
+            </w:r>
+            <w:r>
+              <w:rPr>
+                <w:rFonts w:ascii="Arial" w:hAnsi="Arial" w:cs="Arial"/>
+                <w:sz w:val="24"/>
+                <w:szCs w:val="24"/>
+              </w:rPr>
+              <w:t xml:space="preserve">Devuelve un puntero al arreglo dinámico de </w:t>
             </w:r>
             <w:proofErr w:type="spellStart"/>
             <w:r>
@@ -2393,7 +2410,23 @@
                 <w:sz w:val="24"/>
                 <w:szCs w:val="24"/>
               </w:rPr>
-              <w:t xml:space="preserve">):Devuelve el nombre del gerente de la estación de servicio como un </w:t>
+              <w:t>)</w:t>
+            </w:r>
+            <w:r>
+              <w:rPr>
+                <w:rFonts w:ascii="Arial" w:hAnsi="Arial" w:cs="Arial"/>
+                <w:sz w:val="24"/>
+                <w:szCs w:val="24"/>
+              </w:rPr>
+              <w:t>:</w:t>
+            </w:r>
+            <w:r>
+              <w:rPr>
+                <w:rFonts w:ascii="Arial" w:hAnsi="Arial" w:cs="Arial"/>
+                <w:sz w:val="24"/>
+                <w:szCs w:val="24"/>
+              </w:rPr>
+              <w:t xml:space="preserve">Devuelve el nombre del gerente de la estación de servicio como un </w:t>
             </w:r>
             <w:proofErr w:type="spellStart"/>
             <w:r>
@@ -2482,7 +2515,23 @@
                 <w:sz w:val="24"/>
                 <w:szCs w:val="24"/>
               </w:rPr>
-              <w:t xml:space="preserve">):Devuelve la región donde se ubica la estación de servicio como un </w:t>
+              <w:t>)</w:t>
+            </w:r>
+            <w:r>
+              <w:rPr>
+                <w:rFonts w:ascii="Arial" w:hAnsi="Arial" w:cs="Arial"/>
+                <w:sz w:val="24"/>
+                <w:szCs w:val="24"/>
+              </w:rPr>
+              <w:t>:</w:t>
+            </w:r>
+            <w:r>
+              <w:rPr>
+                <w:rFonts w:ascii="Arial" w:hAnsi="Arial" w:cs="Arial"/>
+                <w:sz w:val="24"/>
+                <w:szCs w:val="24"/>
+              </w:rPr>
+              <w:t xml:space="preserve">Devuelve la región donde se ubica la estación de servicio como un </w:t>
             </w:r>
             <w:proofErr w:type="spellStart"/>
             <w:r>
@@ -2579,7 +2628,15 @@
                 <w:sz w:val="24"/>
                 <w:szCs w:val="24"/>
               </w:rPr>
-              <w:t xml:space="preserve">:Devuelve el código único que identifica a la estación de servicio como un </w:t>
+              <w:t>:</w:t>
+            </w:r>
+            <w:r>
+              <w:rPr>
+                <w:rFonts w:ascii="Arial" w:hAnsi="Arial" w:cs="Arial"/>
+                <w:sz w:val="24"/>
+                <w:szCs w:val="24"/>
+              </w:rPr>
+              <w:t xml:space="preserve">Devuelve el código único que identifica a la estación de servicio como un </w:t>
             </w:r>
             <w:proofErr w:type="spellStart"/>
             <w:r>
@@ -2668,7 +2725,23 @@
                 <w:sz w:val="24"/>
                 <w:szCs w:val="24"/>
               </w:rPr>
-              <w:t xml:space="preserve">): Devuelve las coordenadas GPS de la estación de servicio como un </w:t>
+              <w:t>)</w:t>
+            </w:r>
+            <w:r>
+              <w:rPr>
+                <w:rFonts w:ascii="Arial" w:hAnsi="Arial" w:cs="Arial"/>
+                <w:sz w:val="24"/>
+                <w:szCs w:val="24"/>
+              </w:rPr>
+              <w:t xml:space="preserve">: </w:t>
+            </w:r>
+            <w:r>
+              <w:rPr>
+                <w:rFonts w:ascii="Arial" w:hAnsi="Arial" w:cs="Arial"/>
+                <w:sz w:val="24"/>
+                <w:szCs w:val="24"/>
+              </w:rPr>
+              <w:t xml:space="preserve">Devuelve las coordenadas GPS de la estación de servicio como un </w:t>
             </w:r>
             <w:proofErr w:type="spellStart"/>
             <w:r>
@@ -2720,7 +2793,15 @@
                 <w:sz w:val="24"/>
                 <w:szCs w:val="24"/>
               </w:rPr>
-              <w:t>void</w:t>
+              <w:t>v</w:t>
+            </w:r>
+            <w:r>
+              <w:rPr>
+                <w:rFonts w:ascii="Arial" w:hAnsi="Arial" w:cs="Arial"/>
+                <w:sz w:val="24"/>
+                <w:szCs w:val="24"/>
+              </w:rPr>
+              <w:t>oid</w:t>
             </w:r>
             <w:proofErr w:type="spellEnd"/>
             <w:r>
@@ -2767,7 +2848,23 @@
                 <w:sz w:val="24"/>
                 <w:szCs w:val="24"/>
               </w:rPr>
-              <w:t xml:space="preserve"> precio): Establece el precio del combustible Premium en la estación de servicio. Recibe un parámetro </w:t>
+              <w:t xml:space="preserve"> precio)</w:t>
+            </w:r>
+            <w:r>
+              <w:rPr>
+                <w:rFonts w:ascii="Arial" w:hAnsi="Arial" w:cs="Arial"/>
+                <w:sz w:val="24"/>
+                <w:szCs w:val="24"/>
+              </w:rPr>
+              <w:t xml:space="preserve">: </w:t>
+            </w:r>
+            <w:r>
+              <w:rPr>
+                <w:rFonts w:ascii="Arial" w:hAnsi="Arial" w:cs="Arial"/>
+                <w:sz w:val="24"/>
+                <w:szCs w:val="24"/>
+              </w:rPr>
+              <w:t xml:space="preserve">Establece el precio del combustible Premium en la estación de servicio. Recibe un parámetro </w:t>
             </w:r>
             <w:r>
               <w:rPr>
@@ -2901,7 +2998,23 @@
                 <w:sz w:val="24"/>
                 <w:szCs w:val="24"/>
               </w:rPr>
-              <w:t xml:space="preserve"> precio): Establece el precio del combustible Regular en la estación de servicio. Recibe un parámetro </w:t>
+              <w:t xml:space="preserve"> precio)</w:t>
+            </w:r>
+            <w:r>
+              <w:rPr>
+                <w:rFonts w:ascii="Arial" w:hAnsi="Arial" w:cs="Arial"/>
+                <w:sz w:val="24"/>
+                <w:szCs w:val="24"/>
+              </w:rPr>
+              <w:t xml:space="preserve">: </w:t>
+            </w:r>
+            <w:r>
+              <w:rPr>
+                <w:rFonts w:ascii="Arial" w:hAnsi="Arial" w:cs="Arial"/>
+                <w:sz w:val="24"/>
+                <w:szCs w:val="24"/>
+              </w:rPr>
+              <w:t xml:space="preserve">Establece el precio del combustible Regular en la estación de servicio. Recibe un parámetro </w:t>
             </w:r>
             <w:r>
               <w:rPr>
@@ -3035,7 +3148,23 @@
                 <w:sz w:val="24"/>
                 <w:szCs w:val="24"/>
               </w:rPr>
-              <w:t xml:space="preserve"> precio): Establece el precio del combustible </w:t>
+              <w:t xml:space="preserve"> precio)</w:t>
+            </w:r>
+            <w:r>
+              <w:rPr>
+                <w:rFonts w:ascii="Arial" w:hAnsi="Arial" w:cs="Arial"/>
+                <w:sz w:val="24"/>
+                <w:szCs w:val="24"/>
+              </w:rPr>
+              <w:t xml:space="preserve">: </w:t>
+            </w:r>
+            <w:r>
+              <w:rPr>
+                <w:rFonts w:ascii="Arial" w:hAnsi="Arial" w:cs="Arial"/>
+                <w:sz w:val="24"/>
+                <w:szCs w:val="24"/>
+              </w:rPr>
+              <w:t xml:space="preserve">Establece el precio del combustible </w:t>
             </w:r>
             <w:proofErr w:type="spellStart"/>
             <w:r>
@@ -3154,6 +3283,7 @@
           <w:sz w:val="24"/>
           <w:szCs w:val="24"/>
         </w:rPr>
+        <w:lastRenderedPageBreak/>
         <w:t xml:space="preserve">En la clase </w:t>
       </w:r>
       <w:proofErr w:type="spellStart"/>
@@ -3675,6 +3805,8 @@
       <w:pPr>
         <w:rPr>
           <w:rFonts w:ascii="Arial" w:hAnsi="Arial" w:cs="Arial"/>
+          <w:b/>
+          <w:bCs/>
           <w:sz w:val="24"/>
           <w:szCs w:val="24"/>
         </w:rPr>
@@ -3682,992 +3814,89 @@
       <w:r>
         <w:rPr>
           <w:rFonts w:ascii="Arial" w:hAnsi="Arial" w:cs="Arial"/>
-          <w:sz w:val="24"/>
-          <w:szCs w:val="24"/>
-        </w:rPr>
-        <w:t>-</w:t>
-      </w:r>
-      <w:r>
-        <w:rPr>
-          <w:rFonts w:ascii="Arial" w:hAnsi="Arial" w:cs="Arial"/>
+          <w:b/>
+          <w:bCs/>
           <w:sz w:val="24"/>
           <w:szCs w:val="24"/>
         </w:rPr>
         <w:t xml:space="preserve">Los principales problemas que hemos tenido a la hora de realizar el programa es asociar la clase red con la clase de las estaciones, ya que el manejo de la información en cada una es la mayor complicación al ser demasiado </w:t>
-      </w:r>
-      <w:r>
-        <w:rPr>
-          <w:rFonts w:ascii="Arial" w:hAnsi="Arial" w:cs="Arial"/>
-          <w:sz w:val="24"/>
-          <w:szCs w:val="24"/>
-        </w:rPr>
-        <w:t>estricta</w:t>
-      </w:r>
-      <w:r>
-        <w:rPr>
-          <w:rFonts w:ascii="Arial" w:hAnsi="Arial" w:cs="Arial"/>
-          <w:sz w:val="24"/>
-          <w:szCs w:val="24"/>
-        </w:rPr>
-        <w:t xml:space="preserve"> la lógica para el funcionamiento.</w:t>
-      </w:r>
-    </w:p>
-    <w:p>
-      <w:pPr>
-        <w:rPr>
-          <w:rFonts w:ascii="Arial" w:hAnsi="Arial" w:cs="Arial"/>
-          <w:sz w:val="24"/>
-          <w:szCs w:val="24"/>
-        </w:rPr>
-      </w:pPr>
-    </w:p>
-    <w:p>
-      <w:pPr>
-        <w:rPr>
-          <w:rFonts w:ascii="Arial" w:hAnsi="Arial" w:cs="Arial"/>
-          <w:sz w:val="24"/>
-          <w:szCs w:val="24"/>
-        </w:rPr>
-      </w:pPr>
-      <w:r>
-        <w:rPr>
-          <w:rFonts w:ascii="Arial" w:hAnsi="Arial" w:cs="Arial"/>
-          <w:sz w:val="24"/>
-          <w:szCs w:val="24"/>
-        </w:rPr>
-        <w:t>Evolución de la solución</w:t>
-      </w:r>
-      <w:r>
-        <w:rPr>
-          <w:rFonts w:ascii="Arial" w:hAnsi="Arial" w:cs="Arial"/>
-          <w:sz w:val="24"/>
-          <w:szCs w:val="24"/>
-        </w:rPr>
-        <w:t>:</w:t>
-      </w:r>
-    </w:p>
-    <w:p>
-      <w:pPr>
-        <w:rPr>
-          <w:rFonts w:ascii="Arial" w:hAnsi="Arial" w:cs="Arial"/>
-          <w:sz w:val="24"/>
-          <w:szCs w:val="24"/>
-        </w:rPr>
-      </w:pPr>
-      <w:r>
-        <w:rPr>
-          <w:rFonts w:ascii="Arial" w:hAnsi="Arial" w:cs="Arial"/>
-          <w:sz w:val="24"/>
-          <w:szCs w:val="24"/>
-        </w:rPr>
-        <w:t xml:space="preserve">-Otro problema que se tuvo al principio fue necesitamos encontrar la forma de que el usuario no utilizara el mismo código y </w:t>
       </w:r>
       <w:proofErr w:type="spellStart"/>
       <w:r>
         <w:rPr>
           <w:rFonts w:ascii="Arial" w:hAnsi="Arial" w:cs="Arial"/>
-          <w:sz w:val="24"/>
-          <w:szCs w:val="24"/>
-        </w:rPr>
-        <w:t>Gps</w:t>
+          <w:b/>
+          <w:bCs/>
+          <w:sz w:val="24"/>
+          <w:szCs w:val="24"/>
+        </w:rPr>
+        <w:t>estrica</w:t>
       </w:r>
       <w:proofErr w:type="spellEnd"/>
       <w:r>
         <w:rPr>
           <w:rFonts w:ascii="Arial" w:hAnsi="Arial" w:cs="Arial"/>
-          <w:sz w:val="24"/>
-          <w:szCs w:val="24"/>
-        </w:rPr>
-        <w:t xml:space="preserve"> de otras estaciones, pero este se solucionó rápido con el </w:t>
+          <w:b/>
+          <w:bCs/>
+          <w:sz w:val="24"/>
+          <w:szCs w:val="24"/>
+        </w:rPr>
+        <w:t xml:space="preserve"> la lógica para el funcionamiento.</w:t>
       </w:r>
-      <w:proofErr w:type="spellStart"/>
-      <w:r>
-        <w:rPr>
-          <w:rFonts w:ascii="Arial" w:hAnsi="Arial" w:cs="Arial"/>
-          <w:sz w:val="24"/>
-          <w:szCs w:val="24"/>
-        </w:rPr>
-        <w:t>get</w:t>
-      </w:r>
-      <w:proofErr w:type="spellEnd"/>
-      <w:r>
-        <w:rPr>
-          <w:rFonts w:ascii="Arial" w:hAnsi="Arial" w:cs="Arial"/>
-          <w:sz w:val="24"/>
-          <w:szCs w:val="24"/>
-        </w:rPr>
-        <w:t xml:space="preserve"> de nuestra red y con los </w:t>
-      </w:r>
-      <w:proofErr w:type="spellStart"/>
-      <w:r>
-        <w:rPr>
-          <w:rFonts w:ascii="Arial" w:hAnsi="Arial" w:cs="Arial"/>
-          <w:sz w:val="24"/>
-          <w:szCs w:val="24"/>
-        </w:rPr>
-        <w:t>gets</w:t>
-      </w:r>
-      <w:proofErr w:type="spellEnd"/>
-      <w:r>
-        <w:rPr>
-          <w:rFonts w:ascii="Arial" w:hAnsi="Arial" w:cs="Arial"/>
-          <w:sz w:val="24"/>
-          <w:szCs w:val="24"/>
-        </w:rPr>
-        <w:t xml:space="preserve"> del código y </w:t>
-      </w:r>
-      <w:proofErr w:type="spellStart"/>
-      <w:r>
-        <w:rPr>
-          <w:rFonts w:ascii="Arial" w:hAnsi="Arial" w:cs="Arial"/>
-          <w:sz w:val="24"/>
-          <w:szCs w:val="24"/>
-        </w:rPr>
-        <w:t>gps</w:t>
-      </w:r>
-      <w:proofErr w:type="spellEnd"/>
-      <w:r>
-        <w:rPr>
-          <w:rFonts w:ascii="Arial" w:hAnsi="Arial" w:cs="Arial"/>
-          <w:sz w:val="24"/>
-          <w:szCs w:val="24"/>
-        </w:rPr>
-        <w:t xml:space="preserve"> de cada una de las estaciones creadas. Estos se comparan con los códigos y coordenadas </w:t>
-      </w:r>
-      <w:proofErr w:type="spellStart"/>
-      <w:r>
-        <w:rPr>
-          <w:rFonts w:ascii="Arial" w:hAnsi="Arial" w:cs="Arial"/>
-          <w:sz w:val="24"/>
-          <w:szCs w:val="24"/>
-        </w:rPr>
-        <w:t>Gps</w:t>
-      </w:r>
-      <w:proofErr w:type="spellEnd"/>
-      <w:r>
-        <w:rPr>
-          <w:rFonts w:ascii="Arial" w:hAnsi="Arial" w:cs="Arial"/>
-          <w:sz w:val="24"/>
-          <w:szCs w:val="24"/>
-        </w:rPr>
-        <w:t xml:space="preserve"> ingresadas recientemente y se comparan con los códigos y coordenadas ya existentes.</w:t>
-      </w:r>
-    </w:p>
-    <w:p>
-      <w:pPr>
-        <w:rPr>
-          <w:rFonts w:ascii="Arial" w:hAnsi="Arial" w:cs="Arial"/>
-          <w:sz w:val="24"/>
-          <w:szCs w:val="24"/>
-        </w:rPr>
-      </w:pPr>
-      <w:r>
-        <w:rPr>
-          <w:rFonts w:ascii="Arial" w:hAnsi="Arial" w:cs="Arial"/>
-          <w:sz w:val="24"/>
-          <w:szCs w:val="24"/>
-        </w:rPr>
-        <w:t xml:space="preserve">-Agregar Estación: A raíz de este problema fue que decidimos de crear un arreglo dinámico de tipo </w:t>
-      </w:r>
-      <w:proofErr w:type="spellStart"/>
-      <w:r>
-        <w:rPr>
-          <w:rFonts w:ascii="Arial" w:hAnsi="Arial" w:cs="Arial"/>
-          <w:sz w:val="24"/>
-          <w:szCs w:val="24"/>
-        </w:rPr>
-        <w:t>EstacionServicio</w:t>
-      </w:r>
-      <w:proofErr w:type="spellEnd"/>
-      <w:r>
-        <w:rPr>
-          <w:rFonts w:ascii="Arial" w:hAnsi="Arial" w:cs="Arial"/>
-          <w:sz w:val="24"/>
-          <w:szCs w:val="24"/>
-        </w:rPr>
-        <w:t xml:space="preserve"> que la otra clase que tenemos, para poder agregar nuevas estaciones y tener el control de estas.</w:t>
-      </w:r>
-    </w:p>
-    <w:p>
-      <w:pPr>
-        <w:rPr>
-          <w:rFonts w:ascii="Arial" w:hAnsi="Arial" w:cs="Arial"/>
-          <w:sz w:val="24"/>
-          <w:szCs w:val="24"/>
-        </w:rPr>
-      </w:pPr>
-      <w:r>
-        <w:rPr>
-          <w:rFonts w:ascii="Arial" w:hAnsi="Arial" w:cs="Arial"/>
-          <w:sz w:val="24"/>
-          <w:szCs w:val="24"/>
-        </w:rPr>
-        <w:t xml:space="preserve">-Eliminar Estación: Para poder eliminar la estación primero necesitábamos encontrar cual es la que se quiere eliminar, </w:t>
-      </w:r>
-      <w:proofErr w:type="spellStart"/>
-      <w:r>
-        <w:rPr>
-          <w:rFonts w:ascii="Arial" w:hAnsi="Arial" w:cs="Arial"/>
-          <w:sz w:val="24"/>
-          <w:szCs w:val="24"/>
-        </w:rPr>
-        <w:t>esta</w:t>
-      </w:r>
-      <w:proofErr w:type="spellEnd"/>
-      <w:r>
-        <w:rPr>
-          <w:rFonts w:ascii="Arial" w:hAnsi="Arial" w:cs="Arial"/>
-          <w:sz w:val="24"/>
-          <w:szCs w:val="24"/>
-        </w:rPr>
-        <w:t xml:space="preserve"> la buscamos por el respectivo código de cada estación, después de estos debíamos de redimensionar nuestro arreglo y eliminar el espacio de memoria que estaba ocupando la estación que se deseaba eliminar, esto se hace para poder tener un mejor manejo de la memoria.</w:t>
-      </w:r>
-    </w:p>
-    <w:p>
-      <w:pPr>
-        <w:rPr>
-          <w:rFonts w:ascii="Arial" w:hAnsi="Arial" w:cs="Arial"/>
-          <w:sz w:val="24"/>
-          <w:szCs w:val="24"/>
-        </w:rPr>
-      </w:pPr>
-    </w:p>
-    <w:p>
-      <w:pPr>
-        <w:rPr>
-          <w:rFonts w:ascii="Arial" w:hAnsi="Arial" w:cs="Arial"/>
-          <w:sz w:val="24"/>
-          <w:szCs w:val="24"/>
-        </w:rPr>
-      </w:pPr>
-    </w:p>
-    <w:p>
-      <w:pPr>
-        <w:rPr>
-          <w:rFonts w:ascii="Arial" w:hAnsi="Arial" w:cs="Arial"/>
-          <w:sz w:val="24"/>
-          <w:szCs w:val="24"/>
-        </w:rPr>
-      </w:pPr>
-      <w:r>
-        <w:rPr>
-          <w:rFonts w:ascii="Arial" w:hAnsi="Arial" w:cs="Arial"/>
-          <w:sz w:val="24"/>
-          <w:szCs w:val="24"/>
-        </w:rPr>
-        <w:t>-Fijar Precios: Este era un problema que al principio dio un poco de lidia de analizar ya que según su región son los precios de los combustibles, esto se solucionó creando un método para recibir los precios y según esos precios modificamos los precios del combustible de cada estación por los métodos set de nuestras estaciones.</w:t>
-      </w:r>
-    </w:p>
-    <w:p>
-      <w:pPr>
-        <w:rPr>
-          <w:rFonts w:ascii="Arial" w:hAnsi="Arial" w:cs="Arial"/>
-          <w:sz w:val="24"/>
-          <w:szCs w:val="24"/>
-        </w:rPr>
-      </w:pPr>
-      <w:r>
-        <w:rPr>
-          <w:rFonts w:ascii="Arial" w:hAnsi="Arial" w:cs="Arial"/>
-          <w:sz w:val="24"/>
-          <w:szCs w:val="24"/>
-        </w:rPr>
-        <w:t xml:space="preserve">-Consultar monto Ventas (Gestión Red): </w:t>
-      </w:r>
-      <w:r>
-        <w:rPr>
-          <w:rFonts w:ascii="Arial" w:hAnsi="Arial" w:cs="Arial"/>
-          <w:sz w:val="24"/>
-          <w:szCs w:val="24"/>
-          <w:lang w:val="es-MX"/>
-        </w:rPr>
-        <w:t>para calcular este monto de ventas lo que hicimos fue que ca</w:t>
-      </w:r>
-      <w:r>
-        <w:rPr>
-          <w:rFonts w:ascii="Arial" w:hAnsi="Arial" w:cs="Arial"/>
-          <w:sz w:val="24"/>
-          <w:szCs w:val="24"/>
-          <w:lang w:val="es-MX"/>
-        </w:rPr>
-        <w:t>da</w:t>
-      </w:r>
-      <w:r>
-        <w:rPr>
-          <w:rFonts w:ascii="Arial" w:hAnsi="Arial" w:cs="Arial"/>
-          <w:sz w:val="24"/>
-          <w:szCs w:val="24"/>
-          <w:lang w:val="es-MX"/>
-        </w:rPr>
-        <w:t xml:space="preserve"> que </w:t>
-      </w:r>
-      <w:r>
-        <w:rPr>
-          <w:rFonts w:ascii="Arial" w:hAnsi="Arial" w:cs="Arial"/>
-          <w:sz w:val="24"/>
-          <w:szCs w:val="24"/>
-          <w:lang w:val="es-MX"/>
-        </w:rPr>
-        <w:t>s</w:t>
-      </w:r>
-      <w:r>
-        <w:rPr>
-          <w:rFonts w:ascii="Arial" w:hAnsi="Arial" w:cs="Arial"/>
-          <w:sz w:val="24"/>
-          <w:szCs w:val="24"/>
-          <w:lang w:val="es-MX"/>
-        </w:rPr>
-        <w:t>e hacía una simulación en nuestra gestión de red por todas las estaciones se iban sumando</w:t>
-      </w:r>
-      <w:r>
-        <w:rPr>
-          <w:rFonts w:ascii="Arial" w:hAnsi="Arial" w:cs="Arial"/>
-          <w:sz w:val="24"/>
-          <w:szCs w:val="24"/>
-          <w:lang w:val="es-MX"/>
-        </w:rPr>
-        <w:t xml:space="preserve"> lo que se vendió por combustible premium</w:t>
-      </w:r>
-      <w:r>
-        <w:rPr>
-          <w:rFonts w:ascii="Arial" w:hAnsi="Arial" w:cs="Arial"/>
-          <w:sz w:val="24"/>
-          <w:szCs w:val="24"/>
-          <w:lang w:val="es-MX"/>
-        </w:rPr>
-        <w:t>,</w:t>
-      </w:r>
-      <w:r>
-        <w:rPr>
-          <w:rFonts w:ascii="Arial" w:hAnsi="Arial" w:cs="Arial"/>
-          <w:sz w:val="24"/>
-          <w:szCs w:val="24"/>
-          <w:lang w:val="es-MX"/>
-        </w:rPr>
-        <w:t xml:space="preserve"> regular</w:t>
-      </w:r>
-      <w:r>
-        <w:rPr>
-          <w:rFonts w:ascii="Arial" w:hAnsi="Arial" w:cs="Arial"/>
-          <w:sz w:val="24"/>
-          <w:szCs w:val="24"/>
-          <w:lang w:val="es-MX"/>
-        </w:rPr>
-        <w:t xml:space="preserve"> y </w:t>
-      </w:r>
-      <w:proofErr w:type="spellStart"/>
-      <w:r>
-        <w:rPr>
-          <w:rFonts w:ascii="Arial" w:hAnsi="Arial" w:cs="Arial"/>
-          <w:sz w:val="24"/>
-          <w:szCs w:val="24"/>
-          <w:lang w:val="es-MX"/>
-        </w:rPr>
-        <w:t>ecoExtra</w:t>
-      </w:r>
-      <w:proofErr w:type="spellEnd"/>
-      <w:r>
-        <w:rPr>
-          <w:rFonts w:ascii="Arial" w:hAnsi="Arial" w:cs="Arial"/>
-          <w:sz w:val="24"/>
-          <w:szCs w:val="24"/>
-          <w:lang w:val="es-MX"/>
-        </w:rPr>
-        <w:t xml:space="preserve"> </w:t>
-      </w:r>
-      <w:r>
-        <w:rPr>
-          <w:rFonts w:ascii="Arial" w:hAnsi="Arial" w:cs="Arial"/>
-          <w:sz w:val="24"/>
-          <w:szCs w:val="24"/>
-          <w:lang w:val="es-MX"/>
-        </w:rPr>
-        <w:t>y se multiplicaban por el precio del combustible depende de la región</w:t>
-      </w:r>
-      <w:r>
-        <w:rPr>
-          <w:rFonts w:ascii="Arial" w:hAnsi="Arial" w:cs="Arial"/>
-          <w:sz w:val="24"/>
-          <w:szCs w:val="24"/>
-          <w:lang w:val="es-MX"/>
-        </w:rPr>
-        <w:t>.</w:t>
-      </w:r>
-      <w:r>
-        <w:rPr>
-          <w:rFonts w:ascii="Arial" w:hAnsi="Arial" w:cs="Arial"/>
-          <w:sz w:val="24"/>
-          <w:szCs w:val="24"/>
-          <w:lang w:val="es-MX"/>
-        </w:rPr>
-        <w:t xml:space="preserve"> acced</w:t>
-      </w:r>
-      <w:r>
-        <w:rPr>
-          <w:rFonts w:ascii="Arial" w:hAnsi="Arial" w:cs="Arial"/>
-          <w:sz w:val="24"/>
-          <w:szCs w:val="24"/>
-          <w:lang w:val="es-MX"/>
-        </w:rPr>
-        <w:t>emos</w:t>
-      </w:r>
-      <w:r>
-        <w:rPr>
-          <w:rFonts w:ascii="Arial" w:hAnsi="Arial" w:cs="Arial"/>
-          <w:sz w:val="24"/>
-          <w:szCs w:val="24"/>
-          <w:lang w:val="es-MX"/>
-        </w:rPr>
-        <w:t xml:space="preserve"> a estos precios mediante los métodos </w:t>
-      </w:r>
-      <w:proofErr w:type="spellStart"/>
-      <w:r>
-        <w:rPr>
-          <w:rFonts w:ascii="Arial" w:hAnsi="Arial" w:cs="Arial"/>
-          <w:sz w:val="24"/>
-          <w:szCs w:val="24"/>
-          <w:lang w:val="es-MX"/>
-        </w:rPr>
-        <w:t>get</w:t>
-      </w:r>
-      <w:proofErr w:type="spellEnd"/>
-      <w:r>
-        <w:rPr>
-          <w:rFonts w:ascii="Arial" w:hAnsi="Arial" w:cs="Arial"/>
-          <w:sz w:val="24"/>
-          <w:szCs w:val="24"/>
-          <w:lang w:val="es-MX"/>
-        </w:rPr>
-        <w:t xml:space="preserve"> de nuestra clase</w:t>
-      </w:r>
-      <w:r>
-        <w:rPr>
-          <w:rFonts w:ascii="Arial" w:hAnsi="Arial" w:cs="Arial"/>
-          <w:sz w:val="24"/>
-          <w:szCs w:val="24"/>
-          <w:lang w:val="es-MX"/>
-        </w:rPr>
-        <w:t xml:space="preserve"> </w:t>
-      </w:r>
-      <w:proofErr w:type="spellStart"/>
-      <w:r>
-        <w:rPr>
-          <w:rFonts w:ascii="Arial" w:hAnsi="Arial" w:cs="Arial"/>
-          <w:sz w:val="24"/>
-          <w:szCs w:val="24"/>
-          <w:lang w:val="es-MX"/>
-        </w:rPr>
-        <w:t>EstacionServicio</w:t>
-      </w:r>
-      <w:proofErr w:type="spellEnd"/>
-      <w:r>
-        <w:rPr>
-          <w:rFonts w:ascii="Arial" w:hAnsi="Arial" w:cs="Arial"/>
-          <w:sz w:val="24"/>
-          <w:szCs w:val="24"/>
-          <w:lang w:val="es-MX"/>
-        </w:rPr>
-        <w:t xml:space="preserve"> </w:t>
-      </w:r>
-      <w:r>
-        <w:rPr>
-          <w:rFonts w:ascii="Arial" w:hAnsi="Arial" w:cs="Arial"/>
-          <w:sz w:val="24"/>
-          <w:szCs w:val="24"/>
-          <w:lang w:val="es-MX"/>
-        </w:rPr>
-        <w:t xml:space="preserve">y esta suma </w:t>
-      </w:r>
-      <w:r>
-        <w:rPr>
-          <w:rFonts w:ascii="Arial" w:hAnsi="Arial" w:cs="Arial"/>
-          <w:sz w:val="24"/>
-          <w:szCs w:val="24"/>
-          <w:lang w:val="es-MX"/>
-        </w:rPr>
-        <w:t>se</w:t>
-      </w:r>
-      <w:r>
-        <w:rPr>
-          <w:rFonts w:ascii="Arial" w:hAnsi="Arial" w:cs="Arial"/>
-          <w:sz w:val="24"/>
-          <w:szCs w:val="24"/>
-          <w:lang w:val="es-MX"/>
-        </w:rPr>
-        <w:t xml:space="preserve"> guarda en los atributos</w:t>
-      </w:r>
-      <w:r>
-        <w:rPr>
-          <w:rFonts w:ascii="Arial" w:hAnsi="Arial" w:cs="Arial"/>
-          <w:sz w:val="24"/>
-          <w:szCs w:val="24"/>
-          <w:lang w:val="es-MX"/>
-        </w:rPr>
-        <w:t xml:space="preserve"> </w:t>
-      </w:r>
-      <w:proofErr w:type="spellStart"/>
-      <w:r>
-        <w:rPr>
-          <w:rFonts w:ascii="Arial" w:hAnsi="Arial" w:cs="Arial"/>
-          <w:sz w:val="24"/>
-          <w:szCs w:val="24"/>
-          <w:lang w:val="es-MX"/>
-        </w:rPr>
-        <w:t>ventasPremiumT</w:t>
-      </w:r>
-      <w:proofErr w:type="spellEnd"/>
-      <w:r>
-        <w:rPr>
-          <w:rFonts w:ascii="Arial" w:hAnsi="Arial" w:cs="Arial"/>
-          <w:sz w:val="24"/>
-          <w:szCs w:val="24"/>
-          <w:lang w:val="es-MX"/>
-        </w:rPr>
-        <w:t xml:space="preserve">, </w:t>
-      </w:r>
-      <w:proofErr w:type="spellStart"/>
-      <w:r>
-        <w:rPr>
-          <w:rFonts w:ascii="Arial" w:hAnsi="Arial" w:cs="Arial"/>
-          <w:sz w:val="24"/>
-          <w:szCs w:val="24"/>
-          <w:lang w:val="es-MX"/>
-        </w:rPr>
-        <w:t>ventas</w:t>
-      </w:r>
-      <w:r>
-        <w:rPr>
-          <w:rFonts w:ascii="Arial" w:hAnsi="Arial" w:cs="Arial"/>
-          <w:sz w:val="24"/>
-          <w:szCs w:val="24"/>
-          <w:lang w:val="es-MX"/>
-        </w:rPr>
-        <w:t>Regular</w:t>
-      </w:r>
-      <w:r>
-        <w:rPr>
-          <w:rFonts w:ascii="Arial" w:hAnsi="Arial" w:cs="Arial"/>
-          <w:sz w:val="24"/>
-          <w:szCs w:val="24"/>
-          <w:lang w:val="es-MX"/>
-        </w:rPr>
-        <w:t>T</w:t>
-      </w:r>
-      <w:proofErr w:type="spellEnd"/>
-      <w:r>
-        <w:rPr>
-          <w:rFonts w:ascii="Arial" w:hAnsi="Arial" w:cs="Arial"/>
-          <w:sz w:val="24"/>
-          <w:szCs w:val="24"/>
-          <w:lang w:val="es-MX"/>
-        </w:rPr>
-        <w:t xml:space="preserve"> y </w:t>
-      </w:r>
-      <w:proofErr w:type="spellStart"/>
-      <w:r>
-        <w:rPr>
-          <w:rFonts w:ascii="Arial" w:hAnsi="Arial" w:cs="Arial"/>
-          <w:sz w:val="24"/>
-          <w:szCs w:val="24"/>
-          <w:lang w:val="es-MX"/>
-        </w:rPr>
-        <w:t>ventas</w:t>
-      </w:r>
-      <w:r>
-        <w:rPr>
-          <w:rFonts w:ascii="Arial" w:hAnsi="Arial" w:cs="Arial"/>
-          <w:sz w:val="24"/>
-          <w:szCs w:val="24"/>
-          <w:lang w:val="es-MX"/>
-        </w:rPr>
-        <w:t>EcoExtra</w:t>
-      </w:r>
-      <w:r>
-        <w:rPr>
-          <w:rFonts w:ascii="Arial" w:hAnsi="Arial" w:cs="Arial"/>
-          <w:sz w:val="24"/>
-          <w:szCs w:val="24"/>
-          <w:lang w:val="es-MX"/>
-        </w:rPr>
-        <w:t>T</w:t>
-      </w:r>
-      <w:r>
-        <w:rPr>
-          <w:rFonts w:ascii="Arial" w:hAnsi="Arial" w:cs="Arial"/>
-          <w:sz w:val="24"/>
-          <w:szCs w:val="24"/>
-          <w:lang w:val="es-MX"/>
-        </w:rPr>
-        <w:t>de</w:t>
-      </w:r>
-      <w:proofErr w:type="spellEnd"/>
-      <w:r>
-        <w:rPr>
-          <w:rFonts w:ascii="Arial" w:hAnsi="Arial" w:cs="Arial"/>
-          <w:sz w:val="24"/>
-          <w:szCs w:val="24"/>
-          <w:lang w:val="es-MX"/>
-        </w:rPr>
-        <w:t xml:space="preserve"> nuestra red estación</w:t>
-      </w:r>
-      <w:r>
-        <w:rPr>
-          <w:rFonts w:ascii="Arial" w:hAnsi="Arial" w:cs="Arial"/>
-          <w:sz w:val="24"/>
-          <w:szCs w:val="24"/>
-          <w:lang w:val="es-MX"/>
-        </w:rPr>
-        <w:t>.</w:t>
-      </w:r>
-    </w:p>
-    <w:p>
-      <w:pPr>
-        <w:rPr>
-          <w:rFonts w:ascii="Arial" w:hAnsi="Arial" w:cs="Arial"/>
-          <w:sz w:val="24"/>
-          <w:szCs w:val="24"/>
-        </w:rPr>
-      </w:pPr>
-      <w:r>
-        <w:rPr>
-          <w:rFonts w:ascii="Arial" w:hAnsi="Arial" w:cs="Arial"/>
-          <w:sz w:val="24"/>
-          <w:szCs w:val="24"/>
-        </w:rPr>
-        <w:t>Cambios Considerables:</w:t>
-      </w:r>
-    </w:p>
-    <w:p>
-      <w:pPr>
-        <w:rPr>
-          <w:rFonts w:ascii="Arial" w:hAnsi="Arial" w:cs="Arial"/>
-          <w:sz w:val="24"/>
-          <w:szCs w:val="24"/>
-        </w:rPr>
-      </w:pPr>
-      <w:r>
-        <w:rPr>
-          <w:rFonts w:ascii="Arial" w:hAnsi="Arial" w:cs="Arial"/>
-          <w:sz w:val="24"/>
-          <w:szCs w:val="24"/>
-          <w:lang w:val="es-MX"/>
-        </w:rPr>
-        <w:t>Al principio nuestr</w:t>
-      </w:r>
-      <w:r>
-        <w:rPr>
-          <w:rFonts w:ascii="Arial" w:hAnsi="Arial" w:cs="Arial"/>
-          <w:sz w:val="24"/>
-          <w:szCs w:val="24"/>
-          <w:lang w:val="es-MX"/>
-        </w:rPr>
-        <w:t xml:space="preserve">a clase </w:t>
-      </w:r>
-      <w:proofErr w:type="spellStart"/>
-      <w:r>
-        <w:rPr>
-          <w:rFonts w:ascii="Arial" w:hAnsi="Arial" w:cs="Arial"/>
-          <w:sz w:val="24"/>
-          <w:szCs w:val="24"/>
-          <w:lang w:val="es-MX"/>
-        </w:rPr>
-        <w:t>redEstaciones</w:t>
-      </w:r>
-      <w:proofErr w:type="spellEnd"/>
-      <w:r>
-        <w:rPr>
-          <w:rFonts w:ascii="Arial" w:hAnsi="Arial" w:cs="Arial"/>
-          <w:sz w:val="24"/>
-          <w:szCs w:val="24"/>
-          <w:lang w:val="es-MX"/>
-        </w:rPr>
-        <w:t xml:space="preserve"> </w:t>
-      </w:r>
-      <w:r>
-        <w:rPr>
-          <w:rFonts w:ascii="Arial" w:hAnsi="Arial" w:cs="Arial"/>
-          <w:sz w:val="24"/>
-          <w:szCs w:val="24"/>
-          <w:lang w:val="es-MX"/>
-        </w:rPr>
-        <w:t>tenía atributos de nombre</w:t>
-      </w:r>
-      <w:r>
-        <w:rPr>
-          <w:rFonts w:ascii="Arial" w:hAnsi="Arial" w:cs="Arial"/>
-          <w:sz w:val="24"/>
-          <w:szCs w:val="24"/>
-          <w:lang w:val="es-MX"/>
-        </w:rPr>
-        <w:t>,</w:t>
-      </w:r>
-      <w:r>
-        <w:rPr>
-          <w:rFonts w:ascii="Arial" w:hAnsi="Arial" w:cs="Arial"/>
-          <w:sz w:val="24"/>
-          <w:szCs w:val="24"/>
-          <w:lang w:val="es-MX"/>
-        </w:rPr>
-        <w:t xml:space="preserve"> código</w:t>
-      </w:r>
-      <w:r>
-        <w:rPr>
-          <w:rFonts w:ascii="Arial" w:hAnsi="Arial" w:cs="Arial"/>
-          <w:sz w:val="24"/>
-          <w:szCs w:val="24"/>
-          <w:lang w:val="es-MX"/>
-        </w:rPr>
-        <w:t>,</w:t>
-      </w:r>
-      <w:r>
-        <w:rPr>
-          <w:rFonts w:ascii="Arial" w:hAnsi="Arial" w:cs="Arial"/>
-          <w:sz w:val="24"/>
-          <w:szCs w:val="24"/>
-          <w:lang w:val="es-MX"/>
-        </w:rPr>
-        <w:t xml:space="preserve"> región</w:t>
-      </w:r>
-      <w:r>
-        <w:rPr>
-          <w:rFonts w:ascii="Arial" w:hAnsi="Arial" w:cs="Arial"/>
-          <w:sz w:val="24"/>
-          <w:szCs w:val="24"/>
-          <w:lang w:val="es-MX"/>
-        </w:rPr>
-        <w:t xml:space="preserve"> y</w:t>
-      </w:r>
-      <w:r>
-        <w:rPr>
-          <w:rFonts w:ascii="Arial" w:hAnsi="Arial" w:cs="Arial"/>
-          <w:sz w:val="24"/>
-          <w:szCs w:val="24"/>
-          <w:lang w:val="es-MX"/>
-        </w:rPr>
-        <w:t xml:space="preserve"> </w:t>
-      </w:r>
-      <w:r>
-        <w:rPr>
-          <w:rFonts w:ascii="Arial" w:hAnsi="Arial" w:cs="Arial"/>
-          <w:sz w:val="24"/>
-          <w:szCs w:val="24"/>
-          <w:lang w:val="es-MX"/>
-        </w:rPr>
-        <w:t>gerente,</w:t>
-      </w:r>
-      <w:r>
-        <w:rPr>
-          <w:rFonts w:ascii="Arial" w:hAnsi="Arial" w:cs="Arial"/>
-          <w:sz w:val="24"/>
-          <w:szCs w:val="24"/>
-          <w:lang w:val="es-MX"/>
-        </w:rPr>
-        <w:t xml:space="preserve"> pero esto suponía un problema ya que al crear una instancia de </w:t>
-      </w:r>
-      <w:r>
-        <w:rPr>
-          <w:rFonts w:ascii="Arial" w:hAnsi="Arial" w:cs="Arial"/>
-          <w:sz w:val="24"/>
-          <w:szCs w:val="24"/>
-          <w:lang w:val="es-MX"/>
-        </w:rPr>
-        <w:t>est</w:t>
-      </w:r>
-      <w:r>
-        <w:rPr>
-          <w:rFonts w:ascii="Arial" w:hAnsi="Arial" w:cs="Arial"/>
-          <w:sz w:val="24"/>
-          <w:szCs w:val="24"/>
-          <w:lang w:val="es-MX"/>
-        </w:rPr>
-        <w:t>a</w:t>
-      </w:r>
-      <w:r>
-        <w:rPr>
-          <w:rFonts w:ascii="Arial" w:hAnsi="Arial" w:cs="Arial"/>
-          <w:sz w:val="24"/>
-          <w:szCs w:val="24"/>
-          <w:lang w:val="es-MX"/>
-        </w:rPr>
-        <w:t xml:space="preserve"> se estaría creando más de una red y no estaríamos guardando las estaciones como </w:t>
-      </w:r>
-      <w:r>
-        <w:rPr>
-          <w:rFonts w:ascii="Arial" w:hAnsi="Arial" w:cs="Arial"/>
-          <w:sz w:val="24"/>
-          <w:szCs w:val="24"/>
-          <w:lang w:val="es-MX"/>
-        </w:rPr>
-        <w:t xml:space="preserve">deseábamos. </w:t>
-      </w:r>
-      <w:r>
-        <w:rPr>
-          <w:rFonts w:ascii="Arial" w:hAnsi="Arial" w:cs="Arial"/>
-          <w:sz w:val="24"/>
-          <w:szCs w:val="24"/>
-          <w:lang w:val="es-MX"/>
-        </w:rPr>
-        <w:t>La solución que se implementó fue que ahora estos atributos</w:t>
-      </w:r>
-      <w:r>
-        <w:rPr>
-          <w:rFonts w:ascii="Arial" w:hAnsi="Arial" w:cs="Arial"/>
-          <w:sz w:val="24"/>
-          <w:szCs w:val="24"/>
-          <w:lang w:val="es-MX"/>
-        </w:rPr>
-        <w:t xml:space="preserve"> pasaron a pertenecer</w:t>
-      </w:r>
-      <w:r>
-        <w:rPr>
-          <w:rFonts w:ascii="Arial" w:hAnsi="Arial" w:cs="Arial"/>
-          <w:sz w:val="24"/>
-          <w:szCs w:val="24"/>
-          <w:lang w:val="es-MX"/>
-        </w:rPr>
-        <w:t xml:space="preserve"> a la clase </w:t>
-      </w:r>
-      <w:proofErr w:type="spellStart"/>
-      <w:r>
-        <w:rPr>
-          <w:rFonts w:ascii="Arial" w:hAnsi="Arial" w:cs="Arial"/>
-          <w:sz w:val="24"/>
-          <w:szCs w:val="24"/>
-          <w:lang w:val="es-MX"/>
-        </w:rPr>
-        <w:t>E</w:t>
-      </w:r>
-      <w:r>
-        <w:rPr>
-          <w:rFonts w:ascii="Arial" w:hAnsi="Arial" w:cs="Arial"/>
-          <w:sz w:val="24"/>
-          <w:szCs w:val="24"/>
-          <w:lang w:val="es-MX"/>
-        </w:rPr>
-        <w:t>stación</w:t>
-      </w:r>
-      <w:r>
-        <w:rPr>
-          <w:rFonts w:ascii="Arial" w:hAnsi="Arial" w:cs="Arial"/>
-          <w:sz w:val="24"/>
-          <w:szCs w:val="24"/>
-          <w:lang w:val="es-MX"/>
-        </w:rPr>
-        <w:t>S</w:t>
-      </w:r>
-      <w:r>
-        <w:rPr>
-          <w:rFonts w:ascii="Arial" w:hAnsi="Arial" w:cs="Arial"/>
-          <w:sz w:val="24"/>
-          <w:szCs w:val="24"/>
-          <w:lang w:val="es-MX"/>
-        </w:rPr>
-        <w:t>ervicio</w:t>
-      </w:r>
-      <w:proofErr w:type="spellEnd"/>
-      <w:r>
-        <w:rPr>
-          <w:rFonts w:ascii="Arial" w:hAnsi="Arial" w:cs="Arial"/>
-          <w:sz w:val="24"/>
-          <w:szCs w:val="24"/>
-          <w:lang w:val="es-MX"/>
-        </w:rPr>
-        <w:t xml:space="preserve"> y así podríamos acceder a ellos más fácilmente</w:t>
-      </w:r>
-      <w:r>
-        <w:rPr>
-          <w:rFonts w:ascii="Arial" w:hAnsi="Arial" w:cs="Arial"/>
-          <w:sz w:val="24"/>
-          <w:szCs w:val="24"/>
-          <w:lang w:val="es-MX"/>
-        </w:rPr>
-        <w:t>.</w:t>
-      </w:r>
-    </w:p>
-    <w:p>
-      <w:pPr>
-        <w:rPr>
-          <w:rFonts w:ascii="Arial" w:hAnsi="Arial" w:cs="Arial"/>
-          <w:sz w:val="24"/>
-          <w:szCs w:val="24"/>
-        </w:rPr>
-      </w:pPr>
-    </w:p>
-    <w:p>
-      <w:pPr>
-        <w:rPr>
-          <w:rFonts w:ascii="Arial" w:hAnsi="Arial" w:cs="Arial"/>
-          <w:sz w:val="24"/>
-          <w:szCs w:val="24"/>
-        </w:rPr>
-      </w:pPr>
-      <w:r>
-        <w:rPr>
-          <w:rFonts w:ascii="Arial" w:hAnsi="Arial" w:cs="Arial"/>
-          <w:sz w:val="24"/>
-          <w:szCs w:val="24"/>
-        </w:rPr>
-        <w:t>Di</w:t>
-      </w:r>
-      <w:r>
-        <w:rPr>
-          <w:rFonts w:ascii="Arial" w:hAnsi="Arial" w:cs="Arial"/>
-          <w:sz w:val="24"/>
-          <w:szCs w:val="24"/>
-        </w:rPr>
-        <w:t>agrama de clases:</w:t>
-      </w:r>
-    </w:p>
-    <w:p>
-      <w:pPr>
-        <w:rPr>
-          <w:rFonts w:ascii="Arial" w:hAnsi="Arial" w:cs="Arial"/>
-          <w:sz w:val="24"/>
-          <w:szCs w:val="24"/>
-        </w:rPr>
-      </w:pPr>
-      <w:r>
-        <w:rPr>
-          <w:rFonts w:ascii="Arial" w:hAnsi="Arial" w:cs="Arial"/>
-          <w:sz w:val="24"/>
-          <w:szCs w:val="24"/>
-        </w:rPr>
-        <w:drawing>
-          <wp:inline distT="0" distB="0" distL="0" distR="0" wp14:anchorId="587F2814" wp14:editId="22D627B1">
-            <wp:extent cx="6944360" cy="3340100"/>
-            <wp:effectExtent l="0" t="0" r="8890" b="0"/>
-            <wp:docPr id="644229228" name="Imagen 1"/>
-            <wp:cNvGraphicFramePr>
-              <a:graphicFrameLocks xmlns:a="http://schemas.openxmlformats.org/drawingml/2006/main" noChangeAspect="1"/>
-            </wp:cNvGraphicFramePr>
-            <a:graphic xmlns:a="http://schemas.openxmlformats.org/drawingml/2006/main">
-              <a:graphicData uri="http://schemas.openxmlformats.org/drawingml/2006/picture">
-                <pic:pic xmlns:pic="http://schemas.openxmlformats.org/drawingml/2006/picture">
-                  <pic:nvPicPr>
-                    <pic:cNvPr id="644229228" name=""/>
-                    <pic:cNvPicPr/>
-                  </pic:nvPicPr>
-                  <pic:blipFill>
-                    <a:blip r:embed="rId8"/>
-                    <a:stretch>
-                      <a:fillRect/>
-                    </a:stretch>
-                  </pic:blipFill>
-                  <pic:spPr>
-                    <a:xfrm>
-                      <a:off x="0" y="0"/>
-                      <a:ext cx="6945786" cy="3340786"/>
-                    </a:xfrm>
-                    <a:prstGeom prst="rect">
-                      <a:avLst/>
-                    </a:prstGeom>
-                  </pic:spPr>
-                </pic:pic>
-              </a:graphicData>
-            </a:graphic>
-          </wp:inline>
-        </w:drawing>
-      </w:r>
+    </w:p>
+    <w:p>
+      <w:pPr>
+        <w:rPr>
+          <w:rFonts w:ascii="Arial" w:hAnsi="Arial" w:cs="Arial"/>
+          <w:sz w:val="24"/>
+          <w:szCs w:val="24"/>
+        </w:rPr>
+      </w:pPr>
+    </w:p>
+    <w:p>
+      <w:pPr>
+        <w:rPr>
+          <w:rFonts w:ascii="Arial" w:hAnsi="Arial" w:cs="Arial"/>
+          <w:sz w:val="24"/>
+          <w:szCs w:val="24"/>
+        </w:rPr>
+      </w:pPr>
+    </w:p>
+    <w:p>
+      <w:pPr>
+        <w:rPr>
+          <w:rFonts w:ascii="Arial" w:hAnsi="Arial" w:cs="Arial"/>
+          <w:sz w:val="24"/>
+          <w:szCs w:val="24"/>
+        </w:rPr>
+      </w:pPr>
+    </w:p>
+    <w:p>
+      <w:pPr>
+        <w:rPr>
+          <w:rFonts w:ascii="Arial" w:hAnsi="Arial" w:cs="Arial"/>
+          <w:sz w:val="24"/>
+          <w:szCs w:val="24"/>
+        </w:rPr>
+      </w:pPr>
+    </w:p>
+    <w:p>
+      <w:pPr>
+        <w:rPr>
+          <w:rFonts w:ascii="Arial" w:hAnsi="Arial" w:cs="Arial"/>
+          <w:sz w:val="24"/>
+          <w:szCs w:val="24"/>
+        </w:rPr>
+      </w:pPr>
+    </w:p>
+    <w:p>
+      <w:pPr>
+        <w:rPr>
+          <w:rFonts w:ascii="Arial" w:hAnsi="Arial" w:cs="Arial"/>
+          <w:sz w:val="24"/>
+          <w:szCs w:val="24"/>
+        </w:rPr>
+      </w:pPr>
     </w:p>
     <w:p>
       <w:pPr>
@@ -4883,7 +4112,7 @@
 </file>
 
 <file path=word/numbering.xml><?xml version="1.0" encoding="utf-8"?>
-<w:numbering xmlns:wpc="http://schemas.microsoft.com/office/word/2010/wordprocessingCanvas" xmlns:cx="http://schemas.microsoft.com/office/drawing/2014/chartex" xmlns:cx1="http://schemas.microsoft.com/office/drawing/2015/9/8/chartex" xmlns:cx2="http://schemas.microsoft.com/office/drawing/2015/10/21/chartex" xmlns:cx3="http://schemas.microsoft.com/office/drawing/2016/5/9/chartex" xmlns:cx4="http://schemas.microsoft.com/office/drawing/2016/5/10/chartex" xmlns:cx5="http://schemas.microsoft.com/office/drawing/2016/5/11/chartex" xmlns:cx6="http://schemas.microsoft.com/office/drawing/2016/5/12/chartex" xmlns:cx7="http://schemas.microsoft.com/office/drawing/2016/5/13/chartex" xmlns:cx8="http://schemas.microsoft.com/office/drawing/2016/5/14/chartex" xmlns:mc="http://schemas.openxmlformats.org/markup-compatibility/2006" xmlns:aink="http://schemas.microsoft.com/office/drawing/2016/ink" xmlns:am3d="http://schemas.microsoft.com/office/drawing/2017/model3d" xmlns:o="urn:schemas-microsoft-com:office:office" xmlns:oel="http://schemas.microsoft.com/office/2019/extlst" xmlns:r="http://schemas.openxmlformats.org/officeDocument/2006/relationships" xmlns:m="http://schemas.openxmlformats.org/officeDocument/2006/math" xmlns:v="urn:schemas-microsoft-com:vml" xmlns:wp14="http://schemas.microsoft.com/office/word/2010/wordprocessingDrawing" xmlns:wp="http://schemas.openxmlformats.org/drawingml/2006/wordprocessingDrawing" xmlns:w10="urn:schemas-microsoft-com:office:word" xmlns:w="http://schemas.openxmlformats.org/wordprocessingml/2006/main" xmlns:w14="http://schemas.microsoft.com/office/word/2010/wordml" xmlns:w15="http://schemas.microsoft.com/office/word/2012/wordml" xmlns:w16cex="http://schemas.microsoft.com/office/word/2018/wordml/cex" xmlns:w16cid="http://schemas.microsoft.com/office/word/2016/wordml/cid" xmlns:w16="http://schemas.microsoft.com/office/word/2018/wordml" xmlns:w16du="http://schemas.microsoft.com/office/word/2023/wordml/word16du" xmlns:w16sdtdh="http://schemas.microsoft.com/office/word/2020/wordml/sdtdatahash" xmlns:w16se="http://schemas.microsoft.com/office/word/2015/wordml/symex" xmlns:wpg="http://schemas.microsoft.com/office/word/2010/wordprocessingGroup" xmlns:wpi="http://schemas.microsoft.com/office/word/2010/wordprocessingInk" xmlns:wne="http://schemas.microsoft.com/office/word/2006/wordml" xmlns:wps="http://schemas.microsoft.com/office/word/2010/wordprocessingShape" mc:Ignorable="w14 w15 w16se w16cid w16 w16cex w16sdtdh w16du wp14">
+<w:numbering xmlns:wpc="http://schemas.microsoft.com/office/word/2010/wordprocessingCanvas" xmlns:cx="http://schemas.microsoft.com/office/drawing/2014/chartex" xmlns:cx1="http://schemas.microsoft.com/office/drawing/2015/9/8/chartex" xmlns:cx2="http://schemas.microsoft.com/office/drawing/2015/10/21/chartex" xmlns:cx3="http://schemas.microsoft.com/office/drawing/2016/5/9/chartex" xmlns:cx4="http://schemas.microsoft.com/office/drawing/2016/5/10/chartex" xmlns:cx5="http://schemas.microsoft.com/office/drawing/2016/5/11/chartex" xmlns:cx6="http://schemas.microsoft.com/office/drawing/2016/5/12/chartex" xmlns:cx7="http://schemas.microsoft.com/office/drawing/2016/5/13/chartex" xmlns:cx8="http://schemas.microsoft.com/office/drawing/2016/5/14/chartex" xmlns:mc="http://schemas.openxmlformats.org/markup-compatibility/2006" xmlns:aink="http://schemas.microsoft.com/office/drawing/2016/ink" xmlns:am3d="http://schemas.microsoft.com/office/drawing/2017/model3d" xmlns:o="urn:schemas-microsoft-com:office:office" xmlns:r="http://schemas.openxmlformats.org/officeDocument/2006/relationships" xmlns:m="http://schemas.openxmlformats.org/officeDocument/2006/math" xmlns:v="urn:schemas-microsoft-com:vml" xmlns:wp14="http://schemas.microsoft.com/office/word/2010/wordprocessingDrawing" xmlns:wp="http://schemas.openxmlformats.org/drawingml/2006/wordprocessingDrawing" xmlns:w10="urn:schemas-microsoft-com:office:word" xmlns:w="http://schemas.openxmlformats.org/wordprocessingml/2006/main" xmlns:w14="http://schemas.microsoft.com/office/word/2010/wordml" xmlns:w15="http://schemas.microsoft.com/office/word/2012/wordml" xmlns:w16cex="http://schemas.microsoft.com/office/word/2018/wordml/cex" xmlns:w16cid="http://schemas.microsoft.com/office/word/2016/wordml/cid" xmlns:w16="http://schemas.microsoft.com/office/word/2018/wordml" xmlns:w16sdtdh="http://schemas.microsoft.com/office/word/2020/wordml/sdtdatahash" xmlns:w16se="http://schemas.microsoft.com/office/word/2015/wordml/symex" xmlns:wpg="http://schemas.microsoft.com/office/word/2010/wordprocessingGroup" xmlns:wpi="http://schemas.microsoft.com/office/word/2010/wordprocessingInk" xmlns:wne="http://schemas.microsoft.com/office/word/2006/wordml" xmlns:wps="http://schemas.microsoft.com/office/word/2010/wordprocessingShape" mc:Ignorable="w14 w15 w16se w16cid w16 w16cex w16sdtdh wp14">
   <w:abstractNum w:abstractNumId="0" w15:restartNumberingAfterBreak="0">
     <w:nsid w:val="0E3C4582"/>
     <w:multiLevelType w:val="hybridMultilevel"/>
@@ -5242,23 +4471,23 @@
       </w:pPr>
     </w:lvl>
   </w:abstractNum>
-  <w:num w:numId="1" w16cid:durableId="1031879204">
+  <w:num w:numId="1">
     <w:abstractNumId w:val="0"/>
   </w:num>
-  <w:num w:numId="2" w16cid:durableId="145440471">
+  <w:num w:numId="2">
     <w:abstractNumId w:val="3"/>
   </w:num>
-  <w:num w:numId="3" w16cid:durableId="2068802429">
+  <w:num w:numId="3">
     <w:abstractNumId w:val="1"/>
   </w:num>
-  <w:num w:numId="4" w16cid:durableId="817723882">
+  <w:num w:numId="4">
     <w:abstractNumId w:val="2"/>
   </w:num>
 </w:numbering>
 </file>
 
 <file path=word/styles.xml><?xml version="1.0" encoding="utf-8"?>
-<w:styles xmlns:mc="http://schemas.openxmlformats.org/markup-compatibility/2006" xmlns:r="http://schemas.openxmlformats.org/officeDocument/2006/relationships" xmlns:w="http://schemas.openxmlformats.org/wordprocessingml/2006/main" xmlns:w14="http://schemas.microsoft.com/office/word/2010/wordml" xmlns:w15="http://schemas.microsoft.com/office/word/2012/wordml" xmlns:w16cex="http://schemas.microsoft.com/office/word/2018/wordml/cex" xmlns:w16cid="http://schemas.microsoft.com/office/word/2016/wordml/cid" xmlns:w16="http://schemas.microsoft.com/office/word/2018/wordml" xmlns:w16du="http://schemas.microsoft.com/office/word/2023/wordml/word16du" xmlns:w16sdtdh="http://schemas.microsoft.com/office/word/2020/wordml/sdtdatahash" xmlns:w16se="http://schemas.microsoft.com/office/word/2015/wordml/symex" mc:Ignorable="w14 w15 w16se w16cid w16 w16cex w16sdtdh w16du">
+<w:styles xmlns:mc="http://schemas.openxmlformats.org/markup-compatibility/2006" xmlns:r="http://schemas.openxmlformats.org/officeDocument/2006/relationships" xmlns:w="http://schemas.openxmlformats.org/wordprocessingml/2006/main" xmlns:w14="http://schemas.microsoft.com/office/word/2010/wordml" xmlns:w15="http://schemas.microsoft.com/office/word/2012/wordml" xmlns:w16cex="http://schemas.microsoft.com/office/word/2018/wordml/cex" xmlns:w16cid="http://schemas.microsoft.com/office/word/2016/wordml/cid" xmlns:w16="http://schemas.microsoft.com/office/word/2018/wordml" xmlns:w16sdtdh="http://schemas.microsoft.com/office/word/2020/wordml/sdtdatahash" xmlns:w16se="http://schemas.microsoft.com/office/word/2015/wordml/symex" mc:Ignorable="w14 w15 w16se w16cid w16 w16cex w16sdtdh">
   <w:docDefaults>
     <w:rPrDefault>
       <w:rPr>

--- a/DocDesafio2.docx
+++ b/DocDesafio2.docx
@@ -316,7 +316,9 @@
           <w:szCs w:val="24"/>
         </w:rPr>
       </w:pPr>
-      <w:r>
+    </w:p>
+    <w:p>
+      <w:pPr>
         <w:rPr>
           <w:rFonts w:ascii="Arial" w:hAnsi="Arial" w:cs="Arial"/>
           <w:b/>
@@ -324,41 +326,10 @@
           <w:sz w:val="24"/>
           <w:szCs w:val="24"/>
         </w:rPr>
-        <w:t>Análisis del problema:</w:t>
-      </w:r>
-    </w:p>
-    <w:p>
-      <w:pPr>
-        <w:rPr>
-          <w:rFonts w:ascii="Arial" w:hAnsi="Arial" w:cs="Arial"/>
-          <w:sz w:val="24"/>
-          <w:szCs w:val="24"/>
-        </w:rPr>
-      </w:pPr>
-      <w:r>
-        <w:rPr>
-          <w:rFonts w:ascii="Arial" w:hAnsi="Arial" w:cs="Arial"/>
-          <w:sz w:val="24"/>
-          <w:szCs w:val="24"/>
-        </w:rPr>
-        <w:t xml:space="preserve">Para el ejercicio planteado propone hacer una interfaz en la que un usuario pueda crear una red de estaciones de gasolina </w:t>
-      </w:r>
-      <w:r>
-        <w:rPr>
-          <w:rFonts w:ascii="Arial" w:hAnsi="Arial" w:cs="Arial"/>
-          <w:sz w:val="24"/>
-          <w:szCs w:val="24"/>
-        </w:rPr>
-        <w:t>con distintas opciones como en el siguiente menú:</w:t>
-      </w:r>
-    </w:p>
-    <w:p>
-      <w:pPr>
-        <w:pStyle w:val="Prrafodelista"/>
-        <w:numPr>
-          <w:ilvl w:val="0"/>
-          <w:numId w:val="2"/>
-        </w:numPr>
+      </w:pPr>
+    </w:p>
+    <w:p>
+      <w:pPr>
         <w:rPr>
           <w:rFonts w:ascii="Arial" w:hAnsi="Arial" w:cs="Arial"/>
           <w:b/>
@@ -367,7 +338,9 @@
           <w:szCs w:val="24"/>
         </w:rPr>
       </w:pPr>
-      <w:r>
+    </w:p>
+    <w:p>
+      <w:pPr>
         <w:rPr>
           <w:rFonts w:ascii="Arial" w:hAnsi="Arial" w:cs="Arial"/>
           <w:b/>
@@ -375,9 +348,7 @@
           <w:sz w:val="24"/>
           <w:szCs w:val="24"/>
         </w:rPr>
-        <w:lastRenderedPageBreak/>
-        <w:t>Gestión de Red</w:t>
-      </w:r>
+      </w:pPr>
       <w:r>
         <w:rPr>
           <w:rFonts w:ascii="Arial" w:hAnsi="Arial" w:cs="Arial"/>
@@ -386,256 +357,113 @@
           <w:sz w:val="24"/>
           <w:szCs w:val="24"/>
         </w:rPr>
-        <w:t>:</w:t>
-      </w:r>
-    </w:p>
-    <w:p>
-      <w:pPr>
-        <w:pStyle w:val="Prrafodelista"/>
-        <w:ind w:left="1080"/>
-        <w:rPr>
-          <w:rFonts w:ascii="Arial" w:hAnsi="Arial" w:cs="Arial"/>
-          <w:sz w:val="24"/>
-          <w:szCs w:val="24"/>
-        </w:rPr>
-      </w:pPr>
-      <w:r>
-        <w:rPr>
-          <w:rFonts w:ascii="Arial" w:hAnsi="Arial" w:cs="Arial"/>
-          <w:b/>
-          <w:bCs/>
-          <w:sz w:val="24"/>
-          <w:szCs w:val="24"/>
-        </w:rPr>
-        <w:t xml:space="preserve">A. </w:t>
-      </w:r>
-      <w:r>
-        <w:rPr>
-          <w:rFonts w:ascii="Arial" w:hAnsi="Arial" w:cs="Arial"/>
-          <w:sz w:val="24"/>
-          <w:szCs w:val="24"/>
-        </w:rPr>
-        <w:t xml:space="preserve"> Agregar Estación.</w:t>
-      </w:r>
-    </w:p>
-    <w:p>
-      <w:pPr>
-        <w:pStyle w:val="Prrafodelista"/>
-        <w:ind w:left="1080"/>
-        <w:rPr>
-          <w:rFonts w:ascii="Arial" w:hAnsi="Arial" w:cs="Arial"/>
-          <w:sz w:val="24"/>
-          <w:szCs w:val="24"/>
-        </w:rPr>
-      </w:pPr>
-      <w:r>
-        <w:rPr>
-          <w:rFonts w:ascii="Arial" w:hAnsi="Arial" w:cs="Arial"/>
-          <w:b/>
-          <w:bCs/>
-          <w:sz w:val="24"/>
-          <w:szCs w:val="24"/>
-        </w:rPr>
-        <w:t xml:space="preserve">B.  </w:t>
-      </w:r>
-      <w:r>
-        <w:rPr>
-          <w:rFonts w:ascii="Arial" w:hAnsi="Arial" w:cs="Arial"/>
-          <w:sz w:val="24"/>
-          <w:szCs w:val="24"/>
-        </w:rPr>
-        <w:t>Eliminar Estación.</w:t>
-      </w:r>
-    </w:p>
-    <w:p>
-      <w:pPr>
-        <w:pStyle w:val="Prrafodelista"/>
-        <w:ind w:left="1080"/>
-        <w:rPr>
-          <w:rFonts w:ascii="Arial" w:hAnsi="Arial" w:cs="Arial"/>
-          <w:sz w:val="24"/>
-          <w:szCs w:val="24"/>
-        </w:rPr>
-      </w:pPr>
-      <w:r>
-        <w:rPr>
-          <w:rFonts w:ascii="Arial" w:hAnsi="Arial" w:cs="Arial"/>
-          <w:b/>
-          <w:bCs/>
-          <w:sz w:val="24"/>
-          <w:szCs w:val="24"/>
-        </w:rPr>
-        <w:t xml:space="preserve">C. </w:t>
-      </w:r>
-      <w:r>
-        <w:rPr>
-          <w:rFonts w:ascii="Arial" w:hAnsi="Arial" w:cs="Arial"/>
-          <w:sz w:val="24"/>
-          <w:szCs w:val="24"/>
-        </w:rPr>
-        <w:t xml:space="preserve"> Calcular </w:t>
-      </w:r>
-      <w:r>
-        <w:rPr>
-          <w:rFonts w:ascii="Arial" w:hAnsi="Arial" w:cs="Arial"/>
-          <w:sz w:val="24"/>
-          <w:szCs w:val="24"/>
-        </w:rPr>
-        <w:t>el Monto Total de Ventas.</w:t>
-      </w:r>
-    </w:p>
-    <w:p>
-      <w:pPr>
-        <w:pStyle w:val="Prrafodelista"/>
-        <w:ind w:left="1080"/>
-        <w:rPr>
-          <w:rFonts w:ascii="Arial" w:hAnsi="Arial" w:cs="Arial"/>
-          <w:sz w:val="24"/>
-          <w:szCs w:val="24"/>
-        </w:rPr>
-      </w:pPr>
-      <w:r>
-        <w:rPr>
-          <w:rFonts w:ascii="Arial" w:hAnsi="Arial" w:cs="Arial"/>
-          <w:b/>
-          <w:bCs/>
-          <w:sz w:val="24"/>
-          <w:szCs w:val="24"/>
-        </w:rPr>
-        <w:t>D.</w:t>
-      </w:r>
-      <w:r>
-        <w:rPr>
-          <w:rFonts w:ascii="Arial" w:hAnsi="Arial" w:cs="Arial"/>
-          <w:b/>
-          <w:bCs/>
-          <w:sz w:val="24"/>
-          <w:szCs w:val="24"/>
-        </w:rPr>
-        <w:t xml:space="preserve">  </w:t>
-      </w:r>
-      <w:r>
-        <w:rPr>
-          <w:rFonts w:ascii="Arial" w:hAnsi="Arial" w:cs="Arial"/>
-          <w:sz w:val="24"/>
-          <w:szCs w:val="24"/>
-        </w:rPr>
-        <w:t>Mostrar Estaciones.</w:t>
-      </w:r>
-    </w:p>
-    <w:p>
-      <w:pPr>
-        <w:pStyle w:val="Prrafodelista"/>
-        <w:ind w:left="1080"/>
-        <w:rPr>
-          <w:rFonts w:ascii="Arial" w:hAnsi="Arial" w:cs="Arial"/>
-          <w:sz w:val="24"/>
-          <w:szCs w:val="24"/>
-        </w:rPr>
-      </w:pPr>
-    </w:p>
-    <w:p>
-      <w:pPr>
-        <w:pStyle w:val="Prrafodelista"/>
-        <w:numPr>
-          <w:ilvl w:val="0"/>
-          <w:numId w:val="2"/>
-        </w:numPr>
-        <w:rPr>
-          <w:rFonts w:ascii="Arial" w:hAnsi="Arial" w:cs="Arial"/>
-          <w:sz w:val="24"/>
-          <w:szCs w:val="24"/>
-        </w:rPr>
-      </w:pPr>
-      <w:r>
-        <w:rPr>
-          <w:rFonts w:ascii="Arial" w:hAnsi="Arial" w:cs="Arial"/>
-          <w:b/>
-          <w:bCs/>
-          <w:sz w:val="24"/>
-          <w:szCs w:val="24"/>
-        </w:rPr>
-        <w:t>Gestión de Estaciones de Servicio:</w:t>
-      </w:r>
-    </w:p>
-    <w:p>
-      <w:pPr>
-        <w:pStyle w:val="Prrafodelista"/>
-        <w:ind w:left="1080"/>
-        <w:rPr>
-          <w:rFonts w:ascii="Arial" w:hAnsi="Arial" w:cs="Arial"/>
-          <w:b/>
-          <w:bCs/>
-          <w:sz w:val="24"/>
-          <w:szCs w:val="24"/>
-        </w:rPr>
-      </w:pPr>
-    </w:p>
-    <w:p>
-      <w:pPr>
-        <w:pStyle w:val="Prrafodelista"/>
-        <w:ind w:left="1080"/>
-        <w:rPr>
-          <w:rFonts w:ascii="Arial" w:hAnsi="Arial" w:cs="Arial"/>
-          <w:sz w:val="24"/>
-          <w:szCs w:val="24"/>
-        </w:rPr>
-      </w:pPr>
-    </w:p>
-    <w:p>
-      <w:pPr>
-        <w:pStyle w:val="Prrafodelista"/>
-        <w:numPr>
-          <w:ilvl w:val="0"/>
-          <w:numId w:val="2"/>
-        </w:numPr>
-        <w:rPr>
-          <w:rFonts w:ascii="Arial" w:hAnsi="Arial" w:cs="Arial"/>
-          <w:sz w:val="24"/>
-          <w:szCs w:val="24"/>
-        </w:rPr>
-      </w:pPr>
-      <w:r>
-        <w:rPr>
-          <w:rFonts w:ascii="Arial" w:hAnsi="Arial" w:cs="Arial"/>
-          <w:b/>
-          <w:bCs/>
-          <w:sz w:val="24"/>
-          <w:szCs w:val="24"/>
-        </w:rPr>
-        <w:t>Sistema Nacional de Verificación de Fugas.</w:t>
-      </w:r>
-    </w:p>
-    <w:p>
-      <w:pPr>
-        <w:pStyle w:val="Prrafodelista"/>
-        <w:numPr>
-          <w:ilvl w:val="0"/>
-          <w:numId w:val="2"/>
-        </w:numPr>
-        <w:rPr>
-          <w:rFonts w:ascii="Arial" w:hAnsi="Arial" w:cs="Arial"/>
-          <w:b/>
-          <w:bCs/>
-          <w:sz w:val="24"/>
-          <w:szCs w:val="24"/>
-        </w:rPr>
-      </w:pPr>
-      <w:r>
-        <w:rPr>
-          <w:rFonts w:ascii="Arial" w:hAnsi="Arial" w:cs="Arial"/>
-          <w:b/>
-          <w:bCs/>
-          <w:sz w:val="24"/>
-          <w:szCs w:val="24"/>
-        </w:rPr>
-        <w:t>Simulación de Ventas</w:t>
-      </w:r>
-      <w:r>
-        <w:rPr>
-          <w:rFonts w:ascii="Arial" w:hAnsi="Arial" w:cs="Arial"/>
-          <w:b/>
-          <w:bCs/>
+        <w:lastRenderedPageBreak/>
+        <w:t>Análisis del problema:</w:t>
+      </w:r>
+    </w:p>
+    <w:p>
+      <w:pPr>
+        <w:rPr>
+          <w:rFonts w:ascii="Arial" w:hAnsi="Arial" w:cs="Arial"/>
+          <w:sz w:val="24"/>
+          <w:szCs w:val="24"/>
+        </w:rPr>
+      </w:pPr>
+      <w:r>
+        <w:rPr>
+          <w:rFonts w:ascii="Arial" w:hAnsi="Arial" w:cs="Arial"/>
+          <w:sz w:val="24"/>
+          <w:szCs w:val="24"/>
+        </w:rPr>
+        <w:t xml:space="preserve">Para el ejercicio planteado propone hacer una interfaz en la que un usuario pueda crear una red de estaciones de gasolina </w:t>
+      </w:r>
+      <w:r>
+        <w:rPr>
+          <w:rFonts w:ascii="Arial" w:hAnsi="Arial" w:cs="Arial"/>
+          <w:sz w:val="24"/>
+          <w:szCs w:val="24"/>
+        </w:rPr>
+        <w:t>con distintas opciones como en el siguiente menú:</w:t>
+      </w:r>
+    </w:p>
+    <w:p>
+      <w:pPr>
+        <w:rPr>
+          <w:rFonts w:ascii="Arial" w:hAnsi="Arial" w:cs="Arial"/>
+          <w:sz w:val="24"/>
+          <w:szCs w:val="24"/>
+        </w:rPr>
+      </w:pPr>
+      <w:r>
+        <w:rPr>
+          <w:rFonts w:ascii="Arial" w:hAnsi="Arial" w:cs="Arial"/>
+          <w:sz w:val="24"/>
+          <w:szCs w:val="24"/>
+        </w:rPr>
+        <w:t xml:space="preserve">El programa se divide en dos clases principales con las cuales se busca darle solución al </w:t>
+      </w:r>
+      <w:r>
+        <w:rPr>
+          <w:rFonts w:ascii="Arial" w:hAnsi="Arial" w:cs="Arial"/>
+          <w:sz w:val="24"/>
+          <w:szCs w:val="24"/>
+        </w:rPr>
+        <w:t>desafío</w:t>
+      </w:r>
+      <w:r>
+        <w:rPr>
+          <w:rFonts w:ascii="Arial" w:hAnsi="Arial" w:cs="Arial"/>
+          <w:sz w:val="24"/>
+          <w:szCs w:val="24"/>
+        </w:rPr>
+        <w:t xml:space="preserve">, siendo estas una clase para las estaciones y otra para el diseño y funcionamiento de la red de estaciones, de esta manera una necesita a la otra para cumplir con las condiciones de funcionamiento y es mediante el menú que se </w:t>
+      </w:r>
+      <w:proofErr w:type="gramStart"/>
+      <w:r>
+        <w:rPr>
+          <w:rFonts w:ascii="Arial" w:hAnsi="Arial" w:cs="Arial"/>
+          <w:sz w:val="24"/>
+          <w:szCs w:val="24"/>
+        </w:rPr>
+        <w:t>le</w:t>
+      </w:r>
+      <w:proofErr w:type="gramEnd"/>
+      <w:r>
+        <w:rPr>
+          <w:rFonts w:ascii="Arial" w:hAnsi="Arial" w:cs="Arial"/>
+          <w:sz w:val="24"/>
+          <w:szCs w:val="24"/>
+        </w:rPr>
+        <w:t xml:space="preserve"> da la conexión a estas dos clases haciendo que su funcionamiento sea sencillo.</w:t>
+      </w:r>
+    </w:p>
+    <w:p>
+      <w:pPr>
+        <w:rPr>
+          <w:rFonts w:ascii="Arial" w:hAnsi="Arial" w:cs="Arial"/>
+          <w:sz w:val="24"/>
+          <w:szCs w:val="24"/>
+        </w:rPr>
+      </w:pPr>
+      <w:r>
+        <w:rPr>
+          <w:rFonts w:ascii="Arial" w:hAnsi="Arial" w:cs="Arial"/>
+          <w:sz w:val="24"/>
+          <w:szCs w:val="24"/>
+        </w:rPr>
+        <w:t>Cada estación de servicio crea al azar su cantidad de combustible de cada tipo según las especificaciones (entre 100 y 200 litros) y de igual manera crea una determinada cantidad de surtidores al azar (entre 2 y 12) el sistema permite modificar los surtidores, quitándolos o agregándolos manteniendo los límites y también permite activar o desactivarlos</w:t>
+      </w:r>
+      <w:r>
+        <w:rPr>
+          <w:rFonts w:ascii="Arial" w:hAnsi="Arial" w:cs="Arial"/>
+          <w:sz w:val="24"/>
+          <w:szCs w:val="24"/>
+        </w:rPr>
+        <w:t>, de igual manera cada estación permite que se hagan simulaciones de toda la estación como de un surtidor en específico y muestra los resultados de la transacción o del historial de transacciones datos que sirven también para hacer la verificación de fugar</w:t>
+      </w:r>
+      <w:r>
+        <w:rPr>
+          <w:rFonts w:ascii="Arial" w:hAnsi="Arial" w:cs="Arial"/>
           <w:sz w:val="24"/>
           <w:szCs w:val="24"/>
         </w:rPr>
@@ -650,15 +478,6 @@
           <w:szCs w:val="24"/>
         </w:rPr>
       </w:pPr>
-    </w:p>
-    <w:p>
-      <w:pPr>
-        <w:rPr>
-          <w:rFonts w:ascii="Arial" w:hAnsi="Arial" w:cs="Arial"/>
-          <w:sz w:val="24"/>
-          <w:szCs w:val="24"/>
-        </w:rPr>
-      </w:pPr>
       <w:r>
         <w:rPr>
           <w:rFonts w:ascii="Arial" w:hAnsi="Arial" w:cs="Arial"/>
@@ -717,7 +536,7 @@
           <w:szCs w:val="24"/>
         </w:rPr>
         <w:drawing>
-          <wp:anchor distT="0" distB="0" distL="114300" distR="114300" simplePos="0" relativeHeight="251659264" behindDoc="0" locked="0" layoutInCell="1" allowOverlap="1" wp14:anchorId="1AB48743" wp14:editId="50BC1E7C">
+          <wp:anchor distT="0" distB="0" distL="114300" distR="114300" simplePos="0" relativeHeight="251659264" behindDoc="0" locked="0" layoutInCell="1" allowOverlap="1" wp14:anchorId="1AB48743" wp14:editId="13BA7F44">
             <wp:simplePos x="0" y="0"/>
             <wp:positionH relativeFrom="margin">
               <wp:posOffset>475615</wp:posOffset>
@@ -870,34 +689,17 @@
     </w:p>
     <w:p>
       <w:pPr>
-        <w:rPr>
-          <w:rFonts w:ascii="Arial" w:hAnsi="Arial" w:cs="Arial"/>
-          <w:b/>
-          <w:bCs/>
-          <w:sz w:val="24"/>
-          <w:szCs w:val="24"/>
-        </w:rPr>
-      </w:pPr>
-    </w:p>
-    <w:p>
-      <w:pPr>
         <w:tabs>
           <w:tab w:val="left" w:pos="8310"/>
         </w:tabs>
         <w:rPr>
           <w:rFonts w:ascii="Arial" w:hAnsi="Arial" w:cs="Arial"/>
-          <w:sz w:val="24"/>
-          <w:szCs w:val="24"/>
-        </w:rPr>
-      </w:pPr>
-      <w:r>
-        <w:rPr>
-          <w:rFonts w:ascii="Arial" w:hAnsi="Arial" w:cs="Arial"/>
-          <w:sz w:val="24"/>
-          <w:szCs w:val="24"/>
-        </w:rPr>
-        <w:tab/>
-      </w:r>
+          <w:b/>
+          <w:bCs/>
+          <w:sz w:val="24"/>
+          <w:szCs w:val="24"/>
+        </w:rPr>
+      </w:pPr>
     </w:p>
     <w:p>
       <w:pPr>
@@ -906,6 +708,8 @@
         </w:tabs>
         <w:rPr>
           <w:rFonts w:ascii="Arial" w:hAnsi="Arial" w:cs="Arial"/>
+          <w:b/>
+          <w:bCs/>
           <w:sz w:val="24"/>
           <w:szCs w:val="24"/>
         </w:rPr>
@@ -918,6 +722,8 @@
         </w:tabs>
         <w:rPr>
           <w:rFonts w:ascii="Arial" w:hAnsi="Arial" w:cs="Arial"/>
+          <w:b/>
+          <w:bCs/>
           <w:sz w:val="24"/>
           <w:szCs w:val="24"/>
         </w:rPr>
@@ -930,6 +736,8 @@
         </w:tabs>
         <w:rPr>
           <w:rFonts w:ascii="Arial" w:hAnsi="Arial" w:cs="Arial"/>
+          <w:b/>
+          <w:bCs/>
           <w:sz w:val="24"/>
           <w:szCs w:val="24"/>
         </w:rPr>
@@ -942,6 +750,8 @@
         </w:tabs>
         <w:rPr>
           <w:rFonts w:ascii="Arial" w:hAnsi="Arial" w:cs="Arial"/>
+          <w:b/>
+          <w:bCs/>
           <w:sz w:val="24"/>
           <w:szCs w:val="24"/>
         </w:rPr>
@@ -958,6 +768,38 @@
           <w:szCs w:val="24"/>
         </w:rPr>
       </w:pPr>
+    </w:p>
+    <w:p>
+      <w:pPr>
+        <w:tabs>
+          <w:tab w:val="left" w:pos="8310"/>
+        </w:tabs>
+        <w:rPr>
+          <w:rFonts w:ascii="Arial" w:hAnsi="Arial" w:cs="Arial"/>
+          <w:sz w:val="24"/>
+          <w:szCs w:val="24"/>
+        </w:rPr>
+      </w:pPr>
+      <w:r>
+        <w:rPr>
+          <w:rFonts w:ascii="Arial" w:hAnsi="Arial" w:cs="Arial"/>
+          <w:sz w:val="24"/>
+          <w:szCs w:val="24"/>
+        </w:rPr>
+        <w:t>El desarrollo del menú se llevo a cabo siguiendo la distribución de este mapa conceptual, en el cual se tienen unas opciones principales y a partir de allí se despliegan mas opciones dependiendo de lo que necesite el punto en el que vamos. El menú se conforma básicamente de varios menús que permiten la navegación por el programa.</w:t>
+      </w:r>
+    </w:p>
+    <w:p>
+      <w:pPr>
+        <w:tabs>
+          <w:tab w:val="left" w:pos="8310"/>
+        </w:tabs>
+        <w:rPr>
+          <w:rFonts w:ascii="Arial" w:hAnsi="Arial" w:cs="Arial"/>
+          <w:sz w:val="24"/>
+          <w:szCs w:val="24"/>
+        </w:rPr>
+      </w:pPr>
       <w:r>
         <w:rPr>
           <w:rFonts w:ascii="Arial" w:hAnsi="Arial" w:cs="Arial"/>
@@ -965,12 +807,11 @@
           <w:sz w:val="24"/>
           <w:szCs w:val="24"/>
         </w:rPr>
-        <w:lastRenderedPageBreak/>
         <w:drawing>
-          <wp:inline distT="0" distB="0" distL="0" distR="0" wp14:anchorId="75E6B4B5" wp14:editId="5DA2A9DD">
-            <wp:extent cx="6967576" cy="3891280"/>
-            <wp:effectExtent l="0" t="0" r="5080" b="0"/>
-            <wp:docPr id="1708459390" name="Imagen 1"/>
+          <wp:inline distT="0" distB="0" distL="0" distR="0" wp14:anchorId="2E3BFAFC" wp14:editId="0CE69F16">
+            <wp:extent cx="6858000" cy="3855720"/>
+            <wp:effectExtent l="0" t="0" r="0" b="0"/>
+            <wp:docPr id="1" name="Imagen 1"/>
             <wp:cNvGraphicFramePr>
               <a:graphicFrameLocks xmlns:a="http://schemas.openxmlformats.org/drawingml/2006/main" noChangeAspect="1"/>
             </wp:cNvGraphicFramePr>
@@ -978,23 +819,36 @@
               <a:graphicData uri="http://schemas.openxmlformats.org/drawingml/2006/picture">
                 <pic:pic xmlns:pic="http://schemas.openxmlformats.org/drawingml/2006/picture">
                   <pic:nvPicPr>
-                    <pic:cNvPr id="1708459390" name=""/>
-                    <pic:cNvPicPr/>
+                    <pic:cNvPr id="0" name="Picture 1"/>
+                    <pic:cNvPicPr>
+                      <a:picLocks noChangeAspect="1" noChangeArrowheads="1"/>
+                    </pic:cNvPicPr>
                   </pic:nvPicPr>
                   <pic:blipFill>
-                    <a:blip r:embed="rId7"/>
+                    <a:blip r:embed="rId7" cstate="print">
+                      <a:extLst>
+                        <a:ext uri="{28A0092B-C50C-407E-A947-70E740481C1C}">
+                          <a14:useLocalDpi xmlns:a14="http://schemas.microsoft.com/office/drawing/2010/main" val="0"/>
+                        </a:ext>
+                      </a:extLst>
+                    </a:blip>
+                    <a:srcRect/>
                     <a:stretch>
                       <a:fillRect/>
                     </a:stretch>
                   </pic:blipFill>
-                  <pic:spPr>
+                  <pic:spPr bwMode="auto">
                     <a:xfrm>
                       <a:off x="0" y="0"/>
-                      <a:ext cx="6988856" cy="3903165"/>
+                      <a:ext cx="6858000" cy="3855720"/>
                     </a:xfrm>
                     <a:prstGeom prst="rect">
                       <a:avLst/>
                     </a:prstGeom>
+                    <a:noFill/>
+                    <a:ln>
+                      <a:noFill/>
+                    </a:ln>
                   </pic:spPr>
                 </pic:pic>
               </a:graphicData>
@@ -1031,6 +885,41 @@
           <w:szCs w:val="24"/>
         </w:rPr>
         <w:t>ALGORITMOS IMPLEMENTADOS:</w:t>
+      </w:r>
+    </w:p>
+    <w:p>
+      <w:pPr>
+        <w:rPr>
+          <w:rFonts w:ascii="Arial" w:hAnsi="Arial" w:cs="Arial"/>
+          <w:sz w:val="24"/>
+          <w:szCs w:val="24"/>
+        </w:rPr>
+      </w:pPr>
+      <w:r>
+        <w:rPr>
+          <w:rFonts w:ascii="Arial" w:hAnsi="Arial" w:cs="Arial"/>
+          <w:sz w:val="24"/>
+          <w:szCs w:val="24"/>
+        </w:rPr>
+        <w:t xml:space="preserve">A continuación, se mostrarán los métodos </w:t>
+      </w:r>
+      <w:proofErr w:type="spellStart"/>
+      <w:r>
+        <w:rPr>
+          <w:rFonts w:ascii="Arial" w:hAnsi="Arial" w:cs="Arial"/>
+          <w:sz w:val="24"/>
+          <w:szCs w:val="24"/>
+        </w:rPr>
+        <w:t>mas</w:t>
+      </w:r>
+      <w:proofErr w:type="spellEnd"/>
+      <w:r>
+        <w:rPr>
+          <w:rFonts w:ascii="Arial" w:hAnsi="Arial" w:cs="Arial"/>
+          <w:sz w:val="24"/>
+          <w:szCs w:val="24"/>
+        </w:rPr>
+        <w:t xml:space="preserve"> importantes de cada clase, de manera que se resuma un poco todo lo que hay en cada clase, ya que se necesitan variedad de cosas para que el sistema funcione.</w:t>
       </w:r>
     </w:p>
     <w:p>
@@ -1092,7 +981,7 @@
                 <w:sz w:val="24"/>
                 <w:szCs w:val="24"/>
               </w:rPr>
-              <w:t>float</w:t>
+              <w:t>Getters</w:t>
             </w:r>
             <w:proofErr w:type="spellEnd"/>
             <w:r>
@@ -1101,28 +990,27 @@
                 <w:sz w:val="24"/>
                 <w:szCs w:val="24"/>
               </w:rPr>
-              <w:t xml:space="preserve"> </w:t>
+              <w:t xml:space="preserve">: Esta clase obtiene: Cantidad de combustible, cantidad de surtidores, cantidad de naves, modelos de surtidores, Nombre, </w:t>
+            </w:r>
+            <w:proofErr w:type="gramStart"/>
+            <w:r>
+              <w:rPr>
+                <w:rFonts w:ascii="Arial" w:hAnsi="Arial" w:cs="Arial"/>
+                <w:sz w:val="24"/>
+                <w:szCs w:val="24"/>
+              </w:rPr>
+              <w:t xml:space="preserve">gerente,  </w:t>
             </w:r>
             <w:proofErr w:type="spellStart"/>
-            <w:proofErr w:type="gramStart"/>
-            <w:r>
-              <w:rPr>
-                <w:rFonts w:ascii="Arial" w:hAnsi="Arial" w:cs="Arial"/>
-                <w:sz w:val="24"/>
-                <w:szCs w:val="24"/>
-              </w:rPr>
-              <w:t>obtenerCantidadCombustible</w:t>
+            <w:r>
+              <w:rPr>
+                <w:rFonts w:ascii="Arial" w:hAnsi="Arial" w:cs="Arial"/>
+                <w:sz w:val="24"/>
+                <w:szCs w:val="24"/>
+              </w:rPr>
+              <w:t>region</w:t>
             </w:r>
             <w:proofErr w:type="spellEnd"/>
-            <w:r>
-              <w:rPr>
-                <w:rFonts w:ascii="Arial" w:hAnsi="Arial" w:cs="Arial"/>
-                <w:sz w:val="24"/>
-                <w:szCs w:val="24"/>
-              </w:rPr>
-              <w:t>(</w:t>
-            </w:r>
-            <w:proofErr w:type="spellStart"/>
             <w:proofErr w:type="gramEnd"/>
             <w:r>
               <w:rPr>
@@ -1130,70 +1018,7 @@
                 <w:sz w:val="24"/>
                 <w:szCs w:val="24"/>
               </w:rPr>
-              <w:t>const</w:t>
-            </w:r>
-            <w:proofErr w:type="spellEnd"/>
-            <w:r>
-              <w:rPr>
-                <w:rFonts w:ascii="Arial" w:hAnsi="Arial" w:cs="Arial"/>
-                <w:sz w:val="24"/>
-                <w:szCs w:val="24"/>
-              </w:rPr>
-              <w:t xml:space="preserve"> </w:t>
-            </w:r>
-            <w:proofErr w:type="spellStart"/>
-            <w:r>
-              <w:rPr>
-                <w:rFonts w:ascii="Arial" w:hAnsi="Arial" w:cs="Arial"/>
-                <w:sz w:val="24"/>
-                <w:szCs w:val="24"/>
-              </w:rPr>
-              <w:t>string</w:t>
-            </w:r>
-            <w:proofErr w:type="spellEnd"/>
-            <w:r>
-              <w:rPr>
-                <w:rFonts w:ascii="Arial" w:hAnsi="Arial" w:cs="Arial"/>
-                <w:sz w:val="24"/>
-                <w:szCs w:val="24"/>
-              </w:rPr>
-              <w:t xml:space="preserve">&amp; tipo) </w:t>
-            </w:r>
-            <w:proofErr w:type="spellStart"/>
-            <w:r>
-              <w:rPr>
-                <w:rFonts w:ascii="Arial" w:hAnsi="Arial" w:cs="Arial"/>
-                <w:sz w:val="24"/>
-                <w:szCs w:val="24"/>
-              </w:rPr>
-              <w:t>const</w:t>
-            </w:r>
-            <w:proofErr w:type="spellEnd"/>
-            <w:r>
-              <w:rPr>
-                <w:rFonts w:ascii="Arial" w:hAnsi="Arial" w:cs="Arial"/>
-                <w:sz w:val="24"/>
-                <w:szCs w:val="24"/>
-              </w:rPr>
-              <w:t xml:space="preserve">: </w:t>
-            </w:r>
-            <w:proofErr w:type="spellStart"/>
-            <w:r>
-              <w:rPr>
-                <w:rFonts w:ascii="Arial" w:hAnsi="Arial" w:cs="Arial"/>
-                <w:sz w:val="24"/>
-                <w:szCs w:val="24"/>
-              </w:rPr>
-              <w:t>Metodo</w:t>
-            </w:r>
-            <w:proofErr w:type="spellEnd"/>
-            <w:r>
-              <w:rPr>
-                <w:rFonts w:ascii="Arial" w:hAnsi="Arial" w:cs="Arial"/>
-                <w:sz w:val="24"/>
-                <w:szCs w:val="24"/>
-              </w:rPr>
-              <w:t xml:space="preserve"> que tiene como finalidad obtener la cantidad de combustible de las estaciones de servicio, teniendo en cuenta los parámetros iniciales.</w:t>
+              <w:t>, código y coordenadas</w:t>
             </w:r>
           </w:p>
           <w:p>
@@ -1226,7 +1051,7 @@
                 <w:sz w:val="24"/>
                 <w:szCs w:val="24"/>
               </w:rPr>
-              <w:t>float</w:t>
+              <w:t>void</w:t>
             </w:r>
             <w:proofErr w:type="spellEnd"/>
             <w:r>
@@ -1245,7 +1070,7 @@
                 <w:sz w:val="24"/>
                 <w:szCs w:val="24"/>
               </w:rPr>
-              <w:t>obtenerCantidadCombustible</w:t>
+              <w:t>modificarSurtidores</w:t>
             </w:r>
             <w:proofErr w:type="spellEnd"/>
             <w:r>
@@ -1256,15 +1081,31 @@
               </w:rPr>
               <w:t>(</w:t>
             </w:r>
+            <w:proofErr w:type="gramEnd"/>
+            <w:r>
+              <w:rPr>
+                <w:rFonts w:ascii="Arial" w:hAnsi="Arial" w:cs="Arial"/>
+                <w:sz w:val="24"/>
+                <w:szCs w:val="24"/>
+              </w:rPr>
+              <w:t>)</w:t>
+            </w:r>
+            <w:r>
+              <w:rPr>
+                <w:rFonts w:ascii="Arial" w:hAnsi="Arial" w:cs="Arial"/>
+                <w:sz w:val="24"/>
+                <w:szCs w:val="24"/>
+              </w:rPr>
+              <w:t xml:space="preserve">: Este método únicamente modifica la cantidad de surtidores a través de una interfaz de usuario para facilitar las tareas en el </w:t>
+            </w:r>
             <w:proofErr w:type="spellStart"/>
-            <w:proofErr w:type="gramEnd"/>
-            <w:r>
-              <w:rPr>
-                <w:rFonts w:ascii="Arial" w:hAnsi="Arial" w:cs="Arial"/>
-                <w:sz w:val="24"/>
-                <w:szCs w:val="24"/>
-              </w:rPr>
-              <w:t>const</w:t>
+            <w:r>
+              <w:rPr>
+                <w:rFonts w:ascii="Arial" w:hAnsi="Arial" w:cs="Arial"/>
+                <w:sz w:val="24"/>
+                <w:szCs w:val="24"/>
+              </w:rPr>
+              <w:t>main</w:t>
             </w:r>
             <w:proofErr w:type="spellEnd"/>
             <w:r>
@@ -1273,69 +1114,7 @@
                 <w:sz w:val="24"/>
                 <w:szCs w:val="24"/>
               </w:rPr>
-              <w:t xml:space="preserve"> </w:t>
-            </w:r>
-            <w:proofErr w:type="spellStart"/>
-            <w:r>
-              <w:rPr>
-                <w:rFonts w:ascii="Arial" w:hAnsi="Arial" w:cs="Arial"/>
-                <w:sz w:val="24"/>
-                <w:szCs w:val="24"/>
-              </w:rPr>
-              <w:t>string</w:t>
-            </w:r>
-            <w:proofErr w:type="spellEnd"/>
-            <w:r>
-              <w:rPr>
-                <w:rFonts w:ascii="Arial" w:hAnsi="Arial" w:cs="Arial"/>
-                <w:sz w:val="24"/>
-                <w:szCs w:val="24"/>
-              </w:rPr>
-              <w:t xml:space="preserve">&amp; tipo) </w:t>
-            </w:r>
-            <w:proofErr w:type="spellStart"/>
-            <w:r>
-              <w:rPr>
-                <w:rFonts w:ascii="Arial" w:hAnsi="Arial" w:cs="Arial"/>
-                <w:sz w:val="24"/>
-                <w:szCs w:val="24"/>
-              </w:rPr>
-              <w:t>const</w:t>
-            </w:r>
-            <w:proofErr w:type="spellEnd"/>
-            <w:r>
-              <w:rPr>
-                <w:rFonts w:ascii="Arial" w:hAnsi="Arial" w:cs="Arial"/>
-                <w:sz w:val="24"/>
-                <w:szCs w:val="24"/>
-              </w:rPr>
-              <w:t>:</w:t>
-            </w:r>
-            <w:r>
-              <w:rPr>
-                <w:rFonts w:ascii="Arial" w:hAnsi="Arial" w:cs="Arial"/>
-                <w:sz w:val="24"/>
-                <w:szCs w:val="24"/>
-              </w:rPr>
-              <w:t xml:space="preserve"> Este método inicializa los valores en litros de cada tipo de gasolina, de manera que se cumpla el parámetro de que haya entre 100 y 200 litros de cada gasolina. Se le pasan como parámetro los tipos de gasolina para que </w:t>
-            </w:r>
-            <w:proofErr w:type="spellStart"/>
-            <w:r>
-              <w:rPr>
-                <w:rFonts w:ascii="Arial" w:hAnsi="Arial" w:cs="Arial"/>
-                <w:sz w:val="24"/>
-                <w:szCs w:val="24"/>
-              </w:rPr>
-              <w:t>etse</w:t>
-            </w:r>
-            <w:proofErr w:type="spellEnd"/>
-            <w:r>
-              <w:rPr>
-                <w:rFonts w:ascii="Arial" w:hAnsi="Arial" w:cs="Arial"/>
-                <w:sz w:val="24"/>
-                <w:szCs w:val="24"/>
-              </w:rPr>
-              <w:t xml:space="preserve"> los asigne respectivamente.</w:t>
+              <w:t>.</w:t>
             </w:r>
           </w:p>
           <w:p>
@@ -1368,25 +1147,7 @@
                 <w:sz w:val="24"/>
                 <w:szCs w:val="24"/>
               </w:rPr>
-              <w:t>unsigned</w:t>
-            </w:r>
-            <w:proofErr w:type="spellEnd"/>
-            <w:r>
-              <w:rPr>
-                <w:rFonts w:ascii="Arial" w:hAnsi="Arial" w:cs="Arial"/>
-                <w:sz w:val="24"/>
-                <w:szCs w:val="24"/>
-              </w:rPr>
-              <w:t xml:space="preserve"> </w:t>
-            </w:r>
-            <w:proofErr w:type="spellStart"/>
-            <w:r>
-              <w:rPr>
-                <w:rFonts w:ascii="Arial" w:hAnsi="Arial" w:cs="Arial"/>
-                <w:sz w:val="24"/>
-                <w:szCs w:val="24"/>
-              </w:rPr>
-              <w:t>char</w:t>
+              <w:t>void</w:t>
             </w:r>
             <w:proofErr w:type="spellEnd"/>
             <w:r>
@@ -1405,7 +1166,7 @@
                 <w:sz w:val="24"/>
                 <w:szCs w:val="24"/>
               </w:rPr>
-              <w:t>obtenerSurtidores</w:t>
+              <w:t>asignarModelosSurtidores</w:t>
             </w:r>
             <w:proofErr w:type="spellEnd"/>
             <w:r>
@@ -1423,33 +1184,15 @@
                 <w:sz w:val="24"/>
                 <w:szCs w:val="24"/>
               </w:rPr>
-              <w:t xml:space="preserve">) </w:t>
-            </w:r>
-            <w:proofErr w:type="spellStart"/>
-            <w:r>
-              <w:rPr>
-                <w:rFonts w:ascii="Arial" w:hAnsi="Arial" w:cs="Arial"/>
-                <w:sz w:val="24"/>
-                <w:szCs w:val="24"/>
-              </w:rPr>
-              <w:t>const</w:t>
-            </w:r>
-            <w:proofErr w:type="spellEnd"/>
-            <w:r>
-              <w:rPr>
-                <w:rFonts w:ascii="Arial" w:hAnsi="Arial" w:cs="Arial"/>
-                <w:sz w:val="24"/>
-                <w:szCs w:val="24"/>
-              </w:rPr>
-              <w:t>: Solo tiene la tarea de obtener el valor que le otorga el constructor a los surtidores</w:t>
-            </w:r>
-            <w:r>
-              <w:rPr>
-                <w:rFonts w:ascii="Arial" w:hAnsi="Arial" w:cs="Arial"/>
-                <w:sz w:val="24"/>
-                <w:szCs w:val="24"/>
-              </w:rPr>
-              <w:t>.</w:t>
+              <w:t>)</w:t>
+            </w:r>
+            <w:r>
+              <w:rPr>
+                <w:rFonts w:ascii="Arial" w:hAnsi="Arial" w:cs="Arial"/>
+                <w:sz w:val="24"/>
+                <w:szCs w:val="24"/>
+              </w:rPr>
+              <w:t>: A partir de la cantidad de surtidores existentes les asigna un modelo al azar entre S, PMD  y PHR. (estos son algunos modelos de surtidores que se encuentran en el mercado en la vida real).</w:t>
             </w:r>
           </w:p>
           <w:p>
@@ -1501,7 +1244,7 @@
                 <w:sz w:val="24"/>
                 <w:szCs w:val="24"/>
               </w:rPr>
-              <w:t>modificarSurtidores</w:t>
+              <w:t>asignarEstadoSurtidores</w:t>
             </w:r>
             <w:proofErr w:type="spellEnd"/>
             <w:r>
@@ -1527,7 +1270,7 @@
                 <w:sz w:val="24"/>
                 <w:szCs w:val="24"/>
               </w:rPr>
-              <w:t xml:space="preserve">: Este método únicamente modifica la cantidad de surtidores a través de una interfaz de usuario para facilitar las tareas en el </w:t>
+              <w:t xml:space="preserve">: A partir de la cantidad de surtidores que </w:t>
             </w:r>
             <w:proofErr w:type="spellStart"/>
             <w:r>
@@ -1536,7 +1279,7 @@
                 <w:sz w:val="24"/>
                 <w:szCs w:val="24"/>
               </w:rPr>
-              <w:t>main</w:t>
+              <w:t>esten</w:t>
             </w:r>
             <w:proofErr w:type="spellEnd"/>
             <w:r>
@@ -1545,7 +1288,7 @@
                 <w:sz w:val="24"/>
                 <w:szCs w:val="24"/>
               </w:rPr>
-              <w:t>.</w:t>
+              <w:t xml:space="preserve"> en el momento en la estación les asigna el estado de activos a todos. Lo que implica que todos son usables.</w:t>
             </w:r>
           </w:p>
           <w:p>
@@ -1578,25 +1321,8 @@
                 <w:sz w:val="24"/>
                 <w:szCs w:val="24"/>
               </w:rPr>
-              <w:t>unsigned</w:t>
-            </w:r>
-            <w:proofErr w:type="spellEnd"/>
-            <w:r>
-              <w:rPr>
-                <w:rFonts w:ascii="Arial" w:hAnsi="Arial" w:cs="Arial"/>
-                <w:sz w:val="24"/>
-                <w:szCs w:val="24"/>
-              </w:rPr>
-              <w:t xml:space="preserve"> </w:t>
-            </w:r>
-            <w:proofErr w:type="spellStart"/>
-            <w:r>
-              <w:rPr>
-                <w:rFonts w:ascii="Arial" w:hAnsi="Arial" w:cs="Arial"/>
-                <w:sz w:val="24"/>
-                <w:szCs w:val="24"/>
-              </w:rPr>
-              <w:t>char</w:t>
+              <w:lastRenderedPageBreak/>
+              <w:t>void</w:t>
             </w:r>
             <w:proofErr w:type="spellEnd"/>
             <w:r>
@@ -1615,7 +1341,7 @@
                 <w:sz w:val="24"/>
                 <w:szCs w:val="24"/>
               </w:rPr>
-              <w:t>obtenerNaves</w:t>
+              <w:t>cambiarEstadoSurtidorPorModelo</w:t>
             </w:r>
             <w:proofErr w:type="spellEnd"/>
             <w:r>
@@ -1626,6 +1352,7 @@
               </w:rPr>
               <w:t>(</w:t>
             </w:r>
+            <w:proofErr w:type="spellStart"/>
             <w:proofErr w:type="gramEnd"/>
             <w:r>
               <w:rPr>
@@ -1633,20 +1360,72 @@
                 <w:sz w:val="24"/>
                 <w:szCs w:val="24"/>
               </w:rPr>
-              <w:t>)</w:t>
-            </w:r>
-            <w:r>
-              <w:rPr>
-                <w:rFonts w:ascii="Arial" w:hAnsi="Arial" w:cs="Arial"/>
-                <w:sz w:val="24"/>
-                <w:szCs w:val="24"/>
-              </w:rPr>
-              <w:t>: Se tiene como condición inicial que cada nave contenga dos surtidores, de manera que este método a partir de la cantidad de naves que haya la divide entre 2 y genera la cantidad de naves, en caso de que la cantidad de surtidores sea un numero impar agrega una nave.</w:t>
+              <w:t>const</w:t>
+            </w:r>
+            <w:proofErr w:type="spellEnd"/>
+            <w:r>
+              <w:rPr>
+                <w:rFonts w:ascii="Arial" w:hAnsi="Arial" w:cs="Arial"/>
+                <w:sz w:val="24"/>
+                <w:szCs w:val="24"/>
+              </w:rPr>
+              <w:t xml:space="preserve"> </w:t>
+            </w:r>
+            <w:proofErr w:type="spellStart"/>
+            <w:r>
+              <w:rPr>
+                <w:rFonts w:ascii="Arial" w:hAnsi="Arial" w:cs="Arial"/>
+                <w:sz w:val="24"/>
+                <w:szCs w:val="24"/>
+              </w:rPr>
+              <w:t>string</w:t>
+            </w:r>
+            <w:proofErr w:type="spellEnd"/>
+            <w:r>
+              <w:rPr>
+                <w:rFonts w:ascii="Arial" w:hAnsi="Arial" w:cs="Arial"/>
+                <w:sz w:val="24"/>
+                <w:szCs w:val="24"/>
+              </w:rPr>
+              <w:t xml:space="preserve">&amp; modelo, </w:t>
+            </w:r>
+            <w:proofErr w:type="spellStart"/>
+            <w:r>
+              <w:rPr>
+                <w:rFonts w:ascii="Arial" w:hAnsi="Arial" w:cs="Arial"/>
+                <w:sz w:val="24"/>
+                <w:szCs w:val="24"/>
+              </w:rPr>
+              <w:t>bool</w:t>
+            </w:r>
+            <w:proofErr w:type="spellEnd"/>
+            <w:r>
+              <w:rPr>
+                <w:rFonts w:ascii="Arial" w:hAnsi="Arial" w:cs="Arial"/>
+                <w:sz w:val="24"/>
+                <w:szCs w:val="24"/>
+              </w:rPr>
+              <w:t xml:space="preserve"> activar)</w:t>
+            </w:r>
+            <w:r>
+              <w:rPr>
+                <w:rFonts w:ascii="Arial" w:hAnsi="Arial" w:cs="Arial"/>
+                <w:sz w:val="24"/>
+                <w:szCs w:val="24"/>
+              </w:rPr>
+              <w:t xml:space="preserve">: Este método recibe como </w:t>
+            </w:r>
+            <w:r>
+              <w:rPr>
+                <w:rFonts w:ascii="Arial" w:hAnsi="Arial" w:cs="Arial"/>
+                <w:sz w:val="24"/>
+                <w:szCs w:val="24"/>
+              </w:rPr>
+              <w:t>parámetros los modelos de cada surtidor y el booleano activar que es lo que permite activar o desactivar un surtidor. Este método a partir del modelo de surtidor los activa o desactiva.</w:t>
             </w:r>
           </w:p>
           <w:p>
             <w:pPr>
-              <w:pStyle w:val="Prrafodelista"/>
               <w:rPr>
                 <w:rFonts w:ascii="Arial" w:hAnsi="Arial" w:cs="Arial"/>
                 <w:sz w:val="24"/>
@@ -1693,7 +1472,7 @@
                 <w:sz w:val="24"/>
                 <w:szCs w:val="24"/>
               </w:rPr>
-              <w:t>asignarModelosSurtidores</w:t>
+              <w:t>simulacionVentas</w:t>
             </w:r>
             <w:proofErr w:type="spellEnd"/>
             <w:r>
@@ -1704,6 +1483,7 @@
               </w:rPr>
               <w:t>(</w:t>
             </w:r>
+            <w:proofErr w:type="spellStart"/>
             <w:proofErr w:type="gramEnd"/>
             <w:r>
               <w:rPr>
@@ -1711,6 +1491,33 @@
                 <w:sz w:val="24"/>
                 <w:szCs w:val="24"/>
               </w:rPr>
+              <w:t>float</w:t>
+            </w:r>
+            <w:proofErr w:type="spellEnd"/>
+            <w:r>
+              <w:rPr>
+                <w:rFonts w:ascii="Arial" w:hAnsi="Arial" w:cs="Arial"/>
+                <w:sz w:val="24"/>
+                <w:szCs w:val="24"/>
+              </w:rPr>
+              <w:t xml:space="preserve"> </w:t>
+            </w:r>
+            <w:proofErr w:type="spellStart"/>
+            <w:r>
+              <w:rPr>
+                <w:rFonts w:ascii="Arial" w:hAnsi="Arial" w:cs="Arial"/>
+                <w:sz w:val="24"/>
+                <w:szCs w:val="24"/>
+              </w:rPr>
+              <w:t>cantidadMaximaVenta</w:t>
+            </w:r>
+            <w:proofErr w:type="spellEnd"/>
+            <w:r>
+              <w:rPr>
+                <w:rFonts w:ascii="Arial" w:hAnsi="Arial" w:cs="Arial"/>
+                <w:sz w:val="24"/>
+                <w:szCs w:val="24"/>
+              </w:rPr>
               <w:t>)</w:t>
             </w:r>
             <w:r>
@@ -1719,7 +1526,25 @@
                 <w:sz w:val="24"/>
                 <w:szCs w:val="24"/>
               </w:rPr>
-              <w:t>: A partir de la cantidad de surtidores existentes les asigna un modelo al azar entre S, PMD  y PHR. (estos son algunos modelos de surtidores que se encuentran en el mercado en la vida real).</w:t>
+              <w:t xml:space="preserve">: Hace una simulación de las ventas del </w:t>
+            </w:r>
+            <w:proofErr w:type="spellStart"/>
+            <w:r>
+              <w:rPr>
+                <w:rFonts w:ascii="Arial" w:hAnsi="Arial" w:cs="Arial"/>
+                <w:sz w:val="24"/>
+                <w:szCs w:val="24"/>
+              </w:rPr>
+              <w:t>dia</w:t>
+            </w:r>
+            <w:proofErr w:type="spellEnd"/>
+            <w:r>
+              <w:rPr>
+                <w:rFonts w:ascii="Arial" w:hAnsi="Arial" w:cs="Arial"/>
+                <w:sz w:val="24"/>
+                <w:szCs w:val="24"/>
+              </w:rPr>
+              <w:t>, y tiene como parámetro la máxima venta posible, de manera que el usuario defina en la simulación cuanto es lo máximo que se puede vender por venta. (esta simulación es de la estación completa, no de surtidor)</w:t>
             </w:r>
           </w:p>
           <w:p>
@@ -1752,7 +1577,6 @@
                 <w:sz w:val="24"/>
                 <w:szCs w:val="24"/>
               </w:rPr>
-              <w:lastRenderedPageBreak/>
               <w:t>void</w:t>
             </w:r>
             <w:proofErr w:type="spellEnd"/>
@@ -1765,14 +1589,13 @@
               <w:t xml:space="preserve"> </w:t>
             </w:r>
             <w:proofErr w:type="spellStart"/>
-            <w:proofErr w:type="gramStart"/>
-            <w:r>
-              <w:rPr>
-                <w:rFonts w:ascii="Arial" w:hAnsi="Arial" w:cs="Arial"/>
-                <w:sz w:val="24"/>
-                <w:szCs w:val="24"/>
-              </w:rPr>
-              <w:t>asignarEstadoSurtidores</w:t>
+            <w:r>
+              <w:rPr>
+                <w:rFonts w:ascii="Arial" w:hAnsi="Arial" w:cs="Arial"/>
+                <w:sz w:val="24"/>
+                <w:szCs w:val="24"/>
+              </w:rPr>
+              <w:t>simulacionVentas</w:t>
             </w:r>
             <w:proofErr w:type="spellEnd"/>
             <w:r>
@@ -1781,24 +1604,23 @@
                 <w:sz w:val="24"/>
                 <w:szCs w:val="24"/>
               </w:rPr>
-              <w:t>(</w:t>
-            </w:r>
-            <w:proofErr w:type="gramEnd"/>
-            <w:r>
-              <w:rPr>
-                <w:rFonts w:ascii="Arial" w:hAnsi="Arial" w:cs="Arial"/>
-                <w:sz w:val="24"/>
-                <w:szCs w:val="24"/>
-              </w:rPr>
-              <w:t>)</w:t>
-            </w:r>
-            <w:r>
-              <w:rPr>
-                <w:rFonts w:ascii="Arial" w:hAnsi="Arial" w:cs="Arial"/>
-                <w:sz w:val="24"/>
-                <w:szCs w:val="24"/>
-              </w:rPr>
-              <w:t xml:space="preserve">: A partir de la cantidad de surtidores que </w:t>
+              <w:t>()</w:t>
+            </w:r>
+            <w:r>
+              <w:rPr>
+                <w:rFonts w:ascii="Arial" w:hAnsi="Arial" w:cs="Arial"/>
+                <w:sz w:val="24"/>
+                <w:szCs w:val="24"/>
+              </w:rPr>
+              <w:t>:</w:t>
+            </w:r>
+            <w:r>
+              <w:rPr>
+                <w:rFonts w:ascii="Arial" w:hAnsi="Arial" w:cs="Arial"/>
+                <w:sz w:val="24"/>
+                <w:szCs w:val="24"/>
+              </w:rPr>
+              <w:t xml:space="preserve">Se realiza una sobrecarga ya que esta </w:t>
             </w:r>
             <w:proofErr w:type="spellStart"/>
             <w:r>
@@ -1807,7 +1629,7 @@
                 <w:sz w:val="24"/>
                 <w:szCs w:val="24"/>
               </w:rPr>
-              <w:t>esten</w:t>
+              <w:t>funcion</w:t>
             </w:r>
             <w:proofErr w:type="spellEnd"/>
             <w:r>
@@ -1816,12 +1638,47 @@
                 <w:sz w:val="24"/>
                 <w:szCs w:val="24"/>
               </w:rPr>
-              <w:t xml:space="preserve"> en el momento en la estación les asigna el estado de activos a todos. Lo que implica que todos son usables.</w:t>
+              <w:t xml:space="preserve"> no hace la simulación de toda la </w:t>
+            </w:r>
+            <w:proofErr w:type="spellStart"/>
+            <w:r>
+              <w:rPr>
+                <w:rFonts w:ascii="Arial" w:hAnsi="Arial" w:cs="Arial"/>
+                <w:sz w:val="24"/>
+                <w:szCs w:val="24"/>
+              </w:rPr>
+              <w:t>estacion</w:t>
+            </w:r>
+            <w:proofErr w:type="spellEnd"/>
+            <w:r>
+              <w:rPr>
+                <w:rFonts w:ascii="Arial" w:hAnsi="Arial" w:cs="Arial"/>
+                <w:sz w:val="24"/>
+                <w:szCs w:val="24"/>
+              </w:rPr>
+              <w:t xml:space="preserve"> sino únicamente de un surtidor, por lo que no tiene que pedir una cantidad de venta </w:t>
+            </w:r>
+            <w:proofErr w:type="spellStart"/>
+            <w:r>
+              <w:rPr>
+                <w:rFonts w:ascii="Arial" w:hAnsi="Arial" w:cs="Arial"/>
+                <w:sz w:val="24"/>
+                <w:szCs w:val="24"/>
+              </w:rPr>
+              <w:t>maxima</w:t>
+            </w:r>
+            <w:proofErr w:type="spellEnd"/>
+            <w:r>
+              <w:rPr>
+                <w:rFonts w:ascii="Arial" w:hAnsi="Arial" w:cs="Arial"/>
+                <w:sz w:val="24"/>
+                <w:szCs w:val="24"/>
+              </w:rPr>
+              <w:t>.</w:t>
             </w:r>
           </w:p>
           <w:p>
             <w:pPr>
-              <w:pStyle w:val="Prrafodelista"/>
               <w:rPr>
                 <w:rFonts w:ascii="Arial" w:hAnsi="Arial" w:cs="Arial"/>
                 <w:sz w:val="24"/>
@@ -1868,7 +1725,7 @@
                 <w:sz w:val="24"/>
                 <w:szCs w:val="24"/>
               </w:rPr>
-              <w:t>cambiarEstadoSurtidorPorModelo</w:t>
+              <w:t>setPrecioPremium</w:t>
             </w:r>
             <w:proofErr w:type="spellEnd"/>
             <w:r>
@@ -1887,7 +1744,7 @@
                 <w:sz w:val="24"/>
                 <w:szCs w:val="24"/>
               </w:rPr>
-              <w:t>const</w:t>
+              <w:t>float</w:t>
             </w:r>
             <w:proofErr w:type="spellEnd"/>
             <w:r>
@@ -1896,16 +1753,34 @@
                 <w:sz w:val="24"/>
                 <w:szCs w:val="24"/>
               </w:rPr>
-              <w:t xml:space="preserve"> </w:t>
+              <w:t xml:space="preserve"> precio): Establece el precio del combustible Premium en la estación de servicio. Recibe un parámetro </w:t>
+            </w:r>
+            <w:r>
+              <w:rPr>
+                <w:rStyle w:val="CdigoHTML"/>
+                <w:rFonts w:ascii="Arial" w:eastAsiaTheme="majorEastAsia" w:hAnsi="Arial" w:cs="Arial"/>
+                <w:sz w:val="24"/>
+                <w:szCs w:val="24"/>
+              </w:rPr>
+              <w:t>precio</w:t>
+            </w:r>
+            <w:r>
+              <w:rPr>
+                <w:rFonts w:ascii="Arial" w:hAnsi="Arial" w:cs="Arial"/>
+                <w:sz w:val="24"/>
+                <w:szCs w:val="24"/>
+              </w:rPr>
+              <w:t xml:space="preserve"> de tipo </w:t>
             </w:r>
             <w:proofErr w:type="spellStart"/>
             <w:r>
               <w:rPr>
-                <w:rFonts w:ascii="Arial" w:hAnsi="Arial" w:cs="Arial"/>
-                <w:sz w:val="24"/>
-                <w:szCs w:val="24"/>
-              </w:rPr>
-              <w:t>string</w:t>
+                <w:rStyle w:val="CdigoHTML"/>
+                <w:rFonts w:ascii="Arial" w:eastAsiaTheme="majorEastAsia" w:hAnsi="Arial" w:cs="Arial"/>
+                <w:sz w:val="24"/>
+                <w:szCs w:val="24"/>
+              </w:rPr>
+              <w:t>float</w:t>
             </w:r>
             <w:proofErr w:type="spellEnd"/>
             <w:r>
@@ -1914,41 +1789,7 @@
                 <w:sz w:val="24"/>
                 <w:szCs w:val="24"/>
               </w:rPr>
-              <w:t xml:space="preserve">&amp; modelo, </w:t>
-            </w:r>
-            <w:proofErr w:type="spellStart"/>
-            <w:r>
-              <w:rPr>
-                <w:rFonts w:ascii="Arial" w:hAnsi="Arial" w:cs="Arial"/>
-                <w:sz w:val="24"/>
-                <w:szCs w:val="24"/>
-              </w:rPr>
-              <w:t>bool</w:t>
-            </w:r>
-            <w:proofErr w:type="spellEnd"/>
-            <w:r>
-              <w:rPr>
-                <w:rFonts w:ascii="Arial" w:hAnsi="Arial" w:cs="Arial"/>
-                <w:sz w:val="24"/>
-                <w:szCs w:val="24"/>
-              </w:rPr>
-              <w:t xml:space="preserve"> activar)</w:t>
-            </w:r>
-            <w:r>
-              <w:rPr>
-                <w:rFonts w:ascii="Arial" w:hAnsi="Arial" w:cs="Arial"/>
-                <w:sz w:val="24"/>
-                <w:szCs w:val="24"/>
-              </w:rPr>
-              <w:t xml:space="preserve">: Este método recibe como </w:t>
-            </w:r>
-            <w:r>
-              <w:rPr>
-                <w:rFonts w:ascii="Arial" w:hAnsi="Arial" w:cs="Arial"/>
-                <w:sz w:val="24"/>
-                <w:szCs w:val="24"/>
-              </w:rPr>
-              <w:t>parámetros los modelos de cada surtidor y el booleano activar que es lo que permite activar o desactivar un surtidor. Este método a partir del modelo de surtidor los activa o desactiva.</w:t>
+              <w:t>.</w:t>
             </w:r>
           </w:p>
           <w:p>
@@ -1981,7 +1822,15 @@
                 <w:sz w:val="24"/>
                 <w:szCs w:val="24"/>
               </w:rPr>
-              <w:t>void</w:t>
+              <w:t>V</w:t>
+            </w:r>
+            <w:r>
+              <w:rPr>
+                <w:rFonts w:ascii="Arial" w:hAnsi="Arial" w:cs="Arial"/>
+                <w:sz w:val="24"/>
+                <w:szCs w:val="24"/>
+              </w:rPr>
+              <w:t>oid</w:t>
             </w:r>
             <w:proofErr w:type="spellEnd"/>
             <w:r>
@@ -2000,7 +1849,7 @@
                 <w:sz w:val="24"/>
                 <w:szCs w:val="24"/>
               </w:rPr>
-              <w:t>mostrarSurtidores</w:t>
+              <w:t>setPrecioRegular</w:t>
             </w:r>
             <w:proofErr w:type="spellEnd"/>
             <w:r>
@@ -2011,6 +1860,7 @@
               </w:rPr>
               <w:t>(</w:t>
             </w:r>
+            <w:proofErr w:type="spellStart"/>
             <w:proofErr w:type="gramEnd"/>
             <w:r>
               <w:rPr>
@@ -2018,15 +1868,52 @@
                 <w:sz w:val="24"/>
                 <w:szCs w:val="24"/>
               </w:rPr>
-              <w:t>)</w:t>
-            </w:r>
-            <w:r>
-              <w:rPr>
-                <w:rFonts w:ascii="Arial" w:hAnsi="Arial" w:cs="Arial"/>
-                <w:sz w:val="24"/>
-                <w:szCs w:val="24"/>
-              </w:rPr>
-              <w:t>: Muestra la cantidad de surtidores, asociados con su estado y su modelo.</w:t>
+              <w:t>float</w:t>
+            </w:r>
+            <w:proofErr w:type="spellEnd"/>
+            <w:r>
+              <w:rPr>
+                <w:rFonts w:ascii="Arial" w:hAnsi="Arial" w:cs="Arial"/>
+                <w:sz w:val="24"/>
+                <w:szCs w:val="24"/>
+              </w:rPr>
+              <w:t xml:space="preserve"> precio): Establece el precio del combustible Regular en la estación de servicio. Recibe un parámetro </w:t>
+            </w:r>
+            <w:r>
+              <w:rPr>
+                <w:rStyle w:val="CdigoHTML"/>
+                <w:rFonts w:ascii="Arial" w:eastAsiaTheme="majorEastAsia" w:hAnsi="Arial" w:cs="Arial"/>
+                <w:sz w:val="24"/>
+                <w:szCs w:val="24"/>
+              </w:rPr>
+              <w:t>precio</w:t>
+            </w:r>
+            <w:r>
+              <w:rPr>
+                <w:rFonts w:ascii="Arial" w:hAnsi="Arial" w:cs="Arial"/>
+                <w:sz w:val="24"/>
+                <w:szCs w:val="24"/>
+              </w:rPr>
+              <w:t xml:space="preserve"> de tipo </w:t>
+            </w:r>
+            <w:proofErr w:type="spellStart"/>
+            <w:r>
+              <w:rPr>
+                <w:rStyle w:val="CdigoHTML"/>
+                <w:rFonts w:ascii="Arial" w:eastAsiaTheme="majorEastAsia" w:hAnsi="Arial" w:cs="Arial"/>
+                <w:sz w:val="24"/>
+                <w:szCs w:val="24"/>
+              </w:rPr>
+              <w:t>float</w:t>
+            </w:r>
+            <w:proofErr w:type="spellEnd"/>
+            <w:r>
+              <w:rPr>
+                <w:rFonts w:ascii="Arial" w:hAnsi="Arial" w:cs="Arial"/>
+                <w:sz w:val="24"/>
+                <w:szCs w:val="24"/>
+              </w:rPr>
+              <w:t>.</w:t>
             </w:r>
           </w:p>
           <w:p>
@@ -2078,7 +1965,7 @@
                 <w:sz w:val="24"/>
                 <w:szCs w:val="24"/>
               </w:rPr>
-              <w:t>simulacionVentas</w:t>
+              <w:t>setPrecioEcoExtra</w:t>
             </w:r>
             <w:proofErr w:type="spellEnd"/>
             <w:r>
@@ -2106,7 +1993,7 @@
                 <w:sz w:val="24"/>
                 <w:szCs w:val="24"/>
               </w:rPr>
-              <w:t xml:space="preserve"> </w:t>
+              <w:t xml:space="preserve"> precio): Establece el precio del combustible </w:t>
             </w:r>
             <w:proofErr w:type="spellStart"/>
             <w:r>
@@ -2115,7 +2002,7 @@
                 <w:sz w:val="24"/>
                 <w:szCs w:val="24"/>
               </w:rPr>
-              <w:t>cantidadMaximaVenta</w:t>
+              <w:t>EcoExtra</w:t>
             </w:r>
             <w:proofErr w:type="spellEnd"/>
             <w:r>
@@ -2124,24 +2011,34 @@
                 <w:sz w:val="24"/>
                 <w:szCs w:val="24"/>
               </w:rPr>
-              <w:t>)</w:t>
-            </w:r>
-            <w:r>
-              <w:rPr>
-                <w:rFonts w:ascii="Arial" w:hAnsi="Arial" w:cs="Arial"/>
-                <w:sz w:val="24"/>
-                <w:szCs w:val="24"/>
-              </w:rPr>
-              <w:t xml:space="preserve">: Hace una simulación de las ventas del </w:t>
+              <w:t xml:space="preserve"> en la estación de servicio. Recibe un parámetro </w:t>
+            </w:r>
+            <w:r>
+              <w:rPr>
+                <w:rStyle w:val="CdigoHTML"/>
+                <w:rFonts w:ascii="Arial" w:eastAsiaTheme="majorEastAsia" w:hAnsi="Arial" w:cs="Arial"/>
+                <w:sz w:val="24"/>
+                <w:szCs w:val="24"/>
+              </w:rPr>
+              <w:t>precio</w:t>
+            </w:r>
+            <w:r>
+              <w:rPr>
+                <w:rFonts w:ascii="Arial" w:hAnsi="Arial" w:cs="Arial"/>
+                <w:sz w:val="24"/>
+                <w:szCs w:val="24"/>
+              </w:rPr>
+              <w:t xml:space="preserve"> de tipo </w:t>
             </w:r>
             <w:proofErr w:type="spellStart"/>
             <w:r>
               <w:rPr>
-                <w:rFonts w:ascii="Arial" w:hAnsi="Arial" w:cs="Arial"/>
-                <w:sz w:val="24"/>
-                <w:szCs w:val="24"/>
-              </w:rPr>
-              <w:t>dia</w:t>
+                <w:rStyle w:val="CdigoHTML"/>
+                <w:rFonts w:ascii="Arial" w:eastAsiaTheme="majorEastAsia" w:hAnsi="Arial" w:cs="Arial"/>
+                <w:sz w:val="24"/>
+                <w:szCs w:val="24"/>
+              </w:rPr>
+              <w:t>float</w:t>
             </w:r>
             <w:proofErr w:type="spellEnd"/>
             <w:r>
@@ -2150,7 +2047,7 @@
                 <w:sz w:val="24"/>
                 <w:szCs w:val="24"/>
               </w:rPr>
-              <w:t>, y tiene como parámetro la máxima venta posible, de manera que el usuario defina en la simulación cuanto es lo máximo que se puede vender por venta. (esta simulación es de la estación completa, no de surtidor)</w:t>
+              <w:t>.</w:t>
             </w:r>
           </w:p>
           <w:p>
@@ -2183,7 +2080,7 @@
                 <w:sz w:val="24"/>
                 <w:szCs w:val="24"/>
               </w:rPr>
-              <w:t>string</w:t>
+              <w:t>Void</w:t>
             </w:r>
             <w:proofErr w:type="spellEnd"/>
             <w:r>
@@ -2192,17 +2089,16 @@
                 <w:sz w:val="24"/>
                 <w:szCs w:val="24"/>
               </w:rPr>
-              <w:t xml:space="preserve">* </w:t>
+              <w:t xml:space="preserve"> </w:t>
             </w:r>
             <w:proofErr w:type="spellStart"/>
-            <w:proofErr w:type="gramStart"/>
-            <w:r>
-              <w:rPr>
-                <w:rFonts w:ascii="Arial" w:hAnsi="Arial" w:cs="Arial"/>
-                <w:sz w:val="24"/>
-                <w:szCs w:val="24"/>
-              </w:rPr>
-              <w:t>obtenerModelosSurtidores</w:t>
+            <w:r>
+              <w:rPr>
+                <w:rFonts w:ascii="Arial" w:hAnsi="Arial" w:cs="Arial"/>
+                <w:sz w:val="24"/>
+                <w:szCs w:val="24"/>
+              </w:rPr>
+              <w:t>verificacionDeFugas</w:t>
             </w:r>
             <w:proofErr w:type="spellEnd"/>
             <w:r>
@@ -2211,85 +2107,16 @@
                 <w:sz w:val="24"/>
                 <w:szCs w:val="24"/>
               </w:rPr>
-              <w:t>(</w:t>
-            </w:r>
-            <w:proofErr w:type="gramEnd"/>
-            <w:r>
-              <w:rPr>
-                <w:rFonts w:ascii="Arial" w:hAnsi="Arial" w:cs="Arial"/>
-                <w:sz w:val="24"/>
-                <w:szCs w:val="24"/>
-              </w:rPr>
-              <w:t>)</w:t>
-            </w:r>
-            <w:r>
-              <w:rPr>
-                <w:rFonts w:ascii="Arial" w:hAnsi="Arial" w:cs="Arial"/>
-                <w:sz w:val="24"/>
-                <w:szCs w:val="24"/>
-              </w:rPr>
-              <w:t>:</w:t>
-            </w:r>
-            <w:r>
-              <w:rPr>
-                <w:rFonts w:ascii="Arial" w:hAnsi="Arial" w:cs="Arial"/>
-                <w:sz w:val="24"/>
-                <w:szCs w:val="24"/>
-              </w:rPr>
-              <w:t xml:space="preserve">Devuelve un puntero al arreglo dinámico de </w:t>
-            </w:r>
-            <w:proofErr w:type="spellStart"/>
-            <w:r>
-              <w:rPr>
-                <w:rFonts w:ascii="Arial" w:hAnsi="Arial" w:cs="Arial"/>
-                <w:sz w:val="24"/>
-                <w:szCs w:val="24"/>
-              </w:rPr>
-              <w:t>string</w:t>
-            </w:r>
-            <w:proofErr w:type="spellEnd"/>
-            <w:r>
-              <w:rPr>
-                <w:rFonts w:ascii="Arial" w:hAnsi="Arial" w:cs="Arial"/>
-                <w:sz w:val="24"/>
-                <w:szCs w:val="24"/>
-              </w:rPr>
-              <w:t xml:space="preserve"> que contiene los modelos de surtidores. Esto permite acceder a los modelos de surtidores desde otras partes del código.</w:t>
-            </w:r>
-          </w:p>
-          <w:p>
-            <w:pPr>
-              <w:pStyle w:val="Prrafodelista"/>
-              <w:rPr>
-                <w:rFonts w:ascii="Arial" w:hAnsi="Arial" w:cs="Arial"/>
-                <w:sz w:val="24"/>
-                <w:szCs w:val="24"/>
-              </w:rPr>
-            </w:pPr>
-          </w:p>
-          <w:p>
-            <w:pPr>
-              <w:pStyle w:val="Prrafodelista"/>
-              <w:numPr>
-                <w:ilvl w:val="0"/>
-                <w:numId w:val="4"/>
-              </w:numPr>
-              <w:rPr>
-                <w:rFonts w:ascii="Arial" w:hAnsi="Arial" w:cs="Arial"/>
-                <w:sz w:val="24"/>
-                <w:szCs w:val="24"/>
-              </w:rPr>
-            </w:pPr>
-            <w:proofErr w:type="spellStart"/>
-            <w:r>
-              <w:rPr>
-                <w:rFonts w:ascii="Arial" w:hAnsi="Arial" w:cs="Arial"/>
-                <w:sz w:val="24"/>
-                <w:szCs w:val="24"/>
-              </w:rPr>
-              <w:t>string</w:t>
-            </w:r>
-            <w:proofErr w:type="spellEnd"/>
+              <w:t xml:space="preserve"> ()</w:t>
+            </w:r>
+            <w:r>
+              <w:rPr>
+                <w:rFonts w:ascii="Arial" w:hAnsi="Arial" w:cs="Arial"/>
+                <w:sz w:val="24"/>
+                <w:szCs w:val="24"/>
+              </w:rPr>
+              <w:t>: Verifica que la cantidad de combustible vendido sumado con la cantidad de combustible que quedo, sea igual o mayor al 95% del combustible inicial.</w:t>
+            </w:r>
             <w:r>
               <w:rPr>
                 <w:rFonts w:ascii="Arial" w:hAnsi="Arial" w:cs="Arial"/>
@@ -2297,928 +2124,6 @@
                 <w:szCs w:val="24"/>
               </w:rPr>
               <w:t xml:space="preserve"> </w:t>
-            </w:r>
-            <w:proofErr w:type="spellStart"/>
-            <w:proofErr w:type="gramStart"/>
-            <w:r>
-              <w:rPr>
-                <w:rFonts w:ascii="Arial" w:hAnsi="Arial" w:cs="Arial"/>
-                <w:sz w:val="24"/>
-                <w:szCs w:val="24"/>
-              </w:rPr>
-              <w:t>obtenerNombre</w:t>
-            </w:r>
-            <w:proofErr w:type="spellEnd"/>
-            <w:r>
-              <w:rPr>
-                <w:rFonts w:ascii="Arial" w:hAnsi="Arial" w:cs="Arial"/>
-                <w:sz w:val="24"/>
-                <w:szCs w:val="24"/>
-              </w:rPr>
-              <w:t>(</w:t>
-            </w:r>
-            <w:proofErr w:type="gramEnd"/>
-            <w:r>
-              <w:rPr>
-                <w:rFonts w:ascii="Arial" w:hAnsi="Arial" w:cs="Arial"/>
-                <w:sz w:val="24"/>
-                <w:szCs w:val="24"/>
-              </w:rPr>
-              <w:t>)</w:t>
-            </w:r>
-            <w:r>
-              <w:rPr>
-                <w:rFonts w:ascii="Arial" w:hAnsi="Arial" w:cs="Arial"/>
-                <w:sz w:val="24"/>
-                <w:szCs w:val="24"/>
-              </w:rPr>
-              <w:t>:</w:t>
-            </w:r>
-            <w:r>
-              <w:rPr>
-                <w:rFonts w:ascii="Arial" w:hAnsi="Arial" w:cs="Arial"/>
-                <w:sz w:val="24"/>
-                <w:szCs w:val="24"/>
-              </w:rPr>
-              <w:t>Se utiliza para obtener el nombre de la estación cuando sea necesario, por ejemplo, para mostrarlo en una interfaz de usuario o en un reporte.</w:t>
-            </w:r>
-          </w:p>
-          <w:p>
-            <w:pPr>
-              <w:pStyle w:val="Prrafodelista"/>
-              <w:rPr>
-                <w:rFonts w:ascii="Arial" w:hAnsi="Arial" w:cs="Arial"/>
-                <w:sz w:val="24"/>
-                <w:szCs w:val="24"/>
-              </w:rPr>
-            </w:pPr>
-          </w:p>
-          <w:p>
-            <w:pPr>
-              <w:pStyle w:val="Prrafodelista"/>
-              <w:numPr>
-                <w:ilvl w:val="0"/>
-                <w:numId w:val="4"/>
-              </w:numPr>
-              <w:rPr>
-                <w:rFonts w:ascii="Arial" w:hAnsi="Arial" w:cs="Arial"/>
-                <w:sz w:val="24"/>
-                <w:szCs w:val="24"/>
-              </w:rPr>
-            </w:pPr>
-            <w:proofErr w:type="spellStart"/>
-            <w:r>
-              <w:rPr>
-                <w:rFonts w:ascii="Arial" w:hAnsi="Arial" w:cs="Arial"/>
-                <w:sz w:val="24"/>
-                <w:szCs w:val="24"/>
-              </w:rPr>
-              <w:t>string</w:t>
-            </w:r>
-            <w:proofErr w:type="spellEnd"/>
-            <w:r>
-              <w:rPr>
-                <w:rFonts w:ascii="Arial" w:hAnsi="Arial" w:cs="Arial"/>
-                <w:sz w:val="24"/>
-                <w:szCs w:val="24"/>
-              </w:rPr>
-              <w:t xml:space="preserve"> </w:t>
-            </w:r>
-            <w:proofErr w:type="spellStart"/>
-            <w:proofErr w:type="gramStart"/>
-            <w:r>
-              <w:rPr>
-                <w:rFonts w:ascii="Arial" w:hAnsi="Arial" w:cs="Arial"/>
-                <w:sz w:val="24"/>
-                <w:szCs w:val="24"/>
-              </w:rPr>
-              <w:t>obtenerGerente</w:t>
-            </w:r>
-            <w:proofErr w:type="spellEnd"/>
-            <w:r>
-              <w:rPr>
-                <w:rFonts w:ascii="Arial" w:hAnsi="Arial" w:cs="Arial"/>
-                <w:sz w:val="24"/>
-                <w:szCs w:val="24"/>
-              </w:rPr>
-              <w:t>(</w:t>
-            </w:r>
-            <w:proofErr w:type="gramEnd"/>
-            <w:r>
-              <w:rPr>
-                <w:rFonts w:ascii="Arial" w:hAnsi="Arial" w:cs="Arial"/>
-                <w:sz w:val="24"/>
-                <w:szCs w:val="24"/>
-              </w:rPr>
-              <w:t>)</w:t>
-            </w:r>
-            <w:r>
-              <w:rPr>
-                <w:rFonts w:ascii="Arial" w:hAnsi="Arial" w:cs="Arial"/>
-                <w:sz w:val="24"/>
-                <w:szCs w:val="24"/>
-              </w:rPr>
-              <w:t>:</w:t>
-            </w:r>
-            <w:r>
-              <w:rPr>
-                <w:rFonts w:ascii="Arial" w:hAnsi="Arial" w:cs="Arial"/>
-                <w:sz w:val="24"/>
-                <w:szCs w:val="24"/>
-              </w:rPr>
-              <w:t xml:space="preserve">Devuelve el nombre del gerente de la estación de servicio como un </w:t>
-            </w:r>
-            <w:proofErr w:type="spellStart"/>
-            <w:r>
-              <w:rPr>
-                <w:rStyle w:val="CdigoHTML"/>
-                <w:rFonts w:ascii="Arial" w:eastAsiaTheme="majorEastAsia" w:hAnsi="Arial" w:cs="Arial"/>
-                <w:sz w:val="24"/>
-                <w:szCs w:val="24"/>
-              </w:rPr>
-              <w:t>string</w:t>
-            </w:r>
-            <w:proofErr w:type="spellEnd"/>
-            <w:r>
-              <w:rPr>
-                <w:rFonts w:ascii="Arial" w:hAnsi="Arial" w:cs="Arial"/>
-                <w:sz w:val="24"/>
-                <w:szCs w:val="24"/>
-              </w:rPr>
-              <w:t>.</w:t>
-            </w:r>
-          </w:p>
-          <w:p>
-            <w:pPr>
-              <w:pStyle w:val="Prrafodelista"/>
-              <w:rPr>
-                <w:rFonts w:ascii="Arial" w:hAnsi="Arial" w:cs="Arial"/>
-                <w:sz w:val="24"/>
-                <w:szCs w:val="24"/>
-              </w:rPr>
-            </w:pPr>
-          </w:p>
-          <w:p>
-            <w:pPr>
-              <w:pStyle w:val="Prrafodelista"/>
-              <w:numPr>
-                <w:ilvl w:val="0"/>
-                <w:numId w:val="4"/>
-              </w:numPr>
-              <w:rPr>
-                <w:rFonts w:ascii="Arial" w:hAnsi="Arial" w:cs="Arial"/>
-                <w:sz w:val="24"/>
-                <w:szCs w:val="24"/>
-              </w:rPr>
-            </w:pPr>
-            <w:proofErr w:type="spellStart"/>
-            <w:r>
-              <w:rPr>
-                <w:rFonts w:ascii="Arial" w:hAnsi="Arial" w:cs="Arial"/>
-                <w:sz w:val="24"/>
-                <w:szCs w:val="24"/>
-              </w:rPr>
-              <w:t>string</w:t>
-            </w:r>
-            <w:proofErr w:type="spellEnd"/>
-            <w:r>
-              <w:rPr>
-                <w:rFonts w:ascii="Arial" w:hAnsi="Arial" w:cs="Arial"/>
-                <w:sz w:val="24"/>
-                <w:szCs w:val="24"/>
-              </w:rPr>
-              <w:t xml:space="preserve"> </w:t>
-            </w:r>
-            <w:proofErr w:type="spellStart"/>
-            <w:proofErr w:type="gramStart"/>
-            <w:r>
-              <w:rPr>
-                <w:rFonts w:ascii="Arial" w:hAnsi="Arial" w:cs="Arial"/>
-                <w:sz w:val="24"/>
-                <w:szCs w:val="24"/>
-              </w:rPr>
-              <w:t>obtenerRegion</w:t>
-            </w:r>
-            <w:proofErr w:type="spellEnd"/>
-            <w:r>
-              <w:rPr>
-                <w:rFonts w:ascii="Arial" w:hAnsi="Arial" w:cs="Arial"/>
-                <w:sz w:val="24"/>
-                <w:szCs w:val="24"/>
-              </w:rPr>
-              <w:t>(</w:t>
-            </w:r>
-            <w:proofErr w:type="gramEnd"/>
-            <w:r>
-              <w:rPr>
-                <w:rFonts w:ascii="Arial" w:hAnsi="Arial" w:cs="Arial"/>
-                <w:sz w:val="24"/>
-                <w:szCs w:val="24"/>
-              </w:rPr>
-              <w:t>)</w:t>
-            </w:r>
-            <w:r>
-              <w:rPr>
-                <w:rFonts w:ascii="Arial" w:hAnsi="Arial" w:cs="Arial"/>
-                <w:sz w:val="24"/>
-                <w:szCs w:val="24"/>
-              </w:rPr>
-              <w:t>:</w:t>
-            </w:r>
-            <w:r>
-              <w:rPr>
-                <w:rFonts w:ascii="Arial" w:hAnsi="Arial" w:cs="Arial"/>
-                <w:sz w:val="24"/>
-                <w:szCs w:val="24"/>
-              </w:rPr>
-              <w:t xml:space="preserve">Devuelve la región donde se ubica la estación de servicio como un </w:t>
-            </w:r>
-            <w:proofErr w:type="spellStart"/>
-            <w:r>
-              <w:rPr>
-                <w:rStyle w:val="CdigoHTML"/>
-                <w:rFonts w:ascii="Arial" w:eastAsiaTheme="majorEastAsia" w:hAnsi="Arial" w:cs="Arial"/>
-                <w:sz w:val="24"/>
-                <w:szCs w:val="24"/>
-              </w:rPr>
-              <w:t>string</w:t>
-            </w:r>
-            <w:proofErr w:type="spellEnd"/>
-            <w:r>
-              <w:rPr>
-                <w:rFonts w:ascii="Arial" w:hAnsi="Arial" w:cs="Arial"/>
-                <w:sz w:val="24"/>
-                <w:szCs w:val="24"/>
-              </w:rPr>
-              <w:t>.</w:t>
-            </w:r>
-          </w:p>
-          <w:p>
-            <w:pPr>
-              <w:pStyle w:val="Prrafodelista"/>
-              <w:rPr>
-                <w:rFonts w:ascii="Arial" w:hAnsi="Arial" w:cs="Arial"/>
-                <w:sz w:val="24"/>
-                <w:szCs w:val="24"/>
-              </w:rPr>
-            </w:pPr>
-          </w:p>
-          <w:p>
-            <w:pPr>
-              <w:pStyle w:val="Prrafodelista"/>
-              <w:numPr>
-                <w:ilvl w:val="0"/>
-                <w:numId w:val="4"/>
-              </w:numPr>
-              <w:rPr>
-                <w:rFonts w:ascii="Arial" w:hAnsi="Arial" w:cs="Arial"/>
-                <w:sz w:val="24"/>
-                <w:szCs w:val="24"/>
-              </w:rPr>
-            </w:pPr>
-            <w:proofErr w:type="spellStart"/>
-            <w:r>
-              <w:rPr>
-                <w:rFonts w:ascii="Arial" w:hAnsi="Arial" w:cs="Arial"/>
-                <w:sz w:val="24"/>
-                <w:szCs w:val="24"/>
-              </w:rPr>
-              <w:t>string</w:t>
-            </w:r>
-            <w:proofErr w:type="spellEnd"/>
-            <w:r>
-              <w:rPr>
-                <w:rFonts w:ascii="Arial" w:hAnsi="Arial" w:cs="Arial"/>
-                <w:sz w:val="24"/>
-                <w:szCs w:val="24"/>
-              </w:rPr>
-              <w:t xml:space="preserve"> </w:t>
-            </w:r>
-            <w:proofErr w:type="spellStart"/>
-            <w:proofErr w:type="gramStart"/>
-            <w:r>
-              <w:rPr>
-                <w:rFonts w:ascii="Arial" w:hAnsi="Arial" w:cs="Arial"/>
-                <w:sz w:val="24"/>
-                <w:szCs w:val="24"/>
-              </w:rPr>
-              <w:t>obtenerCodigo</w:t>
-            </w:r>
-            <w:proofErr w:type="spellEnd"/>
-            <w:r>
-              <w:rPr>
-                <w:rFonts w:ascii="Arial" w:hAnsi="Arial" w:cs="Arial"/>
-                <w:sz w:val="24"/>
-                <w:szCs w:val="24"/>
-              </w:rPr>
-              <w:t>(</w:t>
-            </w:r>
-            <w:proofErr w:type="gramEnd"/>
-            <w:r>
-              <w:rPr>
-                <w:rFonts w:ascii="Arial" w:hAnsi="Arial" w:cs="Arial"/>
-                <w:sz w:val="24"/>
-                <w:szCs w:val="24"/>
-              </w:rPr>
-              <w:t>)</w:t>
-            </w:r>
-            <w:r>
-              <w:rPr>
-                <w:rFonts w:ascii="Arial" w:hAnsi="Arial" w:cs="Arial"/>
-                <w:sz w:val="24"/>
-                <w:szCs w:val="24"/>
-              </w:rPr>
-              <w:t>:</w:t>
-            </w:r>
-            <w:r>
-              <w:rPr>
-                <w:rFonts w:ascii="Arial" w:hAnsi="Arial" w:cs="Arial"/>
-                <w:sz w:val="24"/>
-                <w:szCs w:val="24"/>
-              </w:rPr>
-              <w:t xml:space="preserve">Devuelve el código único que identifica a la estación de servicio como un </w:t>
-            </w:r>
-            <w:proofErr w:type="spellStart"/>
-            <w:r>
-              <w:rPr>
-                <w:rStyle w:val="CdigoHTML"/>
-                <w:rFonts w:ascii="Arial" w:eastAsiaTheme="majorEastAsia" w:hAnsi="Arial" w:cs="Arial"/>
-                <w:sz w:val="24"/>
-                <w:szCs w:val="24"/>
-              </w:rPr>
-              <w:t>string</w:t>
-            </w:r>
-            <w:proofErr w:type="spellEnd"/>
-            <w:r>
-              <w:rPr>
-                <w:rFonts w:ascii="Arial" w:hAnsi="Arial" w:cs="Arial"/>
-                <w:sz w:val="24"/>
-                <w:szCs w:val="24"/>
-              </w:rPr>
-              <w:t>.</w:t>
-            </w:r>
-          </w:p>
-          <w:p>
-            <w:pPr>
-              <w:pStyle w:val="Prrafodelista"/>
-              <w:rPr>
-                <w:rFonts w:ascii="Arial" w:hAnsi="Arial" w:cs="Arial"/>
-                <w:sz w:val="24"/>
-                <w:szCs w:val="24"/>
-              </w:rPr>
-            </w:pPr>
-          </w:p>
-          <w:p>
-            <w:pPr>
-              <w:pStyle w:val="Prrafodelista"/>
-              <w:numPr>
-                <w:ilvl w:val="0"/>
-                <w:numId w:val="4"/>
-              </w:numPr>
-              <w:rPr>
-                <w:rFonts w:ascii="Arial" w:hAnsi="Arial" w:cs="Arial"/>
-                <w:sz w:val="24"/>
-                <w:szCs w:val="24"/>
-              </w:rPr>
-            </w:pPr>
-            <w:proofErr w:type="spellStart"/>
-            <w:r>
-              <w:rPr>
-                <w:rFonts w:ascii="Arial" w:hAnsi="Arial" w:cs="Arial"/>
-                <w:sz w:val="24"/>
-                <w:szCs w:val="24"/>
-              </w:rPr>
-              <w:t>string</w:t>
-            </w:r>
-            <w:proofErr w:type="spellEnd"/>
-            <w:r>
-              <w:rPr>
-                <w:rFonts w:ascii="Arial" w:hAnsi="Arial" w:cs="Arial"/>
-                <w:sz w:val="24"/>
-                <w:szCs w:val="24"/>
-              </w:rPr>
-              <w:t xml:space="preserve"> </w:t>
-            </w:r>
-            <w:proofErr w:type="spellStart"/>
-            <w:proofErr w:type="gramStart"/>
-            <w:r>
-              <w:rPr>
-                <w:rFonts w:ascii="Arial" w:hAnsi="Arial" w:cs="Arial"/>
-                <w:sz w:val="24"/>
-                <w:szCs w:val="24"/>
-              </w:rPr>
-              <w:t>obtenerGps</w:t>
-            </w:r>
-            <w:proofErr w:type="spellEnd"/>
-            <w:r>
-              <w:rPr>
-                <w:rFonts w:ascii="Arial" w:hAnsi="Arial" w:cs="Arial"/>
-                <w:sz w:val="24"/>
-                <w:szCs w:val="24"/>
-              </w:rPr>
-              <w:t>(</w:t>
-            </w:r>
-            <w:proofErr w:type="gramEnd"/>
-            <w:r>
-              <w:rPr>
-                <w:rFonts w:ascii="Arial" w:hAnsi="Arial" w:cs="Arial"/>
-                <w:sz w:val="24"/>
-                <w:szCs w:val="24"/>
-              </w:rPr>
-              <w:t>)</w:t>
-            </w:r>
-            <w:r>
-              <w:rPr>
-                <w:rFonts w:ascii="Arial" w:hAnsi="Arial" w:cs="Arial"/>
-                <w:sz w:val="24"/>
-                <w:szCs w:val="24"/>
-              </w:rPr>
-              <w:t xml:space="preserve">: </w:t>
-            </w:r>
-            <w:r>
-              <w:rPr>
-                <w:rFonts w:ascii="Arial" w:hAnsi="Arial" w:cs="Arial"/>
-                <w:sz w:val="24"/>
-                <w:szCs w:val="24"/>
-              </w:rPr>
-              <w:t xml:space="preserve">Devuelve las coordenadas GPS de la estación de servicio como un </w:t>
-            </w:r>
-            <w:proofErr w:type="spellStart"/>
-            <w:r>
-              <w:rPr>
-                <w:rStyle w:val="CdigoHTML"/>
-                <w:rFonts w:ascii="Arial" w:eastAsiaTheme="majorEastAsia" w:hAnsi="Arial" w:cs="Arial"/>
-                <w:sz w:val="24"/>
-                <w:szCs w:val="24"/>
-              </w:rPr>
-              <w:t>string</w:t>
-            </w:r>
-            <w:proofErr w:type="spellEnd"/>
-            <w:r>
-              <w:rPr>
-                <w:rFonts w:ascii="Arial" w:hAnsi="Arial" w:cs="Arial"/>
-                <w:sz w:val="24"/>
-                <w:szCs w:val="24"/>
-              </w:rPr>
-              <w:t>, concatenando las tres coordenadas con comas.</w:t>
-            </w:r>
-          </w:p>
-          <w:p>
-            <w:pPr>
-              <w:pStyle w:val="Prrafodelista"/>
-              <w:rPr>
-                <w:rFonts w:ascii="Arial" w:hAnsi="Arial" w:cs="Arial"/>
-                <w:sz w:val="24"/>
-                <w:szCs w:val="24"/>
-              </w:rPr>
-            </w:pPr>
-          </w:p>
-          <w:p>
-            <w:pPr>
-              <w:pStyle w:val="Prrafodelista"/>
-              <w:numPr>
-                <w:ilvl w:val="0"/>
-                <w:numId w:val="4"/>
-              </w:numPr>
-              <w:rPr>
-                <w:rFonts w:ascii="Arial" w:hAnsi="Arial" w:cs="Arial"/>
-                <w:sz w:val="24"/>
-                <w:szCs w:val="24"/>
-              </w:rPr>
-            </w:pPr>
-            <w:proofErr w:type="spellStart"/>
-            <w:r>
-              <w:rPr>
-                <w:rFonts w:ascii="Arial" w:hAnsi="Arial" w:cs="Arial"/>
-                <w:sz w:val="24"/>
-                <w:szCs w:val="24"/>
-              </w:rPr>
-              <w:t>v</w:t>
-            </w:r>
-            <w:r>
-              <w:rPr>
-                <w:rFonts w:ascii="Arial" w:hAnsi="Arial" w:cs="Arial"/>
-                <w:sz w:val="24"/>
-                <w:szCs w:val="24"/>
-              </w:rPr>
-              <w:t>oid</w:t>
-            </w:r>
-            <w:proofErr w:type="spellEnd"/>
-            <w:r>
-              <w:rPr>
-                <w:rFonts w:ascii="Arial" w:hAnsi="Arial" w:cs="Arial"/>
-                <w:sz w:val="24"/>
-                <w:szCs w:val="24"/>
-              </w:rPr>
-              <w:t xml:space="preserve"> </w:t>
-            </w:r>
-            <w:proofErr w:type="spellStart"/>
-            <w:proofErr w:type="gramStart"/>
-            <w:r>
-              <w:rPr>
-                <w:rFonts w:ascii="Arial" w:hAnsi="Arial" w:cs="Arial"/>
-                <w:sz w:val="24"/>
-                <w:szCs w:val="24"/>
-              </w:rPr>
-              <w:t>setPrecioPremium</w:t>
-            </w:r>
-            <w:proofErr w:type="spellEnd"/>
-            <w:r>
-              <w:rPr>
-                <w:rFonts w:ascii="Arial" w:hAnsi="Arial" w:cs="Arial"/>
-                <w:sz w:val="24"/>
-                <w:szCs w:val="24"/>
-              </w:rPr>
-              <w:t>(</w:t>
-            </w:r>
-            <w:proofErr w:type="spellStart"/>
-            <w:proofErr w:type="gramEnd"/>
-            <w:r>
-              <w:rPr>
-                <w:rFonts w:ascii="Arial" w:hAnsi="Arial" w:cs="Arial"/>
-                <w:sz w:val="24"/>
-                <w:szCs w:val="24"/>
-              </w:rPr>
-              <w:t>float</w:t>
-            </w:r>
-            <w:proofErr w:type="spellEnd"/>
-            <w:r>
-              <w:rPr>
-                <w:rFonts w:ascii="Arial" w:hAnsi="Arial" w:cs="Arial"/>
-                <w:sz w:val="24"/>
-                <w:szCs w:val="24"/>
-              </w:rPr>
-              <w:t xml:space="preserve"> precio)</w:t>
-            </w:r>
-            <w:r>
-              <w:rPr>
-                <w:rFonts w:ascii="Arial" w:hAnsi="Arial" w:cs="Arial"/>
-                <w:sz w:val="24"/>
-                <w:szCs w:val="24"/>
-              </w:rPr>
-              <w:t xml:space="preserve">: </w:t>
-            </w:r>
-            <w:r>
-              <w:rPr>
-                <w:rFonts w:ascii="Arial" w:hAnsi="Arial" w:cs="Arial"/>
-                <w:sz w:val="24"/>
-                <w:szCs w:val="24"/>
-              </w:rPr>
-              <w:t xml:space="preserve">Establece el precio del combustible Premium en la estación de servicio. Recibe un parámetro </w:t>
-            </w:r>
-            <w:r>
-              <w:rPr>
-                <w:rStyle w:val="CdigoHTML"/>
-                <w:rFonts w:ascii="Arial" w:eastAsiaTheme="majorEastAsia" w:hAnsi="Arial" w:cs="Arial"/>
-                <w:sz w:val="24"/>
-                <w:szCs w:val="24"/>
-              </w:rPr>
-              <w:t>precio</w:t>
-            </w:r>
-            <w:r>
-              <w:rPr>
-                <w:rFonts w:ascii="Arial" w:hAnsi="Arial" w:cs="Arial"/>
-                <w:sz w:val="24"/>
-                <w:szCs w:val="24"/>
-              </w:rPr>
-              <w:t xml:space="preserve"> de tipo </w:t>
-            </w:r>
-            <w:proofErr w:type="spellStart"/>
-            <w:r>
-              <w:rPr>
-                <w:rStyle w:val="CdigoHTML"/>
-                <w:rFonts w:ascii="Arial" w:eastAsiaTheme="majorEastAsia" w:hAnsi="Arial" w:cs="Arial"/>
-                <w:sz w:val="24"/>
-                <w:szCs w:val="24"/>
-              </w:rPr>
-              <w:t>float</w:t>
-            </w:r>
-            <w:proofErr w:type="spellEnd"/>
-            <w:r>
-              <w:rPr>
-                <w:rFonts w:ascii="Arial" w:hAnsi="Arial" w:cs="Arial"/>
-                <w:sz w:val="24"/>
-                <w:szCs w:val="24"/>
-              </w:rPr>
-              <w:t>.</w:t>
-            </w:r>
-          </w:p>
-          <w:p>
-            <w:pPr>
-              <w:pStyle w:val="Prrafodelista"/>
-              <w:rPr>
-                <w:rFonts w:ascii="Arial" w:hAnsi="Arial" w:cs="Arial"/>
-                <w:sz w:val="24"/>
-                <w:szCs w:val="24"/>
-              </w:rPr>
-            </w:pPr>
-          </w:p>
-          <w:p>
-            <w:pPr>
-              <w:pStyle w:val="Prrafodelista"/>
-              <w:numPr>
-                <w:ilvl w:val="0"/>
-                <w:numId w:val="4"/>
-              </w:numPr>
-              <w:rPr>
-                <w:rFonts w:ascii="Arial" w:hAnsi="Arial" w:cs="Arial"/>
-                <w:sz w:val="24"/>
-                <w:szCs w:val="24"/>
-              </w:rPr>
-            </w:pPr>
-            <w:proofErr w:type="spellStart"/>
-            <w:r>
-              <w:rPr>
-                <w:rFonts w:ascii="Arial" w:hAnsi="Arial" w:cs="Arial"/>
-                <w:sz w:val="24"/>
-                <w:szCs w:val="24"/>
-              </w:rPr>
-              <w:t>void</w:t>
-            </w:r>
-            <w:proofErr w:type="spellEnd"/>
-            <w:r>
-              <w:rPr>
-                <w:rFonts w:ascii="Arial" w:hAnsi="Arial" w:cs="Arial"/>
-                <w:sz w:val="24"/>
-                <w:szCs w:val="24"/>
-              </w:rPr>
-              <w:t xml:space="preserve"> </w:t>
-            </w:r>
-            <w:proofErr w:type="spellStart"/>
-            <w:proofErr w:type="gramStart"/>
-            <w:r>
-              <w:rPr>
-                <w:rFonts w:ascii="Arial" w:hAnsi="Arial" w:cs="Arial"/>
-                <w:sz w:val="24"/>
-                <w:szCs w:val="24"/>
-              </w:rPr>
-              <w:t>EstacionServicio</w:t>
-            </w:r>
-            <w:proofErr w:type="spellEnd"/>
-            <w:r>
-              <w:rPr>
-                <w:rFonts w:ascii="Arial" w:hAnsi="Arial" w:cs="Arial"/>
-                <w:sz w:val="24"/>
-                <w:szCs w:val="24"/>
-              </w:rPr>
-              <w:t>::</w:t>
-            </w:r>
-            <w:proofErr w:type="spellStart"/>
-            <w:proofErr w:type="gramEnd"/>
-            <w:r>
-              <w:rPr>
-                <w:rFonts w:ascii="Arial" w:hAnsi="Arial" w:cs="Arial"/>
-                <w:sz w:val="24"/>
-                <w:szCs w:val="24"/>
-              </w:rPr>
-              <w:t>setPrecioRegular</w:t>
-            </w:r>
-            <w:proofErr w:type="spellEnd"/>
-            <w:r>
-              <w:rPr>
-                <w:rFonts w:ascii="Arial" w:hAnsi="Arial" w:cs="Arial"/>
-                <w:sz w:val="24"/>
-                <w:szCs w:val="24"/>
-              </w:rPr>
-              <w:t>(</w:t>
-            </w:r>
-            <w:proofErr w:type="spellStart"/>
-            <w:r>
-              <w:rPr>
-                <w:rFonts w:ascii="Arial" w:hAnsi="Arial" w:cs="Arial"/>
-                <w:sz w:val="24"/>
-                <w:szCs w:val="24"/>
-              </w:rPr>
-              <w:t>float</w:t>
-            </w:r>
-            <w:proofErr w:type="spellEnd"/>
-            <w:r>
-              <w:rPr>
-                <w:rFonts w:ascii="Arial" w:hAnsi="Arial" w:cs="Arial"/>
-                <w:sz w:val="24"/>
-                <w:szCs w:val="24"/>
-              </w:rPr>
-              <w:t xml:space="preserve"> precio)</w:t>
-            </w:r>
-            <w:r>
-              <w:rPr>
-                <w:rFonts w:ascii="Arial" w:hAnsi="Arial" w:cs="Arial"/>
-                <w:sz w:val="24"/>
-                <w:szCs w:val="24"/>
-              </w:rPr>
-              <w:t xml:space="preserve">: </w:t>
-            </w:r>
-            <w:r>
-              <w:rPr>
-                <w:rFonts w:ascii="Arial" w:hAnsi="Arial" w:cs="Arial"/>
-                <w:sz w:val="24"/>
-                <w:szCs w:val="24"/>
-              </w:rPr>
-              <w:t xml:space="preserve">Establece el precio del combustible Regular en la estación de servicio. Recibe un parámetro </w:t>
-            </w:r>
-            <w:r>
-              <w:rPr>
-                <w:rStyle w:val="CdigoHTML"/>
-                <w:rFonts w:ascii="Arial" w:eastAsiaTheme="majorEastAsia" w:hAnsi="Arial" w:cs="Arial"/>
-                <w:sz w:val="24"/>
-                <w:szCs w:val="24"/>
-              </w:rPr>
-              <w:t>precio</w:t>
-            </w:r>
-            <w:r>
-              <w:rPr>
-                <w:rFonts w:ascii="Arial" w:hAnsi="Arial" w:cs="Arial"/>
-                <w:sz w:val="24"/>
-                <w:szCs w:val="24"/>
-              </w:rPr>
-              <w:t xml:space="preserve"> de tipo </w:t>
-            </w:r>
-            <w:proofErr w:type="spellStart"/>
-            <w:r>
-              <w:rPr>
-                <w:rStyle w:val="CdigoHTML"/>
-                <w:rFonts w:ascii="Arial" w:eastAsiaTheme="majorEastAsia" w:hAnsi="Arial" w:cs="Arial"/>
-                <w:sz w:val="24"/>
-                <w:szCs w:val="24"/>
-              </w:rPr>
-              <w:t>float</w:t>
-            </w:r>
-            <w:proofErr w:type="spellEnd"/>
-            <w:r>
-              <w:rPr>
-                <w:rFonts w:ascii="Arial" w:hAnsi="Arial" w:cs="Arial"/>
-                <w:sz w:val="24"/>
-                <w:szCs w:val="24"/>
-              </w:rPr>
-              <w:t>.</w:t>
-            </w:r>
-          </w:p>
-          <w:p>
-            <w:pPr>
-              <w:pStyle w:val="Prrafodelista"/>
-              <w:rPr>
-                <w:rFonts w:ascii="Arial" w:hAnsi="Arial" w:cs="Arial"/>
-                <w:sz w:val="24"/>
-                <w:szCs w:val="24"/>
-              </w:rPr>
-            </w:pPr>
-          </w:p>
-          <w:p>
-            <w:pPr>
-              <w:pStyle w:val="Prrafodelista"/>
-              <w:numPr>
-                <w:ilvl w:val="0"/>
-                <w:numId w:val="4"/>
-              </w:numPr>
-              <w:rPr>
-                <w:rFonts w:ascii="Arial" w:hAnsi="Arial" w:cs="Arial"/>
-                <w:sz w:val="24"/>
-                <w:szCs w:val="24"/>
-              </w:rPr>
-            </w:pPr>
-            <w:proofErr w:type="spellStart"/>
-            <w:r>
-              <w:rPr>
-                <w:rFonts w:ascii="Arial" w:hAnsi="Arial" w:cs="Arial"/>
-                <w:sz w:val="24"/>
-                <w:szCs w:val="24"/>
-              </w:rPr>
-              <w:t>void</w:t>
-            </w:r>
-            <w:proofErr w:type="spellEnd"/>
-            <w:r>
-              <w:rPr>
-                <w:rFonts w:ascii="Arial" w:hAnsi="Arial" w:cs="Arial"/>
-                <w:sz w:val="24"/>
-                <w:szCs w:val="24"/>
-              </w:rPr>
-              <w:t xml:space="preserve"> </w:t>
-            </w:r>
-            <w:proofErr w:type="spellStart"/>
-            <w:proofErr w:type="gramStart"/>
-            <w:r>
-              <w:rPr>
-                <w:rFonts w:ascii="Arial" w:hAnsi="Arial" w:cs="Arial"/>
-                <w:sz w:val="24"/>
-                <w:szCs w:val="24"/>
-              </w:rPr>
-              <w:t>EstacionServicio</w:t>
-            </w:r>
-            <w:proofErr w:type="spellEnd"/>
-            <w:r>
-              <w:rPr>
-                <w:rFonts w:ascii="Arial" w:hAnsi="Arial" w:cs="Arial"/>
-                <w:sz w:val="24"/>
-                <w:szCs w:val="24"/>
-              </w:rPr>
-              <w:t>::</w:t>
-            </w:r>
-            <w:proofErr w:type="spellStart"/>
-            <w:proofErr w:type="gramEnd"/>
-            <w:r>
-              <w:rPr>
-                <w:rFonts w:ascii="Arial" w:hAnsi="Arial" w:cs="Arial"/>
-                <w:sz w:val="24"/>
-                <w:szCs w:val="24"/>
-              </w:rPr>
-              <w:t>setPrecioEcoExtra</w:t>
-            </w:r>
-            <w:proofErr w:type="spellEnd"/>
-            <w:r>
-              <w:rPr>
-                <w:rFonts w:ascii="Arial" w:hAnsi="Arial" w:cs="Arial"/>
-                <w:sz w:val="24"/>
-                <w:szCs w:val="24"/>
-              </w:rPr>
-              <w:t>(</w:t>
-            </w:r>
-            <w:proofErr w:type="spellStart"/>
-            <w:r>
-              <w:rPr>
-                <w:rFonts w:ascii="Arial" w:hAnsi="Arial" w:cs="Arial"/>
-                <w:sz w:val="24"/>
-                <w:szCs w:val="24"/>
-              </w:rPr>
-              <w:t>float</w:t>
-            </w:r>
-            <w:proofErr w:type="spellEnd"/>
-            <w:r>
-              <w:rPr>
-                <w:rFonts w:ascii="Arial" w:hAnsi="Arial" w:cs="Arial"/>
-                <w:sz w:val="24"/>
-                <w:szCs w:val="24"/>
-              </w:rPr>
-              <w:t xml:space="preserve"> precio)</w:t>
-            </w:r>
-            <w:r>
-              <w:rPr>
-                <w:rFonts w:ascii="Arial" w:hAnsi="Arial" w:cs="Arial"/>
-                <w:sz w:val="24"/>
-                <w:szCs w:val="24"/>
-              </w:rPr>
-              <w:t xml:space="preserve">: </w:t>
-            </w:r>
-            <w:r>
-              <w:rPr>
-                <w:rFonts w:ascii="Arial" w:hAnsi="Arial" w:cs="Arial"/>
-                <w:sz w:val="24"/>
-                <w:szCs w:val="24"/>
-              </w:rPr>
-              <w:t xml:space="preserve">Establece el precio del combustible </w:t>
-            </w:r>
-            <w:proofErr w:type="spellStart"/>
-            <w:r>
-              <w:rPr>
-                <w:rFonts w:ascii="Arial" w:hAnsi="Arial" w:cs="Arial"/>
-                <w:sz w:val="24"/>
-                <w:szCs w:val="24"/>
-              </w:rPr>
-              <w:t>EcoExtra</w:t>
-            </w:r>
-            <w:proofErr w:type="spellEnd"/>
-            <w:r>
-              <w:rPr>
-                <w:rFonts w:ascii="Arial" w:hAnsi="Arial" w:cs="Arial"/>
-                <w:sz w:val="24"/>
-                <w:szCs w:val="24"/>
-              </w:rPr>
-              <w:t xml:space="preserve"> en la estación de servicio. Recibe un parámetro </w:t>
-            </w:r>
-            <w:r>
-              <w:rPr>
-                <w:rStyle w:val="CdigoHTML"/>
-                <w:rFonts w:ascii="Arial" w:eastAsiaTheme="majorEastAsia" w:hAnsi="Arial" w:cs="Arial"/>
-                <w:sz w:val="24"/>
-                <w:szCs w:val="24"/>
-              </w:rPr>
-              <w:t>precio</w:t>
-            </w:r>
-            <w:r>
-              <w:rPr>
-                <w:rFonts w:ascii="Arial" w:hAnsi="Arial" w:cs="Arial"/>
-                <w:sz w:val="24"/>
-                <w:szCs w:val="24"/>
-              </w:rPr>
-              <w:t xml:space="preserve"> de tipo </w:t>
-            </w:r>
-            <w:proofErr w:type="spellStart"/>
-            <w:r>
-              <w:rPr>
-                <w:rStyle w:val="CdigoHTML"/>
-                <w:rFonts w:ascii="Arial" w:eastAsiaTheme="majorEastAsia" w:hAnsi="Arial" w:cs="Arial"/>
-                <w:sz w:val="24"/>
-                <w:szCs w:val="24"/>
-              </w:rPr>
-              <w:t>float</w:t>
-            </w:r>
-            <w:proofErr w:type="spellEnd"/>
-            <w:r>
-              <w:rPr>
-                <w:rFonts w:ascii="Arial" w:hAnsi="Arial" w:cs="Arial"/>
-                <w:sz w:val="24"/>
-                <w:szCs w:val="24"/>
-              </w:rPr>
-              <w:t>.</w:t>
             </w:r>
           </w:p>
           <w:p>
@@ -3250,40 +2155,12 @@
           <w:szCs w:val="24"/>
         </w:rPr>
       </w:pPr>
-    </w:p>
-    <w:p>
-      <w:pPr>
-        <w:rPr>
-          <w:rFonts w:ascii="Arial" w:hAnsi="Arial" w:cs="Arial"/>
-          <w:sz w:val="24"/>
-          <w:szCs w:val="24"/>
-        </w:rPr>
-      </w:pPr>
-    </w:p>
-    <w:p>
-      <w:pPr>
-        <w:rPr>
-          <w:rFonts w:ascii="Arial" w:hAnsi="Arial" w:cs="Arial"/>
-          <w:sz w:val="24"/>
-          <w:szCs w:val="24"/>
-        </w:rPr>
-      </w:pPr>
-    </w:p>
-    <w:p>
-      <w:pPr>
-        <w:rPr>
-          <w:rFonts w:ascii="Arial" w:hAnsi="Arial" w:cs="Arial"/>
-          <w:sz w:val="24"/>
-          <w:szCs w:val="24"/>
-        </w:rPr>
-      </w:pPr>
-      <w:r>
-        <w:rPr>
-          <w:rFonts w:ascii="Arial" w:hAnsi="Arial" w:cs="Arial"/>
-          <w:sz w:val="24"/>
-          <w:szCs w:val="24"/>
-        </w:rPr>
-        <w:lastRenderedPageBreak/>
+      <w:r>
+        <w:rPr>
+          <w:rFonts w:ascii="Arial" w:hAnsi="Arial" w:cs="Arial"/>
+          <w:sz w:val="24"/>
+          <w:szCs w:val="24"/>
+        </w:rPr>
         <w:t xml:space="preserve">En la clase </w:t>
       </w:r>
       <w:proofErr w:type="spellStart"/>
@@ -3805,10 +2682,1068 @@
       <w:pPr>
         <w:rPr>
           <w:rFonts w:ascii="Arial" w:hAnsi="Arial" w:cs="Arial"/>
+          <w:sz w:val="24"/>
+          <w:szCs w:val="24"/>
+        </w:rPr>
+      </w:pPr>
+      <w:r>
+        <w:rPr>
+          <w:rFonts w:ascii="Arial" w:hAnsi="Arial" w:cs="Arial"/>
+          <w:sz w:val="24"/>
+          <w:szCs w:val="24"/>
+        </w:rPr>
+        <w:t>-</w:t>
+      </w:r>
+      <w:r>
+        <w:rPr>
+          <w:rFonts w:ascii="Arial" w:hAnsi="Arial" w:cs="Arial"/>
+          <w:sz w:val="24"/>
+          <w:szCs w:val="24"/>
+        </w:rPr>
+        <w:t xml:space="preserve">Los principales problemas que hemos tenido a la hora de realizar el programa es asociar la clase red con la clase de las estaciones, ya que el manejo de la información en cada una es la mayor complicación al ser demasiado </w:t>
+      </w:r>
+      <w:r>
+        <w:rPr>
+          <w:rFonts w:ascii="Arial" w:hAnsi="Arial" w:cs="Arial"/>
+          <w:sz w:val="24"/>
+          <w:szCs w:val="24"/>
+        </w:rPr>
+        <w:t>estricta</w:t>
+      </w:r>
+      <w:r>
+        <w:rPr>
+          <w:rFonts w:ascii="Arial" w:hAnsi="Arial" w:cs="Arial"/>
+          <w:sz w:val="24"/>
+          <w:szCs w:val="24"/>
+        </w:rPr>
+        <w:t xml:space="preserve"> la lógica para el funcionamiento.</w:t>
+      </w:r>
+    </w:p>
+    <w:p>
+      <w:pPr>
+        <w:rPr>
+          <w:rFonts w:ascii="Arial" w:hAnsi="Arial" w:cs="Arial"/>
+          <w:sz w:val="24"/>
+          <w:szCs w:val="24"/>
+        </w:rPr>
+      </w:pPr>
+    </w:p>
+    <w:p>
+      <w:pPr>
+        <w:rPr>
+          <w:rFonts w:ascii="Arial" w:hAnsi="Arial" w:cs="Arial"/>
+          <w:sz w:val="24"/>
+          <w:szCs w:val="24"/>
+        </w:rPr>
+      </w:pPr>
+      <w:r>
+        <w:rPr>
+          <w:rFonts w:ascii="Arial" w:hAnsi="Arial" w:cs="Arial"/>
+          <w:sz w:val="24"/>
+          <w:szCs w:val="24"/>
+        </w:rPr>
+        <w:t>Evolución de la solución</w:t>
+      </w:r>
+      <w:r>
+        <w:rPr>
+          <w:rFonts w:ascii="Arial" w:hAnsi="Arial" w:cs="Arial"/>
+          <w:sz w:val="24"/>
+          <w:szCs w:val="24"/>
+        </w:rPr>
+        <w:t>:</w:t>
+      </w:r>
+    </w:p>
+    <w:p>
+      <w:pPr>
+        <w:rPr>
+          <w:rFonts w:ascii="Arial" w:hAnsi="Arial" w:cs="Arial"/>
+          <w:sz w:val="24"/>
+          <w:szCs w:val="24"/>
+        </w:rPr>
+      </w:pPr>
+      <w:r>
+        <w:rPr>
+          <w:rFonts w:ascii="Arial" w:hAnsi="Arial" w:cs="Arial"/>
+          <w:sz w:val="24"/>
+          <w:szCs w:val="24"/>
+        </w:rPr>
+        <w:t xml:space="preserve">-Otro problema que se tuvo al principio fue necesitamos encontrar la forma de que el usuario no utilizara el mismo código y </w:t>
+      </w:r>
+      <w:proofErr w:type="spellStart"/>
+      <w:r>
+        <w:rPr>
+          <w:rFonts w:ascii="Arial" w:hAnsi="Arial" w:cs="Arial"/>
+          <w:sz w:val="24"/>
+          <w:szCs w:val="24"/>
+        </w:rPr>
+        <w:t>Gps</w:t>
+      </w:r>
+      <w:proofErr w:type="spellEnd"/>
+      <w:r>
+        <w:rPr>
+          <w:rFonts w:ascii="Arial" w:hAnsi="Arial" w:cs="Arial"/>
+          <w:sz w:val="24"/>
+          <w:szCs w:val="24"/>
+        </w:rPr>
+        <w:t xml:space="preserve"> de otras estaciones, pero este se solucionó rápido con el </w:t>
+      </w:r>
+      <w:proofErr w:type="spellStart"/>
+      <w:r>
+        <w:rPr>
+          <w:rFonts w:ascii="Arial" w:hAnsi="Arial" w:cs="Arial"/>
+          <w:sz w:val="24"/>
+          <w:szCs w:val="24"/>
+        </w:rPr>
+        <w:t>get</w:t>
+      </w:r>
+      <w:proofErr w:type="spellEnd"/>
+      <w:r>
+        <w:rPr>
+          <w:rFonts w:ascii="Arial" w:hAnsi="Arial" w:cs="Arial"/>
+          <w:sz w:val="24"/>
+          <w:szCs w:val="24"/>
+        </w:rPr>
+        <w:t xml:space="preserve"> de nuestra red y con los </w:t>
+      </w:r>
+      <w:proofErr w:type="spellStart"/>
+      <w:r>
+        <w:rPr>
+          <w:rFonts w:ascii="Arial" w:hAnsi="Arial" w:cs="Arial"/>
+          <w:sz w:val="24"/>
+          <w:szCs w:val="24"/>
+        </w:rPr>
+        <w:t>gets</w:t>
+      </w:r>
+      <w:proofErr w:type="spellEnd"/>
+      <w:r>
+        <w:rPr>
+          <w:rFonts w:ascii="Arial" w:hAnsi="Arial" w:cs="Arial"/>
+          <w:sz w:val="24"/>
+          <w:szCs w:val="24"/>
+        </w:rPr>
+        <w:t xml:space="preserve"> del código y </w:t>
+      </w:r>
+      <w:proofErr w:type="spellStart"/>
+      <w:r>
+        <w:rPr>
+          <w:rFonts w:ascii="Arial" w:hAnsi="Arial" w:cs="Arial"/>
+          <w:sz w:val="24"/>
+          <w:szCs w:val="24"/>
+        </w:rPr>
+        <w:t>gps</w:t>
+      </w:r>
+      <w:proofErr w:type="spellEnd"/>
+      <w:r>
+        <w:rPr>
+          <w:rFonts w:ascii="Arial" w:hAnsi="Arial" w:cs="Arial"/>
+          <w:sz w:val="24"/>
+          <w:szCs w:val="24"/>
+        </w:rPr>
+        <w:t xml:space="preserve"> de cada una de las estaciones creadas. Estos se comparan con los códigos y coordenadas </w:t>
+      </w:r>
+      <w:proofErr w:type="spellStart"/>
+      <w:r>
+        <w:rPr>
+          <w:rFonts w:ascii="Arial" w:hAnsi="Arial" w:cs="Arial"/>
+          <w:sz w:val="24"/>
+          <w:szCs w:val="24"/>
+        </w:rPr>
+        <w:t>Gps</w:t>
+      </w:r>
+      <w:proofErr w:type="spellEnd"/>
+      <w:r>
+        <w:rPr>
+          <w:rFonts w:ascii="Arial" w:hAnsi="Arial" w:cs="Arial"/>
+          <w:sz w:val="24"/>
+          <w:szCs w:val="24"/>
+        </w:rPr>
+        <w:t xml:space="preserve"> ingresadas recientemente y se comparan con los códigos y coordenadas ya existentes.</w:t>
+      </w:r>
+    </w:p>
+    <w:p>
+      <w:pPr>
+        <w:rPr>
+          <w:rFonts w:ascii="Arial" w:hAnsi="Arial" w:cs="Arial"/>
+          <w:sz w:val="24"/>
+          <w:szCs w:val="24"/>
+        </w:rPr>
+      </w:pPr>
+      <w:r>
+        <w:rPr>
+          <w:rFonts w:ascii="Arial" w:hAnsi="Arial" w:cs="Arial"/>
+          <w:sz w:val="24"/>
+          <w:szCs w:val="24"/>
+        </w:rPr>
+        <w:t xml:space="preserve">-Agregar Estación: A raíz de este problema fue que decidimos de crear un arreglo dinámico de tipo </w:t>
+      </w:r>
+      <w:proofErr w:type="spellStart"/>
+      <w:r>
+        <w:rPr>
+          <w:rFonts w:ascii="Arial" w:hAnsi="Arial" w:cs="Arial"/>
+          <w:sz w:val="24"/>
+          <w:szCs w:val="24"/>
+        </w:rPr>
+        <w:t>EstacionServicio</w:t>
+      </w:r>
+      <w:proofErr w:type="spellEnd"/>
+      <w:r>
+        <w:rPr>
+          <w:rFonts w:ascii="Arial" w:hAnsi="Arial" w:cs="Arial"/>
+          <w:sz w:val="24"/>
+          <w:szCs w:val="24"/>
+        </w:rPr>
+        <w:t xml:space="preserve"> que la otra clase que tenemos, para poder agregar nuevas estaciones y tener el control de estas.</w:t>
+      </w:r>
+    </w:p>
+    <w:p>
+      <w:pPr>
+        <w:rPr>
+          <w:rFonts w:ascii="Arial" w:hAnsi="Arial" w:cs="Arial"/>
+          <w:sz w:val="24"/>
+          <w:szCs w:val="24"/>
+        </w:rPr>
+      </w:pPr>
+      <w:r>
+        <w:rPr>
+          <w:rFonts w:ascii="Arial" w:hAnsi="Arial" w:cs="Arial"/>
+          <w:sz w:val="24"/>
+          <w:szCs w:val="24"/>
+        </w:rPr>
+        <w:t xml:space="preserve">-Eliminar Estación: Para poder eliminar la estación primero necesitábamos encontrar cual es la que se quiere eliminar, </w:t>
+      </w:r>
+      <w:proofErr w:type="spellStart"/>
+      <w:r>
+        <w:rPr>
+          <w:rFonts w:ascii="Arial" w:hAnsi="Arial" w:cs="Arial"/>
+          <w:sz w:val="24"/>
+          <w:szCs w:val="24"/>
+        </w:rPr>
+        <w:t>esta</w:t>
+      </w:r>
+      <w:proofErr w:type="spellEnd"/>
+      <w:r>
+        <w:rPr>
+          <w:rFonts w:ascii="Arial" w:hAnsi="Arial" w:cs="Arial"/>
+          <w:sz w:val="24"/>
+          <w:szCs w:val="24"/>
+        </w:rPr>
+        <w:t xml:space="preserve"> la buscamos por el respectivo código de cada estación, después de estos debíamos de redimensionar nuestro arreglo y eliminar el espacio de memoria que estaba ocupando la estación que se deseaba eliminar, esto se hace para poder tener un mejor manejo de la memoria.</w:t>
+      </w:r>
+    </w:p>
+    <w:p>
+      <w:pPr>
+        <w:rPr>
+          <w:rFonts w:ascii="Arial" w:hAnsi="Arial" w:cs="Arial"/>
+          <w:sz w:val="24"/>
+          <w:szCs w:val="24"/>
+        </w:rPr>
+      </w:pPr>
+    </w:p>
+    <w:p>
+      <w:pPr>
+        <w:rPr>
+          <w:rFonts w:ascii="Arial" w:hAnsi="Arial" w:cs="Arial"/>
+          <w:sz w:val="24"/>
+          <w:szCs w:val="24"/>
+        </w:rPr>
+      </w:pPr>
+    </w:p>
+    <w:p>
+      <w:pPr>
+        <w:rPr>
+          <w:rFonts w:ascii="Arial" w:hAnsi="Arial" w:cs="Arial"/>
+          <w:sz w:val="24"/>
+          <w:szCs w:val="24"/>
+        </w:rPr>
+      </w:pPr>
+      <w:r>
+        <w:rPr>
+          <w:rFonts w:ascii="Arial" w:hAnsi="Arial" w:cs="Arial"/>
+          <w:sz w:val="24"/>
+          <w:szCs w:val="24"/>
+        </w:rPr>
+        <w:t>-Fijar Precios: Este era un problema que al principio dio un poco de lidia de analizar ya que según su región son los precios de los combustibles, esto se solucionó creando un método para recibir los precios y según esos precios modificamos los precios del combustible de cada estación por los métodos set de nuestras estaciones.</w:t>
+      </w:r>
+    </w:p>
+    <w:p>
+      <w:pPr>
+        <w:rPr>
+          <w:rFonts w:ascii="Arial" w:hAnsi="Arial" w:cs="Arial"/>
+          <w:sz w:val="24"/>
+          <w:szCs w:val="24"/>
+        </w:rPr>
+      </w:pPr>
+      <w:r>
+        <w:rPr>
+          <w:rFonts w:ascii="Arial" w:hAnsi="Arial" w:cs="Arial"/>
+          <w:sz w:val="24"/>
+          <w:szCs w:val="24"/>
+        </w:rPr>
+        <w:t xml:space="preserve">-Consultar monto Ventas (Gestión Red): </w:t>
+      </w:r>
+      <w:r>
+        <w:rPr>
+          <w:rFonts w:ascii="Arial" w:hAnsi="Arial" w:cs="Arial"/>
+          <w:sz w:val="24"/>
+          <w:szCs w:val="24"/>
+          <w:lang w:val="es-MX"/>
+        </w:rPr>
+        <w:t>para calcular este monto de ventas lo que hicimos fue que ca</w:t>
+      </w:r>
+      <w:r>
+        <w:rPr>
+          <w:rFonts w:ascii="Arial" w:hAnsi="Arial" w:cs="Arial"/>
+          <w:sz w:val="24"/>
+          <w:szCs w:val="24"/>
+          <w:lang w:val="es-MX"/>
+        </w:rPr>
+        <w:t>da</w:t>
+      </w:r>
+      <w:r>
+        <w:rPr>
+          <w:rFonts w:ascii="Arial" w:hAnsi="Arial" w:cs="Arial"/>
+          <w:sz w:val="24"/>
+          <w:szCs w:val="24"/>
+          <w:lang w:val="es-MX"/>
+        </w:rPr>
+        <w:t xml:space="preserve"> que </w:t>
+      </w:r>
+      <w:r>
+        <w:rPr>
+          <w:rFonts w:ascii="Arial" w:hAnsi="Arial" w:cs="Arial"/>
+          <w:sz w:val="24"/>
+          <w:szCs w:val="24"/>
+          <w:lang w:val="es-MX"/>
+        </w:rPr>
+        <w:t>s</w:t>
+      </w:r>
+      <w:r>
+        <w:rPr>
+          <w:rFonts w:ascii="Arial" w:hAnsi="Arial" w:cs="Arial"/>
+          <w:sz w:val="24"/>
+          <w:szCs w:val="24"/>
+          <w:lang w:val="es-MX"/>
+        </w:rPr>
+        <w:t>e hacía una simulación en nuestra gestión de red por todas las estaciones se iban sumando</w:t>
+      </w:r>
+      <w:r>
+        <w:rPr>
+          <w:rFonts w:ascii="Arial" w:hAnsi="Arial" w:cs="Arial"/>
+          <w:sz w:val="24"/>
+          <w:szCs w:val="24"/>
+          <w:lang w:val="es-MX"/>
+        </w:rPr>
+        <w:t xml:space="preserve"> lo que se vendió por combustible premium</w:t>
+      </w:r>
+      <w:r>
+        <w:rPr>
+          <w:rFonts w:ascii="Arial" w:hAnsi="Arial" w:cs="Arial"/>
+          <w:sz w:val="24"/>
+          <w:szCs w:val="24"/>
+          <w:lang w:val="es-MX"/>
+        </w:rPr>
+        <w:t>,</w:t>
+      </w:r>
+      <w:r>
+        <w:rPr>
+          <w:rFonts w:ascii="Arial" w:hAnsi="Arial" w:cs="Arial"/>
+          <w:sz w:val="24"/>
+          <w:szCs w:val="24"/>
+          <w:lang w:val="es-MX"/>
+        </w:rPr>
+        <w:t xml:space="preserve"> regular</w:t>
+      </w:r>
+      <w:r>
+        <w:rPr>
+          <w:rFonts w:ascii="Arial" w:hAnsi="Arial" w:cs="Arial"/>
+          <w:sz w:val="24"/>
+          <w:szCs w:val="24"/>
+          <w:lang w:val="es-MX"/>
+        </w:rPr>
+        <w:t xml:space="preserve"> y </w:t>
+      </w:r>
+      <w:proofErr w:type="spellStart"/>
+      <w:r>
+        <w:rPr>
+          <w:rFonts w:ascii="Arial" w:hAnsi="Arial" w:cs="Arial"/>
+          <w:sz w:val="24"/>
+          <w:szCs w:val="24"/>
+          <w:lang w:val="es-MX"/>
+        </w:rPr>
+        <w:t>ecoExtra</w:t>
+      </w:r>
+      <w:proofErr w:type="spellEnd"/>
+      <w:r>
+        <w:rPr>
+          <w:rFonts w:ascii="Arial" w:hAnsi="Arial" w:cs="Arial"/>
+          <w:sz w:val="24"/>
+          <w:szCs w:val="24"/>
+          <w:lang w:val="es-MX"/>
+        </w:rPr>
+        <w:t xml:space="preserve"> </w:t>
+      </w:r>
+      <w:r>
+        <w:rPr>
+          <w:rFonts w:ascii="Arial" w:hAnsi="Arial" w:cs="Arial"/>
+          <w:sz w:val="24"/>
+          <w:szCs w:val="24"/>
+          <w:lang w:val="es-MX"/>
+        </w:rPr>
+        <w:t>y se multiplicaban por el precio del combustible depende de la región</w:t>
+      </w:r>
+      <w:r>
+        <w:rPr>
+          <w:rFonts w:ascii="Arial" w:hAnsi="Arial" w:cs="Arial"/>
+          <w:sz w:val="24"/>
+          <w:szCs w:val="24"/>
+          <w:lang w:val="es-MX"/>
+        </w:rPr>
+        <w:t>.</w:t>
+      </w:r>
+      <w:r>
+        <w:rPr>
+          <w:rFonts w:ascii="Arial" w:hAnsi="Arial" w:cs="Arial"/>
+          <w:sz w:val="24"/>
+          <w:szCs w:val="24"/>
+          <w:lang w:val="es-MX"/>
+        </w:rPr>
+        <w:t xml:space="preserve"> acced</w:t>
+      </w:r>
+      <w:r>
+        <w:rPr>
+          <w:rFonts w:ascii="Arial" w:hAnsi="Arial" w:cs="Arial"/>
+          <w:sz w:val="24"/>
+          <w:szCs w:val="24"/>
+          <w:lang w:val="es-MX"/>
+        </w:rPr>
+        <w:t>emos</w:t>
+      </w:r>
+      <w:r>
+        <w:rPr>
+          <w:rFonts w:ascii="Arial" w:hAnsi="Arial" w:cs="Arial"/>
+          <w:sz w:val="24"/>
+          <w:szCs w:val="24"/>
+          <w:lang w:val="es-MX"/>
+        </w:rPr>
+        <w:t xml:space="preserve"> a estos precios mediante los métodos </w:t>
+      </w:r>
+      <w:proofErr w:type="spellStart"/>
+      <w:r>
+        <w:rPr>
+          <w:rFonts w:ascii="Arial" w:hAnsi="Arial" w:cs="Arial"/>
+          <w:sz w:val="24"/>
+          <w:szCs w:val="24"/>
+          <w:lang w:val="es-MX"/>
+        </w:rPr>
+        <w:t>get</w:t>
+      </w:r>
+      <w:proofErr w:type="spellEnd"/>
+      <w:r>
+        <w:rPr>
+          <w:rFonts w:ascii="Arial" w:hAnsi="Arial" w:cs="Arial"/>
+          <w:sz w:val="24"/>
+          <w:szCs w:val="24"/>
+          <w:lang w:val="es-MX"/>
+        </w:rPr>
+        <w:t xml:space="preserve"> de nuestra clase</w:t>
+      </w:r>
+      <w:r>
+        <w:rPr>
+          <w:rFonts w:ascii="Arial" w:hAnsi="Arial" w:cs="Arial"/>
+          <w:sz w:val="24"/>
+          <w:szCs w:val="24"/>
+          <w:lang w:val="es-MX"/>
+        </w:rPr>
+        <w:t xml:space="preserve"> </w:t>
+      </w:r>
+      <w:proofErr w:type="spellStart"/>
+      <w:r>
+        <w:rPr>
+          <w:rFonts w:ascii="Arial" w:hAnsi="Arial" w:cs="Arial"/>
+          <w:sz w:val="24"/>
+          <w:szCs w:val="24"/>
+          <w:lang w:val="es-MX"/>
+        </w:rPr>
+        <w:t>EstacionServicio</w:t>
+      </w:r>
+      <w:proofErr w:type="spellEnd"/>
+      <w:r>
+        <w:rPr>
+          <w:rFonts w:ascii="Arial" w:hAnsi="Arial" w:cs="Arial"/>
+          <w:sz w:val="24"/>
+          <w:szCs w:val="24"/>
+          <w:lang w:val="es-MX"/>
+        </w:rPr>
+        <w:t xml:space="preserve"> </w:t>
+      </w:r>
+      <w:r>
+        <w:rPr>
+          <w:rFonts w:ascii="Arial" w:hAnsi="Arial" w:cs="Arial"/>
+          <w:sz w:val="24"/>
+          <w:szCs w:val="24"/>
+          <w:lang w:val="es-MX"/>
+        </w:rPr>
+        <w:t xml:space="preserve">y esta suma </w:t>
+      </w:r>
+      <w:r>
+        <w:rPr>
+          <w:rFonts w:ascii="Arial" w:hAnsi="Arial" w:cs="Arial"/>
+          <w:sz w:val="24"/>
+          <w:szCs w:val="24"/>
+          <w:lang w:val="es-MX"/>
+        </w:rPr>
+        <w:t>se</w:t>
+      </w:r>
+      <w:r>
+        <w:rPr>
+          <w:rFonts w:ascii="Arial" w:hAnsi="Arial" w:cs="Arial"/>
+          <w:sz w:val="24"/>
+          <w:szCs w:val="24"/>
+          <w:lang w:val="es-MX"/>
+        </w:rPr>
+        <w:t xml:space="preserve"> guarda en los atributos</w:t>
+      </w:r>
+      <w:r>
+        <w:rPr>
+          <w:rFonts w:ascii="Arial" w:hAnsi="Arial" w:cs="Arial"/>
+          <w:sz w:val="24"/>
+          <w:szCs w:val="24"/>
+          <w:lang w:val="es-MX"/>
+        </w:rPr>
+        <w:t xml:space="preserve"> </w:t>
+      </w:r>
+      <w:proofErr w:type="spellStart"/>
+      <w:r>
+        <w:rPr>
+          <w:rFonts w:ascii="Arial" w:hAnsi="Arial" w:cs="Arial"/>
+          <w:sz w:val="24"/>
+          <w:szCs w:val="24"/>
+          <w:lang w:val="es-MX"/>
+        </w:rPr>
+        <w:t>ventasPremiumT</w:t>
+      </w:r>
+      <w:proofErr w:type="spellEnd"/>
+      <w:r>
+        <w:rPr>
+          <w:rFonts w:ascii="Arial" w:hAnsi="Arial" w:cs="Arial"/>
+          <w:sz w:val="24"/>
+          <w:szCs w:val="24"/>
+          <w:lang w:val="es-MX"/>
+        </w:rPr>
+        <w:t xml:space="preserve">, </w:t>
+      </w:r>
+      <w:proofErr w:type="spellStart"/>
+      <w:r>
+        <w:rPr>
+          <w:rFonts w:ascii="Arial" w:hAnsi="Arial" w:cs="Arial"/>
+          <w:sz w:val="24"/>
+          <w:szCs w:val="24"/>
+          <w:lang w:val="es-MX"/>
+        </w:rPr>
+        <w:t>ventasRegularT</w:t>
+      </w:r>
+      <w:proofErr w:type="spellEnd"/>
+      <w:r>
+        <w:rPr>
+          <w:rFonts w:ascii="Arial" w:hAnsi="Arial" w:cs="Arial"/>
+          <w:sz w:val="24"/>
+          <w:szCs w:val="24"/>
+          <w:lang w:val="es-MX"/>
+        </w:rPr>
+        <w:t xml:space="preserve"> y </w:t>
+      </w:r>
+      <w:proofErr w:type="spellStart"/>
+      <w:r>
+        <w:rPr>
+          <w:rFonts w:ascii="Arial" w:hAnsi="Arial" w:cs="Arial"/>
+          <w:sz w:val="24"/>
+          <w:szCs w:val="24"/>
+          <w:lang w:val="es-MX"/>
+        </w:rPr>
+        <w:t>ventasEcoExtraT</w:t>
+      </w:r>
+      <w:r>
+        <w:rPr>
+          <w:rFonts w:ascii="Arial" w:hAnsi="Arial" w:cs="Arial"/>
+          <w:sz w:val="24"/>
+          <w:szCs w:val="24"/>
+          <w:lang w:val="es-MX"/>
+        </w:rPr>
+        <w:t>de</w:t>
+      </w:r>
+      <w:proofErr w:type="spellEnd"/>
+      <w:r>
+        <w:rPr>
+          <w:rFonts w:ascii="Arial" w:hAnsi="Arial" w:cs="Arial"/>
+          <w:sz w:val="24"/>
+          <w:szCs w:val="24"/>
+          <w:lang w:val="es-MX"/>
+        </w:rPr>
+        <w:t xml:space="preserve"> nuestra red estación</w:t>
+      </w:r>
+      <w:r>
+        <w:rPr>
+          <w:rFonts w:ascii="Arial" w:hAnsi="Arial" w:cs="Arial"/>
+          <w:sz w:val="24"/>
+          <w:szCs w:val="24"/>
+          <w:lang w:val="es-MX"/>
+        </w:rPr>
+        <w:t>.</w:t>
+      </w:r>
+    </w:p>
+    <w:p>
+      <w:pPr>
+        <w:rPr>
+          <w:rFonts w:ascii="Arial" w:hAnsi="Arial" w:cs="Arial"/>
+          <w:sz w:val="24"/>
+          <w:szCs w:val="24"/>
+        </w:rPr>
+      </w:pPr>
+      <w:r>
+        <w:rPr>
+          <w:rFonts w:ascii="Arial" w:hAnsi="Arial" w:cs="Arial"/>
+          <w:sz w:val="24"/>
+          <w:szCs w:val="24"/>
+        </w:rPr>
+        <w:t>Cambios Considerables:</w:t>
+      </w:r>
+    </w:p>
+    <w:p>
+      <w:pPr>
+        <w:rPr>
+          <w:rFonts w:ascii="Arial" w:hAnsi="Arial" w:cs="Arial"/>
+          <w:sz w:val="24"/>
+          <w:szCs w:val="24"/>
+        </w:rPr>
+      </w:pPr>
+      <w:r>
+        <w:rPr>
+          <w:rFonts w:ascii="Arial" w:hAnsi="Arial" w:cs="Arial"/>
+          <w:sz w:val="24"/>
+          <w:szCs w:val="24"/>
+          <w:lang w:val="es-MX"/>
+        </w:rPr>
+        <w:t>Al principio nuestr</w:t>
+      </w:r>
+      <w:r>
+        <w:rPr>
+          <w:rFonts w:ascii="Arial" w:hAnsi="Arial" w:cs="Arial"/>
+          <w:sz w:val="24"/>
+          <w:szCs w:val="24"/>
+          <w:lang w:val="es-MX"/>
+        </w:rPr>
+        <w:t xml:space="preserve">a clase </w:t>
+      </w:r>
+      <w:proofErr w:type="spellStart"/>
+      <w:r>
+        <w:rPr>
+          <w:rFonts w:ascii="Arial" w:hAnsi="Arial" w:cs="Arial"/>
+          <w:sz w:val="24"/>
+          <w:szCs w:val="24"/>
+          <w:lang w:val="es-MX"/>
+        </w:rPr>
+        <w:t>redEstaciones</w:t>
+      </w:r>
+      <w:proofErr w:type="spellEnd"/>
+      <w:r>
+        <w:rPr>
+          <w:rFonts w:ascii="Arial" w:hAnsi="Arial" w:cs="Arial"/>
+          <w:sz w:val="24"/>
+          <w:szCs w:val="24"/>
+          <w:lang w:val="es-MX"/>
+        </w:rPr>
+        <w:t xml:space="preserve"> </w:t>
+      </w:r>
+      <w:r>
+        <w:rPr>
+          <w:rFonts w:ascii="Arial" w:hAnsi="Arial" w:cs="Arial"/>
+          <w:sz w:val="24"/>
+          <w:szCs w:val="24"/>
+          <w:lang w:val="es-MX"/>
+        </w:rPr>
+        <w:t>tenía atributos de nombre</w:t>
+      </w:r>
+      <w:r>
+        <w:rPr>
+          <w:rFonts w:ascii="Arial" w:hAnsi="Arial" w:cs="Arial"/>
+          <w:sz w:val="24"/>
+          <w:szCs w:val="24"/>
+          <w:lang w:val="es-MX"/>
+        </w:rPr>
+        <w:t>,</w:t>
+      </w:r>
+      <w:r>
+        <w:rPr>
+          <w:rFonts w:ascii="Arial" w:hAnsi="Arial" w:cs="Arial"/>
+          <w:sz w:val="24"/>
+          <w:szCs w:val="24"/>
+          <w:lang w:val="es-MX"/>
+        </w:rPr>
+        <w:t xml:space="preserve"> código</w:t>
+      </w:r>
+      <w:r>
+        <w:rPr>
+          <w:rFonts w:ascii="Arial" w:hAnsi="Arial" w:cs="Arial"/>
+          <w:sz w:val="24"/>
+          <w:szCs w:val="24"/>
+          <w:lang w:val="es-MX"/>
+        </w:rPr>
+        <w:t>,</w:t>
+      </w:r>
+      <w:r>
+        <w:rPr>
+          <w:rFonts w:ascii="Arial" w:hAnsi="Arial" w:cs="Arial"/>
+          <w:sz w:val="24"/>
+          <w:szCs w:val="24"/>
+          <w:lang w:val="es-MX"/>
+        </w:rPr>
+        <w:t xml:space="preserve"> región</w:t>
+      </w:r>
+      <w:r>
+        <w:rPr>
+          <w:rFonts w:ascii="Arial" w:hAnsi="Arial" w:cs="Arial"/>
+          <w:sz w:val="24"/>
+          <w:szCs w:val="24"/>
+          <w:lang w:val="es-MX"/>
+        </w:rPr>
+        <w:t xml:space="preserve"> y</w:t>
+      </w:r>
+      <w:r>
+        <w:rPr>
+          <w:rFonts w:ascii="Arial" w:hAnsi="Arial" w:cs="Arial"/>
+          <w:sz w:val="24"/>
+          <w:szCs w:val="24"/>
+          <w:lang w:val="es-MX"/>
+        </w:rPr>
+        <w:t xml:space="preserve"> </w:t>
+      </w:r>
+      <w:r>
+        <w:rPr>
+          <w:rFonts w:ascii="Arial" w:hAnsi="Arial" w:cs="Arial"/>
+          <w:sz w:val="24"/>
+          <w:szCs w:val="24"/>
+          <w:lang w:val="es-MX"/>
+        </w:rPr>
+        <w:t>gerente,</w:t>
+      </w:r>
+      <w:r>
+        <w:rPr>
+          <w:rFonts w:ascii="Arial" w:hAnsi="Arial" w:cs="Arial"/>
+          <w:sz w:val="24"/>
+          <w:szCs w:val="24"/>
+          <w:lang w:val="es-MX"/>
+        </w:rPr>
+        <w:t xml:space="preserve"> pero esto suponía un problema ya que al crear una instancia de </w:t>
+      </w:r>
+      <w:r>
+        <w:rPr>
+          <w:rFonts w:ascii="Arial" w:hAnsi="Arial" w:cs="Arial"/>
+          <w:sz w:val="24"/>
+          <w:szCs w:val="24"/>
+          <w:lang w:val="es-MX"/>
+        </w:rPr>
+        <w:t>est</w:t>
+      </w:r>
+      <w:r>
+        <w:rPr>
+          <w:rFonts w:ascii="Arial" w:hAnsi="Arial" w:cs="Arial"/>
+          <w:sz w:val="24"/>
+          <w:szCs w:val="24"/>
+          <w:lang w:val="es-MX"/>
+        </w:rPr>
+        <w:t>a</w:t>
+      </w:r>
+      <w:r>
+        <w:rPr>
+          <w:rFonts w:ascii="Arial" w:hAnsi="Arial" w:cs="Arial"/>
+          <w:sz w:val="24"/>
+          <w:szCs w:val="24"/>
+          <w:lang w:val="es-MX"/>
+        </w:rPr>
+        <w:t xml:space="preserve"> se estaría creando más de una red y no estaríamos guardando las estaciones como </w:t>
+      </w:r>
+      <w:r>
+        <w:rPr>
+          <w:rFonts w:ascii="Arial" w:hAnsi="Arial" w:cs="Arial"/>
+          <w:sz w:val="24"/>
+          <w:szCs w:val="24"/>
+          <w:lang w:val="es-MX"/>
+        </w:rPr>
+        <w:t xml:space="preserve">deseábamos. </w:t>
+      </w:r>
+      <w:r>
+        <w:rPr>
+          <w:rFonts w:ascii="Arial" w:hAnsi="Arial" w:cs="Arial"/>
+          <w:sz w:val="24"/>
+          <w:szCs w:val="24"/>
+          <w:lang w:val="es-MX"/>
+        </w:rPr>
+        <w:t>La solución que se implementó fue que ahora estos atributos</w:t>
+      </w:r>
+      <w:r>
+        <w:rPr>
+          <w:rFonts w:ascii="Arial" w:hAnsi="Arial" w:cs="Arial"/>
+          <w:sz w:val="24"/>
+          <w:szCs w:val="24"/>
+          <w:lang w:val="es-MX"/>
+        </w:rPr>
+        <w:t xml:space="preserve"> pasaron a pertenecer</w:t>
+      </w:r>
+      <w:r>
+        <w:rPr>
+          <w:rFonts w:ascii="Arial" w:hAnsi="Arial" w:cs="Arial"/>
+          <w:sz w:val="24"/>
+          <w:szCs w:val="24"/>
+          <w:lang w:val="es-MX"/>
+        </w:rPr>
+        <w:t xml:space="preserve"> a la clase </w:t>
+      </w:r>
+      <w:proofErr w:type="spellStart"/>
+      <w:r>
+        <w:rPr>
+          <w:rFonts w:ascii="Arial" w:hAnsi="Arial" w:cs="Arial"/>
+          <w:sz w:val="24"/>
+          <w:szCs w:val="24"/>
+          <w:lang w:val="es-MX"/>
+        </w:rPr>
+        <w:t>E</w:t>
+      </w:r>
+      <w:r>
+        <w:rPr>
+          <w:rFonts w:ascii="Arial" w:hAnsi="Arial" w:cs="Arial"/>
+          <w:sz w:val="24"/>
+          <w:szCs w:val="24"/>
+          <w:lang w:val="es-MX"/>
+        </w:rPr>
+        <w:t>stación</w:t>
+      </w:r>
+      <w:r>
+        <w:rPr>
+          <w:rFonts w:ascii="Arial" w:hAnsi="Arial" w:cs="Arial"/>
+          <w:sz w:val="24"/>
+          <w:szCs w:val="24"/>
+          <w:lang w:val="es-MX"/>
+        </w:rPr>
+        <w:t>S</w:t>
+      </w:r>
+      <w:r>
+        <w:rPr>
+          <w:rFonts w:ascii="Arial" w:hAnsi="Arial" w:cs="Arial"/>
+          <w:sz w:val="24"/>
+          <w:szCs w:val="24"/>
+          <w:lang w:val="es-MX"/>
+        </w:rPr>
+        <w:t>ervicio</w:t>
+      </w:r>
+      <w:proofErr w:type="spellEnd"/>
+      <w:r>
+        <w:rPr>
+          <w:rFonts w:ascii="Arial" w:hAnsi="Arial" w:cs="Arial"/>
+          <w:sz w:val="24"/>
+          <w:szCs w:val="24"/>
+          <w:lang w:val="es-MX"/>
+        </w:rPr>
+        <w:t xml:space="preserve"> y así podríamos acceder a ellos más fácilmente</w:t>
+      </w:r>
+      <w:r>
+        <w:rPr>
+          <w:rFonts w:ascii="Arial" w:hAnsi="Arial" w:cs="Arial"/>
+          <w:sz w:val="24"/>
+          <w:szCs w:val="24"/>
+          <w:lang w:val="es-MX"/>
+        </w:rPr>
+        <w:t>.</w:t>
+      </w:r>
+    </w:p>
+    <w:p>
+      <w:pPr>
+        <w:rPr>
+          <w:rFonts w:ascii="Arial" w:hAnsi="Arial" w:cs="Arial"/>
+          <w:sz w:val="24"/>
+          <w:szCs w:val="24"/>
+        </w:rPr>
+      </w:pPr>
+    </w:p>
+    <w:p>
+      <w:pPr>
+        <w:rPr>
+          <w:rFonts w:ascii="Arial" w:hAnsi="Arial" w:cs="Arial"/>
+          <w:sz w:val="24"/>
+          <w:szCs w:val="24"/>
+        </w:rPr>
+      </w:pPr>
+    </w:p>
+    <w:p>
+      <w:pPr>
+        <w:rPr>
+          <w:rFonts w:ascii="Arial" w:hAnsi="Arial" w:cs="Arial"/>
+          <w:sz w:val="24"/>
+          <w:szCs w:val="24"/>
+        </w:rPr>
+      </w:pPr>
+    </w:p>
+    <w:p>
+      <w:pPr>
+        <w:rPr>
+          <w:rFonts w:ascii="Arial" w:hAnsi="Arial" w:cs="Arial"/>
+          <w:sz w:val="24"/>
+          <w:szCs w:val="24"/>
+        </w:rPr>
+      </w:pPr>
+    </w:p>
+    <w:p>
+      <w:pPr>
+        <w:rPr>
+          <w:rFonts w:ascii="Arial" w:hAnsi="Arial" w:cs="Arial"/>
+          <w:sz w:val="24"/>
+          <w:szCs w:val="24"/>
+        </w:rPr>
+      </w:pPr>
+    </w:p>
+    <w:p>
+      <w:pPr>
+        <w:rPr>
+          <w:rFonts w:ascii="Arial" w:hAnsi="Arial" w:cs="Arial"/>
+          <w:sz w:val="24"/>
+          <w:szCs w:val="24"/>
+        </w:rPr>
+      </w:pPr>
+    </w:p>
+    <w:p>
+      <w:pPr>
+        <w:rPr>
+          <w:rFonts w:ascii="Arial" w:hAnsi="Arial" w:cs="Arial"/>
+          <w:sz w:val="24"/>
+          <w:szCs w:val="24"/>
+        </w:rPr>
+      </w:pPr>
+    </w:p>
+    <w:p>
+      <w:pPr>
+        <w:rPr>
+          <w:rFonts w:ascii="Arial" w:hAnsi="Arial" w:cs="Arial"/>
+          <w:sz w:val="24"/>
+          <w:szCs w:val="24"/>
+        </w:rPr>
+      </w:pPr>
+    </w:p>
+    <w:p>
+      <w:pPr>
+        <w:rPr>
+          <w:rFonts w:ascii="Arial" w:hAnsi="Arial" w:cs="Arial"/>
+          <w:sz w:val="24"/>
+          <w:szCs w:val="24"/>
+        </w:rPr>
+      </w:pPr>
+    </w:p>
+    <w:p>
+      <w:pPr>
+        <w:rPr>
+          <w:rFonts w:ascii="Arial" w:hAnsi="Arial" w:cs="Arial"/>
+          <w:sz w:val="24"/>
+          <w:szCs w:val="24"/>
+        </w:rPr>
+      </w:pPr>
+    </w:p>
+    <w:p>
+      <w:pPr>
+        <w:rPr>
+          <w:rFonts w:ascii="Arial" w:hAnsi="Arial" w:cs="Arial"/>
+          <w:sz w:val="24"/>
+          <w:szCs w:val="24"/>
+        </w:rPr>
+      </w:pPr>
+    </w:p>
+    <w:p>
+      <w:pPr>
+        <w:rPr>
+          <w:rFonts w:ascii="Arial" w:hAnsi="Arial" w:cs="Arial"/>
+          <w:sz w:val="24"/>
+          <w:szCs w:val="24"/>
+        </w:rPr>
+      </w:pPr>
+    </w:p>
+    <w:p>
+      <w:pPr>
+        <w:rPr>
+          <w:rFonts w:ascii="Arial" w:hAnsi="Arial" w:cs="Arial"/>
+          <w:sz w:val="24"/>
+          <w:szCs w:val="24"/>
+        </w:rPr>
+      </w:pPr>
+    </w:p>
+    <w:p>
+      <w:pPr>
+        <w:rPr>
+          <w:rFonts w:ascii="Arial" w:hAnsi="Arial" w:cs="Arial"/>
+          <w:sz w:val="24"/>
+          <w:szCs w:val="24"/>
+        </w:rPr>
+      </w:pPr>
+    </w:p>
+    <w:p>
+      <w:pPr>
+        <w:rPr>
+          <w:rFonts w:ascii="Arial" w:hAnsi="Arial" w:cs="Arial"/>
+          <w:sz w:val="24"/>
+          <w:szCs w:val="24"/>
+        </w:rPr>
+      </w:pPr>
+    </w:p>
+    <w:p>
+      <w:pPr>
+        <w:rPr>
+          <w:rFonts w:ascii="Arial" w:hAnsi="Arial" w:cs="Arial"/>
+          <w:sz w:val="24"/>
+          <w:szCs w:val="24"/>
+        </w:rPr>
+      </w:pPr>
+    </w:p>
+    <w:p>
+      <w:pPr>
+        <w:rPr>
+          <w:rFonts w:ascii="Arial" w:hAnsi="Arial" w:cs="Arial"/>
+          <w:sz w:val="24"/>
+          <w:szCs w:val="24"/>
+        </w:rPr>
+      </w:pPr>
+    </w:p>
+    <w:p>
+      <w:pPr>
+        <w:rPr>
+          <w:rFonts w:ascii="Arial" w:hAnsi="Arial" w:cs="Arial"/>
+          <w:sz w:val="24"/>
+          <w:szCs w:val="24"/>
+        </w:rPr>
+      </w:pPr>
+    </w:p>
+    <w:p>
+      <w:pPr>
+        <w:rPr>
+          <w:rFonts w:ascii="Arial" w:hAnsi="Arial" w:cs="Arial"/>
+          <w:sz w:val="24"/>
+          <w:szCs w:val="24"/>
+        </w:rPr>
+      </w:pPr>
+    </w:p>
+    <w:p>
+      <w:pPr>
+        <w:rPr>
+          <w:rFonts w:ascii="Arial" w:hAnsi="Arial" w:cs="Arial"/>
+          <w:sz w:val="24"/>
+          <w:szCs w:val="24"/>
+        </w:rPr>
+      </w:pPr>
+    </w:p>
+    <w:p>
+      <w:pPr>
+        <w:rPr>
+          <w:rFonts w:ascii="Arial" w:hAnsi="Arial" w:cs="Arial"/>
           <w:b/>
           <w:bCs/>
           <w:sz w:val="24"/>
           <w:szCs w:val="24"/>
+          <w:u w:val="single"/>
         </w:rPr>
       </w:pPr>
       <w:r>
@@ -3818,10 +3753,10 @@
           <w:bCs/>
           <w:sz w:val="24"/>
           <w:szCs w:val="24"/>
-        </w:rPr>
-        <w:t xml:space="preserve">Los principales problemas que hemos tenido a la hora de realizar el programa es asociar la clase red con la clase de las estaciones, ya que el manejo de la información en cada una es la mayor complicación al ser demasiado </w:t>
-      </w:r>
-      <w:proofErr w:type="spellStart"/>
+          <w:u w:val="single"/>
+        </w:rPr>
+        <w:t>Di</w:t>
+      </w:r>
       <w:r>
         <w:rPr>
           <w:rFonts w:ascii="Arial" w:hAnsi="Arial" w:cs="Arial"/>
@@ -3829,259 +3764,65 @@
           <w:bCs/>
           <w:sz w:val="24"/>
           <w:szCs w:val="24"/>
-        </w:rPr>
-        <w:t>estrica</w:t>
-      </w:r>
-      <w:proofErr w:type="spellEnd"/>
-      <w:r>
-        <w:rPr>
-          <w:rFonts w:ascii="Arial" w:hAnsi="Arial" w:cs="Arial"/>
-          <w:b/>
-          <w:bCs/>
-          <w:sz w:val="24"/>
-          <w:szCs w:val="24"/>
-        </w:rPr>
-        <w:t xml:space="preserve"> la lógica para el funcionamiento.</w:t>
-      </w:r>
-    </w:p>
-    <w:p>
-      <w:pPr>
-        <w:rPr>
-          <w:rFonts w:ascii="Arial" w:hAnsi="Arial" w:cs="Arial"/>
-          <w:sz w:val="24"/>
-          <w:szCs w:val="24"/>
-        </w:rPr>
-      </w:pPr>
-    </w:p>
-    <w:p>
-      <w:pPr>
-        <w:rPr>
-          <w:rFonts w:ascii="Arial" w:hAnsi="Arial" w:cs="Arial"/>
-          <w:sz w:val="24"/>
-          <w:szCs w:val="24"/>
-        </w:rPr>
-      </w:pPr>
-    </w:p>
-    <w:p>
-      <w:pPr>
-        <w:rPr>
-          <w:rFonts w:ascii="Arial" w:hAnsi="Arial" w:cs="Arial"/>
-          <w:sz w:val="24"/>
-          <w:szCs w:val="24"/>
-        </w:rPr>
-      </w:pPr>
-    </w:p>
-    <w:p>
-      <w:pPr>
-        <w:rPr>
-          <w:rFonts w:ascii="Arial" w:hAnsi="Arial" w:cs="Arial"/>
-          <w:sz w:val="24"/>
-          <w:szCs w:val="24"/>
-        </w:rPr>
-      </w:pPr>
-    </w:p>
-    <w:p>
-      <w:pPr>
-        <w:rPr>
-          <w:rFonts w:ascii="Arial" w:hAnsi="Arial" w:cs="Arial"/>
-          <w:sz w:val="24"/>
-          <w:szCs w:val="24"/>
-        </w:rPr>
-      </w:pPr>
-    </w:p>
-    <w:p>
-      <w:pPr>
-        <w:rPr>
-          <w:rFonts w:ascii="Arial" w:hAnsi="Arial" w:cs="Arial"/>
-          <w:sz w:val="24"/>
-          <w:szCs w:val="24"/>
-        </w:rPr>
-      </w:pPr>
-    </w:p>
-    <w:p>
-      <w:pPr>
-        <w:rPr>
-          <w:rFonts w:ascii="Arial" w:hAnsi="Arial" w:cs="Arial"/>
-          <w:sz w:val="24"/>
-          <w:szCs w:val="24"/>
-        </w:rPr>
-      </w:pPr>
-    </w:p>
-    <w:p>
-      <w:pPr>
-        <w:rPr>
-          <w:rFonts w:ascii="Arial" w:hAnsi="Arial" w:cs="Arial"/>
-          <w:sz w:val="24"/>
-          <w:szCs w:val="24"/>
-        </w:rPr>
-      </w:pPr>
-    </w:p>
-    <w:p>
-      <w:pPr>
-        <w:rPr>
-          <w:rFonts w:ascii="Arial" w:hAnsi="Arial" w:cs="Arial"/>
-          <w:sz w:val="24"/>
-          <w:szCs w:val="24"/>
-        </w:rPr>
-      </w:pPr>
-    </w:p>
-    <w:p>
-      <w:pPr>
-        <w:rPr>
-          <w:rFonts w:ascii="Arial" w:hAnsi="Arial" w:cs="Arial"/>
-          <w:sz w:val="24"/>
-          <w:szCs w:val="24"/>
-        </w:rPr>
-      </w:pPr>
-    </w:p>
-    <w:p>
-      <w:pPr>
-        <w:rPr>
-          <w:rFonts w:ascii="Arial" w:hAnsi="Arial" w:cs="Arial"/>
-          <w:sz w:val="24"/>
-          <w:szCs w:val="24"/>
-        </w:rPr>
-      </w:pPr>
-    </w:p>
-    <w:p>
-      <w:pPr>
-        <w:rPr>
-          <w:rFonts w:ascii="Arial" w:hAnsi="Arial" w:cs="Arial"/>
-          <w:sz w:val="24"/>
-          <w:szCs w:val="24"/>
-        </w:rPr>
-      </w:pPr>
-    </w:p>
-    <w:p>
-      <w:pPr>
-        <w:rPr>
-          <w:rFonts w:ascii="Arial" w:hAnsi="Arial" w:cs="Arial"/>
-          <w:sz w:val="24"/>
-          <w:szCs w:val="24"/>
-        </w:rPr>
-      </w:pPr>
-    </w:p>
-    <w:p>
-      <w:pPr>
-        <w:rPr>
-          <w:rFonts w:ascii="Arial" w:hAnsi="Arial" w:cs="Arial"/>
-          <w:sz w:val="24"/>
-          <w:szCs w:val="24"/>
-        </w:rPr>
-      </w:pPr>
-    </w:p>
-    <w:p>
-      <w:pPr>
-        <w:rPr>
-          <w:rFonts w:ascii="Arial" w:hAnsi="Arial" w:cs="Arial"/>
-          <w:sz w:val="24"/>
-          <w:szCs w:val="24"/>
-        </w:rPr>
-      </w:pPr>
-    </w:p>
-    <w:p>
-      <w:pPr>
-        <w:rPr>
-          <w:rFonts w:ascii="Arial" w:hAnsi="Arial" w:cs="Arial"/>
-          <w:sz w:val="24"/>
-          <w:szCs w:val="24"/>
-        </w:rPr>
-      </w:pPr>
-    </w:p>
-    <w:p>
-      <w:pPr>
-        <w:rPr>
-          <w:rFonts w:ascii="Arial" w:hAnsi="Arial" w:cs="Arial"/>
-          <w:sz w:val="24"/>
-          <w:szCs w:val="24"/>
-        </w:rPr>
-      </w:pPr>
-    </w:p>
-    <w:p>
-      <w:pPr>
-        <w:rPr>
-          <w:rFonts w:ascii="Arial" w:hAnsi="Arial" w:cs="Arial"/>
-          <w:sz w:val="24"/>
-          <w:szCs w:val="24"/>
-        </w:rPr>
-      </w:pPr>
-    </w:p>
-    <w:p>
-      <w:pPr>
-        <w:rPr>
-          <w:rFonts w:ascii="Arial" w:hAnsi="Arial" w:cs="Arial"/>
-          <w:sz w:val="24"/>
-          <w:szCs w:val="24"/>
-        </w:rPr>
-      </w:pPr>
-    </w:p>
-    <w:p>
-      <w:pPr>
-        <w:rPr>
-          <w:rFonts w:ascii="Arial" w:hAnsi="Arial" w:cs="Arial"/>
-          <w:sz w:val="24"/>
-          <w:szCs w:val="24"/>
-        </w:rPr>
-      </w:pPr>
-    </w:p>
-    <w:p>
-      <w:pPr>
-        <w:rPr>
-          <w:rFonts w:ascii="Arial" w:hAnsi="Arial" w:cs="Arial"/>
-          <w:sz w:val="24"/>
-          <w:szCs w:val="24"/>
-        </w:rPr>
-      </w:pPr>
-    </w:p>
-    <w:p>
-      <w:pPr>
-        <w:tabs>
-          <w:tab w:val="left" w:pos="893"/>
-        </w:tabs>
-        <w:rPr>
-          <w:rFonts w:ascii="Arial" w:hAnsi="Arial" w:cs="Arial"/>
-          <w:sz w:val="24"/>
-          <w:szCs w:val="24"/>
-        </w:rPr>
-      </w:pPr>
-      <w:r>
-        <w:rPr>
-          <w:rFonts w:ascii="Arial" w:hAnsi="Arial" w:cs="Arial"/>
-          <w:sz w:val="24"/>
-          <w:szCs w:val="24"/>
-        </w:rPr>
-        <w:tab/>
-      </w:r>
-    </w:p>
-    <w:p>
-      <w:pPr>
-        <w:tabs>
-          <w:tab w:val="left" w:pos="893"/>
-        </w:tabs>
-        <w:rPr>
-          <w:rFonts w:ascii="Arial" w:hAnsi="Arial" w:cs="Arial"/>
-          <w:sz w:val="24"/>
-          <w:szCs w:val="24"/>
-        </w:rPr>
-      </w:pPr>
-    </w:p>
-    <w:p>
-      <w:pPr>
-        <w:tabs>
-          <w:tab w:val="left" w:pos="893"/>
-        </w:tabs>
-        <w:rPr>
-          <w:rFonts w:ascii="Arial" w:hAnsi="Arial" w:cs="Arial"/>
-          <w:sz w:val="24"/>
-          <w:szCs w:val="24"/>
-        </w:rPr>
-      </w:pPr>
-    </w:p>
-    <w:p>
-      <w:pPr>
-        <w:tabs>
-          <w:tab w:val="left" w:pos="893"/>
-        </w:tabs>
+          <w:u w:val="single"/>
+        </w:rPr>
+        <w:t>agrama de clases:</w:t>
+      </w:r>
+    </w:p>
+    <w:p>
+      <w:pPr>
+        <w:rPr>
+          <w:rFonts w:ascii="Arial" w:hAnsi="Arial" w:cs="Arial"/>
+          <w:sz w:val="24"/>
+          <w:szCs w:val="24"/>
+        </w:rPr>
+      </w:pPr>
+      <w:r>
+        <w:rPr>
+          <w:rFonts w:ascii="Arial" w:hAnsi="Arial" w:cs="Arial"/>
+          <w:noProof/>
+          <w:sz w:val="24"/>
+          <w:szCs w:val="24"/>
+        </w:rPr>
+        <w:drawing>
+          <wp:inline distT="0" distB="0" distL="0" distR="0" wp14:anchorId="587F2814" wp14:editId="164955FB">
+            <wp:extent cx="7181850" cy="3716866"/>
+            <wp:effectExtent l="0" t="0" r="0" b="0"/>
+            <wp:docPr id="644229228" name="Imagen 1"/>
+            <wp:cNvGraphicFramePr>
+              <a:graphicFrameLocks xmlns:a="http://schemas.openxmlformats.org/drawingml/2006/main" noChangeAspect="1"/>
+            </wp:cNvGraphicFramePr>
+            <a:graphic xmlns:a="http://schemas.openxmlformats.org/drawingml/2006/main">
+              <a:graphicData uri="http://schemas.openxmlformats.org/drawingml/2006/picture">
+                <pic:pic xmlns:pic="http://schemas.openxmlformats.org/drawingml/2006/picture">
+                  <pic:nvPicPr>
+                    <pic:cNvPr id="644229228" name=""/>
+                    <pic:cNvPicPr/>
+                  </pic:nvPicPr>
+                  <pic:blipFill>
+                    <a:blip r:embed="rId8"/>
+                    <a:stretch>
+                      <a:fillRect/>
+                    </a:stretch>
+                  </pic:blipFill>
+                  <pic:spPr>
+                    <a:xfrm>
+                      <a:off x="0" y="0"/>
+                      <a:ext cx="7198207" cy="3725331"/>
+                    </a:xfrm>
+                    <a:prstGeom prst="rect">
+                      <a:avLst/>
+                    </a:prstGeom>
+                  </pic:spPr>
+                </pic:pic>
+              </a:graphicData>
+            </a:graphic>
+          </wp:inline>
+        </w:drawing>
+      </w:r>
+    </w:p>
+    <w:p>
+      <w:pPr>
         <w:rPr>
           <w:rFonts w:ascii="Arial" w:hAnsi="Arial" w:cs="Arial"/>
           <w:sz w:val="24"/>
@@ -4381,6 +4122,95 @@
     </w:lvl>
   </w:abstractNum>
   <w:abstractNum w:abstractNumId="3" w15:restartNumberingAfterBreak="0">
+    <w:nsid w:val="2FDC46CB"/>
+    <w:multiLevelType w:val="hybridMultilevel"/>
+    <w:tmpl w:val="05F62CF0"/>
+    <w:lvl w:ilvl="0" w:tplc="90A819A4">
+      <w:start w:val="1"/>
+      <w:numFmt w:val="decimal"/>
+      <w:lvlText w:val="%1."/>
+      <w:lvlJc w:val="left"/>
+      <w:pPr>
+        <w:ind w:left="1080" w:hanging="360"/>
+      </w:pPr>
+      <w:rPr>
+        <w:rFonts w:hint="default"/>
+      </w:rPr>
+    </w:lvl>
+    <w:lvl w:ilvl="1" w:tplc="240A0019" w:tentative="1">
+      <w:start w:val="1"/>
+      <w:numFmt w:val="lowerLetter"/>
+      <w:lvlText w:val="%2."/>
+      <w:lvlJc w:val="left"/>
+      <w:pPr>
+        <w:ind w:left="1800" w:hanging="360"/>
+      </w:pPr>
+    </w:lvl>
+    <w:lvl w:ilvl="2" w:tplc="240A001B" w:tentative="1">
+      <w:start w:val="1"/>
+      <w:numFmt w:val="lowerRoman"/>
+      <w:lvlText w:val="%3."/>
+      <w:lvlJc w:val="right"/>
+      <w:pPr>
+        <w:ind w:left="2520" w:hanging="180"/>
+      </w:pPr>
+    </w:lvl>
+    <w:lvl w:ilvl="3" w:tplc="240A000F" w:tentative="1">
+      <w:start w:val="1"/>
+      <w:numFmt w:val="decimal"/>
+      <w:lvlText w:val="%4."/>
+      <w:lvlJc w:val="left"/>
+      <w:pPr>
+        <w:ind w:left="3240" w:hanging="360"/>
+      </w:pPr>
+    </w:lvl>
+    <w:lvl w:ilvl="4" w:tplc="240A0019" w:tentative="1">
+      <w:start w:val="1"/>
+      <w:numFmt w:val="lowerLetter"/>
+      <w:lvlText w:val="%5."/>
+      <w:lvlJc w:val="left"/>
+      <w:pPr>
+        <w:ind w:left="3960" w:hanging="360"/>
+      </w:pPr>
+    </w:lvl>
+    <w:lvl w:ilvl="5" w:tplc="240A001B" w:tentative="1">
+      <w:start w:val="1"/>
+      <w:numFmt w:val="lowerRoman"/>
+      <w:lvlText w:val="%6."/>
+      <w:lvlJc w:val="right"/>
+      <w:pPr>
+        <w:ind w:left="4680" w:hanging="180"/>
+      </w:pPr>
+    </w:lvl>
+    <w:lvl w:ilvl="6" w:tplc="240A000F" w:tentative="1">
+      <w:start w:val="1"/>
+      <w:numFmt w:val="decimal"/>
+      <w:lvlText w:val="%7."/>
+      <w:lvlJc w:val="left"/>
+      <w:pPr>
+        <w:ind w:left="5400" w:hanging="360"/>
+      </w:pPr>
+    </w:lvl>
+    <w:lvl w:ilvl="7" w:tplc="240A0019" w:tentative="1">
+      <w:start w:val="1"/>
+      <w:numFmt w:val="lowerLetter"/>
+      <w:lvlText w:val="%8."/>
+      <w:lvlJc w:val="left"/>
+      <w:pPr>
+        <w:ind w:left="6120" w:hanging="360"/>
+      </w:pPr>
+    </w:lvl>
+    <w:lvl w:ilvl="8" w:tplc="240A001B" w:tentative="1">
+      <w:start w:val="1"/>
+      <w:numFmt w:val="lowerRoman"/>
+      <w:lvlText w:val="%9."/>
+      <w:lvlJc w:val="right"/>
+      <w:pPr>
+        <w:ind w:left="6840" w:hanging="180"/>
+      </w:pPr>
+    </w:lvl>
+  </w:abstractNum>
+  <w:abstractNum w:abstractNumId="4" w15:restartNumberingAfterBreak="0">
     <w:nsid w:val="509354C8"/>
     <w:multiLevelType w:val="hybridMultilevel"/>
     <w:tmpl w:val="B6B26A98"/>
@@ -4475,13 +4305,16 @@
     <w:abstractNumId w:val="0"/>
   </w:num>
   <w:num w:numId="2">
-    <w:abstractNumId w:val="3"/>
+    <w:abstractNumId w:val="4"/>
   </w:num>
   <w:num w:numId="3">
     <w:abstractNumId w:val="1"/>
   </w:num>
   <w:num w:numId="4">
     <w:abstractNumId w:val="2"/>
+  </w:num>
+  <w:num w:numId="5">
+    <w:abstractNumId w:val="3"/>
   </w:num>
 </w:numbering>
 </file>
